--- a/ADSI 2 TRIMESTRE/CANVAS/EVIDENCIA_MAMM_(22-10-20)_2143152.docx
+++ b/ADSI 2 TRIMESTRE/CANVAS/EVIDENCIA_MAMM_(22-10-20)_2143152.docx
@@ -2,7 +2,399 @@
 <file path=word/document.xml><?xml version="1.0" encoding="utf-8"?>
 <w:document xmlns:wpc="http://schemas.microsoft.com/office/word/2010/wordprocessingCanvas" xmlns:cx="http://schemas.microsoft.com/office/drawing/2014/chartex" xmlns:mc="http://schemas.openxmlformats.org/markup-compatibility/2006" xmlns:o="urn:schemas-microsoft-com:office:office" xmlns:r="http://schemas.openxmlformats.org/officeDocument/2006/relationships" xmlns:m="http://schemas.openxmlformats.org/officeDocument/2006/math" xmlns:v="urn:schemas-microsoft-com:vml" xmlns:wp14="http://schemas.microsoft.com/office/word/2010/wordprocessingDrawing" xmlns:wp="http://schemas.openxmlformats.org/drawingml/2006/wordprocessingDrawing" xmlns:w10="urn:schemas-microsoft-com:office:word" xmlns:w="http://schemas.openxmlformats.org/wordprocessingml/2006/main" xmlns:w14="http://schemas.microsoft.com/office/word/2010/wordml" xmlns:w15="http://schemas.microsoft.com/office/word/2012/wordml" xmlns:w16se="http://schemas.microsoft.com/office/word/2015/wordml/symex" xmlns:wpg="http://schemas.microsoft.com/office/word/2010/wordprocessingGroup" xmlns:wpi="http://schemas.microsoft.com/office/word/2010/wordprocessingInk" xmlns:wne="http://schemas.microsoft.com/office/word/2006/wordml" xmlns:wps="http://schemas.microsoft.com/office/word/2010/wordprocessingShape" mc:Ignorable="w14 w15 w16se wp14">
   <w:body>
-    <w:p/>
+    <w:p>
+      <w:pPr>
+        <w:jc w:val="right"/>
+        <w:rPr>
+          <w:rFonts w:ascii="Arial" w:hAnsi="Arial" w:cs="Arial"/>
+          <w:sz w:val="24"/>
+          <w:szCs w:val="24"/>
+        </w:rPr>
+      </w:pPr>
+      <w:r>
+        <w:rPr>
+          <w:rFonts w:ascii="Arial" w:hAnsi="Arial" w:cs="Arial"/>
+          <w:noProof/>
+          <w:sz w:val="24"/>
+          <w:szCs w:val="24"/>
+          <w:lang w:eastAsia="es-ES"/>
+        </w:rPr>
+        <w:drawing>
+          <wp:inline distT="0" distB="0" distL="0" distR="0">
+            <wp:extent cx="982899" cy="923925"/>
+            <wp:effectExtent l="0" t="0" r="8255" b="0"/>
+            <wp:docPr id="1" name="Imagen 1" descr="Quiénes somos"/>
+            <wp:cNvGraphicFramePr>
+              <a:graphicFrameLocks xmlns:a="http://schemas.openxmlformats.org/drawingml/2006/main" noChangeAspect="1"/>
+            </wp:cNvGraphicFramePr>
+            <a:graphic xmlns:a="http://schemas.openxmlformats.org/drawingml/2006/main">
+              <a:graphicData uri="http://schemas.openxmlformats.org/drawingml/2006/picture">
+                <pic:pic xmlns:pic="http://schemas.openxmlformats.org/drawingml/2006/picture">
+                  <pic:nvPicPr>
+                    <pic:cNvPr id="0" name="Picture 1" descr="Quiénes somos"/>
+                    <pic:cNvPicPr>
+                      <a:picLocks noChangeAspect="1" noChangeArrowheads="1"/>
+                    </pic:cNvPicPr>
+                  </pic:nvPicPr>
+                  <pic:blipFill>
+                    <a:blip r:embed="rId6">
+                      <a:extLst>
+                        <a:ext uri="{28A0092B-C50C-407E-A947-70E740481C1C}">
+                          <a14:useLocalDpi xmlns:a14="http://schemas.microsoft.com/office/drawing/2010/main" val="0"/>
+                        </a:ext>
+                      </a:extLst>
+                    </a:blip>
+                    <a:srcRect/>
+                    <a:stretch>
+                      <a:fillRect/>
+                    </a:stretch>
+                  </pic:blipFill>
+                  <pic:spPr bwMode="auto">
+                    <a:xfrm>
+                      <a:off x="0" y="0"/>
+                      <a:ext cx="996951" cy="937134"/>
+                    </a:xfrm>
+                    <a:prstGeom prst="rect">
+                      <a:avLst/>
+                    </a:prstGeom>
+                    <a:noFill/>
+                    <a:ln>
+                      <a:noFill/>
+                    </a:ln>
+                  </pic:spPr>
+                </pic:pic>
+              </a:graphicData>
+            </a:graphic>
+          </wp:inline>
+        </w:drawing>
+      </w:r>
+    </w:p>
+    <w:p>
+      <w:pPr>
+        <w:jc w:val="center"/>
+        <w:rPr>
+          <w:rFonts w:ascii="Arial" w:hAnsi="Arial" w:cs="Arial"/>
+          <w:sz w:val="24"/>
+          <w:szCs w:val="24"/>
+        </w:rPr>
+      </w:pPr>
+    </w:p>
+    <w:p>
+      <w:pPr>
+        <w:jc w:val="center"/>
+        <w:rPr>
+          <w:rFonts w:ascii="Arial" w:hAnsi="Arial" w:cs="Arial"/>
+          <w:sz w:val="24"/>
+          <w:szCs w:val="24"/>
+        </w:rPr>
+      </w:pPr>
+      <w:r>
+        <w:rPr>
+          <w:rFonts w:ascii="Arial" w:hAnsi="Arial" w:cs="Arial"/>
+          <w:sz w:val="24"/>
+          <w:szCs w:val="24"/>
+        </w:rPr>
+        <w:t>SENA</w:t>
+      </w:r>
+    </w:p>
+    <w:p>
+      <w:pPr>
+        <w:jc w:val="center"/>
+        <w:rPr>
+          <w:rFonts w:ascii="Arial" w:hAnsi="Arial" w:cs="Arial"/>
+          <w:sz w:val="24"/>
+          <w:szCs w:val="24"/>
+        </w:rPr>
+      </w:pPr>
+      <w:r>
+        <w:rPr>
+          <w:rFonts w:ascii="Arial" w:hAnsi="Arial" w:cs="Arial"/>
+          <w:sz w:val="24"/>
+          <w:szCs w:val="24"/>
+        </w:rPr>
+        <w:t>Centro de Tecnología de la Manufactura Avanzada</w:t>
+      </w:r>
+    </w:p>
+    <w:p>
+      <w:pPr>
+        <w:jc w:val="center"/>
+        <w:rPr>
+          <w:rFonts w:ascii="Arial" w:hAnsi="Arial" w:cs="Arial"/>
+          <w:sz w:val="24"/>
+          <w:szCs w:val="24"/>
+        </w:rPr>
+      </w:pPr>
+    </w:p>
+    <w:p>
+      <w:pPr>
+        <w:jc w:val="center"/>
+        <w:rPr>
+          <w:rFonts w:ascii="Arial" w:hAnsi="Arial" w:cs="Arial"/>
+          <w:sz w:val="24"/>
+          <w:szCs w:val="24"/>
+        </w:rPr>
+      </w:pPr>
+    </w:p>
+    <w:p>
+      <w:pPr>
+        <w:jc w:val="center"/>
+        <w:rPr>
+          <w:rFonts w:ascii="Arial" w:hAnsi="Arial" w:cs="Arial"/>
+          <w:sz w:val="24"/>
+          <w:szCs w:val="24"/>
+        </w:rPr>
+      </w:pPr>
+    </w:p>
+    <w:p>
+      <w:pPr>
+        <w:jc w:val="center"/>
+        <w:rPr>
+          <w:rFonts w:ascii="Arial" w:hAnsi="Arial" w:cs="Arial"/>
+          <w:sz w:val="24"/>
+          <w:szCs w:val="24"/>
+        </w:rPr>
+      </w:pPr>
+    </w:p>
+    <w:p>
+      <w:pPr>
+        <w:jc w:val="center"/>
+        <w:rPr>
+          <w:rFonts w:ascii="Arial" w:hAnsi="Arial" w:cs="Arial"/>
+          <w:sz w:val="24"/>
+          <w:szCs w:val="24"/>
+        </w:rPr>
+      </w:pPr>
+      <w:r>
+        <w:rPr>
+          <w:rFonts w:ascii="Arial" w:hAnsi="Arial" w:cs="Arial"/>
+          <w:sz w:val="24"/>
+          <w:szCs w:val="24"/>
+        </w:rPr>
+        <w:t>María Alejandra Montoya Marín</w:t>
+      </w:r>
+    </w:p>
+    <w:p>
+      <w:pPr>
+        <w:jc w:val="center"/>
+        <w:rPr>
+          <w:rFonts w:ascii="Arial" w:hAnsi="Arial" w:cs="Arial"/>
+          <w:sz w:val="24"/>
+          <w:szCs w:val="24"/>
+        </w:rPr>
+      </w:pPr>
+      <w:r>
+        <w:rPr>
+          <w:rFonts w:ascii="Arial" w:hAnsi="Arial" w:cs="Arial"/>
+          <w:sz w:val="24"/>
+          <w:szCs w:val="24"/>
+        </w:rPr>
+        <w:t>Ficha:2143152</w:t>
+      </w:r>
+    </w:p>
+    <w:p>
+      <w:pPr>
+        <w:jc w:val="center"/>
+        <w:rPr>
+          <w:rFonts w:ascii="Arial" w:hAnsi="Arial" w:cs="Arial"/>
+          <w:sz w:val="24"/>
+          <w:szCs w:val="24"/>
+        </w:rPr>
+      </w:pPr>
+    </w:p>
+    <w:p>
+      <w:pPr>
+        <w:jc w:val="center"/>
+        <w:rPr>
+          <w:rFonts w:ascii="Arial" w:hAnsi="Arial" w:cs="Arial"/>
+          <w:sz w:val="24"/>
+          <w:szCs w:val="24"/>
+        </w:rPr>
+      </w:pPr>
+    </w:p>
+    <w:p>
+      <w:pPr>
+        <w:jc w:val="center"/>
+        <w:rPr>
+          <w:rFonts w:ascii="Arial" w:hAnsi="Arial" w:cs="Arial"/>
+          <w:sz w:val="24"/>
+          <w:szCs w:val="24"/>
+        </w:rPr>
+      </w:pPr>
+    </w:p>
+    <w:p>
+      <w:pPr>
+        <w:jc w:val="center"/>
+        <w:rPr>
+          <w:rFonts w:ascii="Arial" w:hAnsi="Arial" w:cs="Arial"/>
+          <w:sz w:val="24"/>
+          <w:szCs w:val="24"/>
+        </w:rPr>
+      </w:pPr>
+    </w:p>
+    <w:p>
+      <w:pPr>
+        <w:jc w:val="center"/>
+        <w:rPr>
+          <w:rFonts w:ascii="Arial" w:hAnsi="Arial" w:cs="Arial"/>
+          <w:sz w:val="24"/>
+          <w:szCs w:val="24"/>
+        </w:rPr>
+      </w:pPr>
+      <w:r>
+        <w:rPr>
+          <w:rFonts w:ascii="Arial" w:hAnsi="Arial" w:cs="Arial"/>
+          <w:sz w:val="24"/>
+          <w:szCs w:val="24"/>
+        </w:rPr>
+        <w:t>Asignatura</w:t>
+      </w:r>
+    </w:p>
+    <w:p>
+      <w:pPr>
+        <w:jc w:val="center"/>
+        <w:rPr>
+          <w:rFonts w:ascii="Arial" w:hAnsi="Arial" w:cs="Arial"/>
+          <w:sz w:val="24"/>
+          <w:szCs w:val="24"/>
+        </w:rPr>
+      </w:pPr>
+      <w:r>
+        <w:rPr>
+          <w:rFonts w:ascii="Arial" w:hAnsi="Arial" w:cs="Arial"/>
+          <w:sz w:val="24"/>
+          <w:szCs w:val="24"/>
+        </w:rPr>
+        <w:t>Viabilidad de solución de informática</w:t>
+      </w:r>
+    </w:p>
+    <w:p>
+      <w:pPr>
+        <w:jc w:val="center"/>
+        <w:rPr>
+          <w:rFonts w:ascii="Arial" w:hAnsi="Arial" w:cs="Arial"/>
+          <w:sz w:val="24"/>
+          <w:szCs w:val="24"/>
+        </w:rPr>
+      </w:pPr>
+      <w:r>
+        <w:rPr>
+          <w:rFonts w:ascii="Arial" w:hAnsi="Arial" w:cs="Arial"/>
+          <w:sz w:val="24"/>
+          <w:szCs w:val="24"/>
+        </w:rPr>
+        <w:t>(canvas)</w:t>
+      </w:r>
+    </w:p>
+    <w:p>
+      <w:pPr>
+        <w:jc w:val="center"/>
+        <w:rPr>
+          <w:rFonts w:ascii="Arial" w:hAnsi="Arial" w:cs="Arial"/>
+          <w:sz w:val="24"/>
+          <w:szCs w:val="24"/>
+        </w:rPr>
+      </w:pPr>
+    </w:p>
+    <w:p>
+      <w:pPr>
+        <w:jc w:val="both"/>
+        <w:rPr>
+          <w:rFonts w:ascii="Arial" w:hAnsi="Arial" w:cs="Arial"/>
+          <w:sz w:val="24"/>
+          <w:szCs w:val="24"/>
+        </w:rPr>
+      </w:pPr>
+    </w:p>
+    <w:p>
+      <w:pPr>
+        <w:jc w:val="both"/>
+        <w:rPr>
+          <w:rFonts w:ascii="Arial" w:hAnsi="Arial" w:cs="Arial"/>
+          <w:sz w:val="24"/>
+          <w:szCs w:val="24"/>
+        </w:rPr>
+      </w:pPr>
+    </w:p>
+    <w:p>
+      <w:pPr>
+        <w:jc w:val="both"/>
+        <w:rPr>
+          <w:rFonts w:ascii="Arial" w:hAnsi="Arial" w:cs="Arial"/>
+          <w:sz w:val="24"/>
+          <w:szCs w:val="24"/>
+        </w:rPr>
+      </w:pPr>
+    </w:p>
+    <w:p>
+      <w:pPr>
+        <w:jc w:val="both"/>
+        <w:rPr>
+          <w:rFonts w:ascii="Arial" w:hAnsi="Arial" w:cs="Arial"/>
+          <w:sz w:val="24"/>
+          <w:szCs w:val="24"/>
+        </w:rPr>
+      </w:pPr>
+    </w:p>
+    <w:p>
+      <w:pPr>
+        <w:jc w:val="both"/>
+        <w:rPr>
+          <w:rFonts w:ascii="Arial" w:hAnsi="Arial" w:cs="Arial"/>
+          <w:sz w:val="24"/>
+          <w:szCs w:val="24"/>
+        </w:rPr>
+      </w:pPr>
+    </w:p>
+    <w:p>
+      <w:pPr>
+        <w:jc w:val="both"/>
+        <w:rPr>
+          <w:rFonts w:ascii="Arial" w:hAnsi="Arial" w:cs="Arial"/>
+          <w:sz w:val="24"/>
+          <w:szCs w:val="24"/>
+        </w:rPr>
+      </w:pPr>
+    </w:p>
+    <w:p>
+      <w:pPr>
+        <w:jc w:val="both"/>
+        <w:rPr>
+          <w:rFonts w:ascii="Arial" w:hAnsi="Arial" w:cs="Arial"/>
+          <w:sz w:val="24"/>
+          <w:szCs w:val="24"/>
+        </w:rPr>
+      </w:pPr>
+    </w:p>
+    <w:p>
+      <w:pPr>
+        <w:jc w:val="both"/>
+        <w:rPr>
+          <w:rFonts w:ascii="Arial" w:hAnsi="Arial" w:cs="Arial"/>
+          <w:sz w:val="24"/>
+          <w:szCs w:val="24"/>
+        </w:rPr>
+      </w:pPr>
+    </w:p>
+    <w:p>
+      <w:pPr>
+        <w:jc w:val="both"/>
+        <w:rPr>
+          <w:rFonts w:ascii="Arial" w:hAnsi="Arial" w:cs="Arial"/>
+          <w:sz w:val="24"/>
+          <w:szCs w:val="24"/>
+        </w:rPr>
+      </w:pPr>
+    </w:p>
+    <w:p>
+      <w:pPr>
+        <w:jc w:val="both"/>
+        <w:rPr>
+          <w:rFonts w:ascii="Arial" w:hAnsi="Arial" w:cs="Arial"/>
+          <w:sz w:val="24"/>
+          <w:szCs w:val="24"/>
+        </w:rPr>
+      </w:pPr>
+    </w:p>
     <w:p>
       <w:pPr>
         <w:pStyle w:val="Prrafodelista"/>
@@ -10,16 +402,18 @@
           <w:ilvl w:val="0"/>
           <w:numId w:val="1"/>
         </w:numPr>
-        <w:rPr>
-          <w:rFonts w:ascii="Arial" w:hAnsi="Arial" w:cs="Arial"/>
-          <w:sz w:val="24"/>
-        </w:rPr>
-      </w:pPr>
-      <w:r>
-        <w:rPr>
-          <w:rFonts w:ascii="Arial" w:hAnsi="Arial" w:cs="Arial"/>
-          <w:sz w:val="24"/>
-        </w:rPr>
+        <w:jc w:val="both"/>
+        <w:rPr>
+          <w:rFonts w:ascii="Arial" w:hAnsi="Arial" w:cs="Arial"/>
+          <w:sz w:val="24"/>
+        </w:rPr>
+      </w:pPr>
+      <w:r>
+        <w:rPr>
+          <w:rFonts w:ascii="Arial" w:hAnsi="Arial" w:cs="Arial"/>
+          <w:sz w:val="24"/>
+        </w:rPr>
+        <w:lastRenderedPageBreak/>
         <w:t>Habilidades Y Capacidades De Una Persona Emprendedora.</w:t>
       </w:r>
     </w:p>
@@ -30,6 +424,7 @@
           <w:ilvl w:val="0"/>
           <w:numId w:val="1"/>
         </w:numPr>
+        <w:jc w:val="both"/>
         <w:rPr>
           <w:rFonts w:ascii="Arial" w:hAnsi="Arial" w:cs="Arial"/>
           <w:sz w:val="24"/>
@@ -50,6 +445,7 @@
           <w:ilvl w:val="0"/>
           <w:numId w:val="1"/>
         </w:numPr>
+        <w:jc w:val="both"/>
         <w:rPr>
           <w:rFonts w:ascii="Arial" w:hAnsi="Arial" w:cs="Arial"/>
           <w:sz w:val="24"/>
@@ -70,6 +466,7 @@
           <w:ilvl w:val="0"/>
           <w:numId w:val="1"/>
         </w:numPr>
+        <w:jc w:val="both"/>
         <w:rPr>
           <w:rFonts w:ascii="Arial" w:hAnsi="Arial" w:cs="Arial"/>
           <w:sz w:val="24"/>
@@ -104,6 +501,7 @@
           <w:ilvl w:val="0"/>
           <w:numId w:val="1"/>
         </w:numPr>
+        <w:jc w:val="both"/>
         <w:rPr>
           <w:rFonts w:ascii="Arial" w:hAnsi="Arial" w:cs="Arial"/>
           <w:sz w:val="24"/>
@@ -124,6 +522,7 @@
           <w:ilvl w:val="0"/>
           <w:numId w:val="1"/>
         </w:numPr>
+        <w:jc w:val="both"/>
         <w:rPr>
           <w:rFonts w:ascii="Arial" w:hAnsi="Arial" w:cs="Arial"/>
           <w:sz w:val="24"/>
@@ -144,6 +543,7 @@
           <w:ilvl w:val="0"/>
           <w:numId w:val="3"/>
         </w:numPr>
+        <w:jc w:val="both"/>
         <w:rPr>
           <w:rFonts w:ascii="Arial" w:hAnsi="Arial" w:cs="Arial"/>
           <w:sz w:val="24"/>
@@ -156,8 +556,6 @@
         </w:rPr>
         <w:t>Ventajas.</w:t>
       </w:r>
-      <w:bookmarkStart w:id="0" w:name="_GoBack"/>
-      <w:bookmarkEnd w:id="0"/>
     </w:p>
     <w:p>
       <w:pPr>
@@ -166,6 +564,7 @@
           <w:ilvl w:val="0"/>
           <w:numId w:val="3"/>
         </w:numPr>
+        <w:jc w:val="both"/>
         <w:rPr>
           <w:rFonts w:ascii="Arial" w:hAnsi="Arial" w:cs="Arial"/>
           <w:sz w:val="24"/>
@@ -186,6 +585,7 @@
           <w:ilvl w:val="0"/>
           <w:numId w:val="3"/>
         </w:numPr>
+        <w:jc w:val="both"/>
         <w:rPr>
           <w:rFonts w:ascii="Arial" w:hAnsi="Arial" w:cs="Arial"/>
           <w:sz w:val="24"/>
@@ -206,6 +606,7 @@
           <w:ilvl w:val="0"/>
           <w:numId w:val="1"/>
         </w:numPr>
+        <w:jc w:val="both"/>
         <w:rPr>
           <w:rFonts w:ascii="Arial" w:hAnsi="Arial" w:cs="Arial"/>
           <w:sz w:val="24"/>
@@ -219,8 +620,1265 @@
         <w:t>Otro Modelos De Negocio (Definición Y Cuadro Comparativo).</w:t>
       </w:r>
     </w:p>
-    <w:p/>
-    <w:p/>
+    <w:p>
+      <w:pPr>
+        <w:pStyle w:val="Prrafodelista"/>
+        <w:jc w:val="both"/>
+        <w:rPr>
+          <w:rFonts w:ascii="Arial" w:hAnsi="Arial" w:cs="Arial"/>
+          <w:sz w:val="24"/>
+        </w:rPr>
+      </w:pPr>
+    </w:p>
+    <w:p>
+      <w:pPr>
+        <w:jc w:val="both"/>
+        <w:rPr>
+          <w:rFonts w:ascii="Arial" w:hAnsi="Arial" w:cs="Arial"/>
+          <w:sz w:val="24"/>
+        </w:rPr>
+      </w:pPr>
+      <w:r>
+        <w:rPr>
+          <w:rFonts w:ascii="Arial" w:hAnsi="Arial" w:cs="Arial"/>
+          <w:sz w:val="24"/>
+        </w:rPr>
+        <w:t>DESARROLLO</w:t>
+      </w:r>
+    </w:p>
+    <w:p>
+      <w:pPr>
+        <w:jc w:val="both"/>
+        <w:rPr>
+          <w:rFonts w:ascii="Arial" w:hAnsi="Arial" w:cs="Arial"/>
+          <w:sz w:val="24"/>
+        </w:rPr>
+      </w:pPr>
+      <w:r>
+        <w:rPr>
+          <w:rFonts w:ascii="Arial" w:hAnsi="Arial" w:cs="Arial"/>
+          <w:sz w:val="24"/>
+        </w:rPr>
+        <w:t xml:space="preserve"> </w:t>
+      </w:r>
+    </w:p>
+    <w:p>
+      <w:pPr>
+        <w:jc w:val="both"/>
+        <w:rPr>
+          <w:rFonts w:ascii="Arial" w:hAnsi="Arial" w:cs="Arial"/>
+          <w:sz w:val="24"/>
+        </w:rPr>
+      </w:pPr>
+      <w:r>
+        <w:rPr>
+          <w:rFonts w:ascii="Arial" w:hAnsi="Arial" w:cs="Arial"/>
+          <w:sz w:val="24"/>
+        </w:rPr>
+        <w:t>1.Habilidades Y Capacidades De Una Persona Emprendedora?</w:t>
+      </w:r>
+    </w:p>
+    <w:p>
+      <w:pPr>
+        <w:jc w:val="both"/>
+        <w:rPr>
+          <w:rFonts w:ascii="Arial" w:hAnsi="Arial" w:cs="Arial"/>
+          <w:b/>
+          <w:sz w:val="24"/>
+        </w:rPr>
+      </w:pPr>
+      <w:r>
+        <w:rPr>
+          <w:rFonts w:ascii="Arial" w:hAnsi="Arial" w:cs="Arial"/>
+          <w:sz w:val="24"/>
+        </w:rPr>
+        <w:tab/>
+      </w:r>
+      <w:r>
+        <w:rPr>
+          <w:rFonts w:ascii="Arial" w:hAnsi="Arial" w:cs="Arial"/>
+          <w:b/>
+          <w:sz w:val="24"/>
+        </w:rPr>
+        <w:t>Habilidades</w:t>
+      </w:r>
+    </w:p>
+    <w:p>
+      <w:pPr>
+        <w:pStyle w:val="Prrafodelista"/>
+        <w:numPr>
+          <w:ilvl w:val="0"/>
+          <w:numId w:val="5"/>
+        </w:numPr>
+        <w:jc w:val="both"/>
+        <w:rPr>
+          <w:rFonts w:ascii="Arial" w:hAnsi="Arial" w:cs="Arial"/>
+          <w:sz w:val="24"/>
+        </w:rPr>
+      </w:pPr>
+      <w:r>
+        <w:rPr>
+          <w:rFonts w:ascii="Arial" w:hAnsi="Arial" w:cs="Arial"/>
+          <w:sz w:val="24"/>
+        </w:rPr>
+        <w:t>Conocimientos previos sobre gestión de negocios ya que sin importar el rumbo que quieres incursionar debes de contar con conocimientos básicos.</w:t>
+      </w:r>
+    </w:p>
+    <w:p>
+      <w:pPr>
+        <w:pStyle w:val="Prrafodelista"/>
+        <w:numPr>
+          <w:ilvl w:val="0"/>
+          <w:numId w:val="5"/>
+        </w:numPr>
+        <w:jc w:val="both"/>
+        <w:rPr>
+          <w:rFonts w:ascii="Arial" w:hAnsi="Arial" w:cs="Arial"/>
+          <w:sz w:val="24"/>
+        </w:rPr>
+      </w:pPr>
+      <w:r>
+        <w:rPr>
+          <w:rFonts w:ascii="Arial" w:hAnsi="Arial" w:cs="Arial"/>
+          <w:sz w:val="24"/>
+        </w:rPr>
+        <w:t>Tener coraje para que la gente que te rodea crea en ti y en los proyectos debes de demostrar ser una persona valiente.</w:t>
+      </w:r>
+    </w:p>
+    <w:p>
+      <w:pPr>
+        <w:pStyle w:val="Prrafodelista"/>
+        <w:numPr>
+          <w:ilvl w:val="0"/>
+          <w:numId w:val="5"/>
+        </w:numPr>
+        <w:jc w:val="both"/>
+        <w:rPr>
+          <w:rFonts w:ascii="Arial" w:hAnsi="Arial" w:cs="Arial"/>
+          <w:sz w:val="24"/>
+        </w:rPr>
+      </w:pPr>
+      <w:r>
+        <w:rPr>
+          <w:rFonts w:ascii="Arial" w:hAnsi="Arial" w:cs="Arial"/>
+          <w:sz w:val="24"/>
+        </w:rPr>
+        <w:t>Tener iniciativa ya que no puedes dejar que otros tomen el mando y decidan el rumbo de tus proyectos.</w:t>
+      </w:r>
+    </w:p>
+    <w:p>
+      <w:pPr>
+        <w:pStyle w:val="Prrafodelista"/>
+        <w:numPr>
+          <w:ilvl w:val="0"/>
+          <w:numId w:val="5"/>
+        </w:numPr>
+        <w:jc w:val="both"/>
+        <w:rPr>
+          <w:rFonts w:ascii="Arial" w:hAnsi="Arial" w:cs="Arial"/>
+          <w:sz w:val="24"/>
+        </w:rPr>
+      </w:pPr>
+      <w:r>
+        <w:rPr>
+          <w:rFonts w:ascii="Arial" w:hAnsi="Arial" w:cs="Arial"/>
+          <w:sz w:val="24"/>
+        </w:rPr>
+        <w:t xml:space="preserve">Tener capacidad de adaptación </w:t>
+      </w:r>
+      <w:r>
+        <w:rPr>
+          <w:rFonts w:ascii="Arial" w:hAnsi="Arial" w:cs="Arial"/>
+          <w:sz w:val="24"/>
+        </w:rPr>
+        <w:t>El mundo de los negocios se mueve de forma cada vez más rápida, por lo que es imprescindible poder adaptarse a estos cambios.</w:t>
+      </w:r>
+    </w:p>
+    <w:p>
+      <w:pPr>
+        <w:ind w:left="708"/>
+        <w:jc w:val="both"/>
+        <w:rPr>
+          <w:rFonts w:ascii="Arial" w:hAnsi="Arial" w:cs="Arial"/>
+          <w:b/>
+          <w:sz w:val="24"/>
+        </w:rPr>
+      </w:pPr>
+      <w:r>
+        <w:rPr>
+          <w:rFonts w:ascii="Arial" w:hAnsi="Arial" w:cs="Arial"/>
+          <w:b/>
+          <w:sz w:val="24"/>
+        </w:rPr>
+        <w:t>Capacidades</w:t>
+      </w:r>
+    </w:p>
+    <w:p>
+      <w:pPr>
+        <w:pStyle w:val="Prrafodelista"/>
+        <w:numPr>
+          <w:ilvl w:val="0"/>
+          <w:numId w:val="8"/>
+        </w:numPr>
+        <w:jc w:val="both"/>
+        <w:rPr>
+          <w:rFonts w:ascii="Arial" w:hAnsi="Arial" w:cs="Arial"/>
+          <w:sz w:val="24"/>
+        </w:rPr>
+      </w:pPr>
+      <w:r>
+        <w:rPr>
+          <w:rFonts w:ascii="Arial" w:hAnsi="Arial" w:cs="Arial"/>
+          <w:sz w:val="24"/>
+        </w:rPr>
+        <w:t xml:space="preserve">Liderazgo personal: disciplina, resiliencia, creatividad, e integridad. </w:t>
+      </w:r>
+    </w:p>
+    <w:p>
+      <w:pPr>
+        <w:pStyle w:val="Prrafodelista"/>
+        <w:numPr>
+          <w:ilvl w:val="0"/>
+          <w:numId w:val="8"/>
+        </w:numPr>
+        <w:jc w:val="both"/>
+        <w:rPr>
+          <w:rFonts w:ascii="Arial" w:hAnsi="Arial" w:cs="Arial"/>
+          <w:sz w:val="24"/>
+        </w:rPr>
+      </w:pPr>
+      <w:r>
+        <w:rPr>
+          <w:rFonts w:ascii="Arial" w:hAnsi="Arial" w:cs="Arial"/>
+          <w:sz w:val="24"/>
+        </w:rPr>
+        <w:t>Habilidades interpersonales: respeto, comunicación, delegación.</w:t>
+      </w:r>
+    </w:p>
+    <w:p>
+      <w:pPr>
+        <w:pStyle w:val="Prrafodelista"/>
+        <w:numPr>
+          <w:ilvl w:val="0"/>
+          <w:numId w:val="8"/>
+        </w:numPr>
+        <w:jc w:val="both"/>
+        <w:rPr>
+          <w:rFonts w:ascii="Arial" w:hAnsi="Arial" w:cs="Arial"/>
+          <w:sz w:val="24"/>
+        </w:rPr>
+      </w:pPr>
+      <w:r>
+        <w:rPr>
+          <w:rFonts w:ascii="Arial" w:hAnsi="Arial" w:cs="Arial"/>
+          <w:sz w:val="24"/>
+        </w:rPr>
+        <w:t>Capacidad de negocio: red de relaciones, visión estratégica.</w:t>
+      </w:r>
+    </w:p>
+    <w:p>
+      <w:pPr>
+        <w:pStyle w:val="Prrafodelista"/>
+        <w:ind w:left="1425"/>
+        <w:jc w:val="both"/>
+        <w:rPr>
+          <w:rFonts w:ascii="Arial" w:hAnsi="Arial" w:cs="Arial"/>
+          <w:sz w:val="24"/>
+        </w:rPr>
+      </w:pPr>
+    </w:p>
+    <w:p>
+      <w:pPr>
+        <w:jc w:val="both"/>
+        <w:rPr>
+          <w:rFonts w:ascii="Arial" w:hAnsi="Arial" w:cs="Arial"/>
+          <w:sz w:val="24"/>
+        </w:rPr>
+      </w:pPr>
+      <w:r>
+        <w:rPr>
+          <w:rFonts w:ascii="Arial" w:hAnsi="Arial" w:cs="Arial"/>
+          <w:sz w:val="24"/>
+        </w:rPr>
+        <w:t xml:space="preserve">2. </w:t>
+      </w:r>
+      <w:r>
+        <w:rPr>
+          <w:rFonts w:ascii="Arial" w:hAnsi="Arial" w:cs="Arial"/>
+          <w:sz w:val="24"/>
+        </w:rPr>
+        <w:t>Modelo De Negocio (¿Qué Es? E Importancia).</w:t>
+      </w:r>
+    </w:p>
+    <w:p>
+      <w:pPr>
+        <w:jc w:val="both"/>
+        <w:rPr>
+          <w:rFonts w:ascii="Arial" w:hAnsi="Arial" w:cs="Arial"/>
+          <w:sz w:val="24"/>
+        </w:rPr>
+      </w:pPr>
+      <w:r>
+        <w:rPr>
+          <w:rFonts w:ascii="Arial" w:hAnsi="Arial" w:cs="Arial"/>
+          <w:sz w:val="24"/>
+        </w:rPr>
+        <w:t>es una herramienta previa al plan de negoc</w:t>
+      </w:r>
+      <w:r>
+        <w:rPr>
+          <w:rFonts w:ascii="Arial" w:hAnsi="Arial" w:cs="Arial"/>
+          <w:sz w:val="24"/>
+        </w:rPr>
+        <w:t xml:space="preserve">io que te permitirá definir con </w:t>
+      </w:r>
+      <w:r>
+        <w:rPr>
+          <w:rFonts w:ascii="Arial" w:hAnsi="Arial" w:cs="Arial"/>
+          <w:sz w:val="24"/>
+        </w:rPr>
+        <w:t>claridad qué vas a ofrecer al mercado, cómo lo vas a hacer, a quién se lo vas a vender, cómo se lo vas a vender y de qué forma vas a generar ingresos.</w:t>
+      </w:r>
+    </w:p>
+    <w:p>
+      <w:pPr>
+        <w:jc w:val="both"/>
+        <w:rPr>
+          <w:rFonts w:ascii="Arial" w:hAnsi="Arial" w:cs="Arial"/>
+          <w:sz w:val="24"/>
+        </w:rPr>
+      </w:pPr>
+      <w:r>
+        <w:rPr>
+          <w:rFonts w:ascii="Arial" w:hAnsi="Arial" w:cs="Arial"/>
+          <w:b/>
+          <w:sz w:val="24"/>
+        </w:rPr>
+        <w:t>Importancia</w:t>
+      </w:r>
+    </w:p>
+    <w:p>
+      <w:pPr>
+        <w:jc w:val="both"/>
+        <w:rPr>
+          <w:rFonts w:ascii="Arial" w:hAnsi="Arial" w:cs="Arial"/>
+          <w:b/>
+          <w:sz w:val="24"/>
+        </w:rPr>
+      </w:pPr>
+      <w:r>
+        <w:rPr>
+          <w:rFonts w:ascii="Arial" w:hAnsi="Arial" w:cs="Arial"/>
+          <w:sz w:val="24"/>
+        </w:rPr>
+        <w:t>Nos ayuda a averiguar qué es lo que realmente está buscando el cliente como lo quieren y lo que están dispuestos a pagar y como nuestra empresa va a cumplir esas necesidades y por medio de ello obtener un beneficio.</w:t>
+      </w:r>
+    </w:p>
+    <w:p>
+      <w:pPr>
+        <w:ind w:left="360"/>
+        <w:jc w:val="both"/>
+        <w:rPr>
+          <w:rFonts w:ascii="Arial" w:hAnsi="Arial" w:cs="Arial"/>
+          <w:sz w:val="24"/>
+        </w:rPr>
+      </w:pPr>
+    </w:p>
+    <w:p>
+      <w:pPr>
+        <w:ind w:left="360"/>
+        <w:jc w:val="both"/>
+        <w:rPr>
+          <w:rFonts w:ascii="Arial" w:hAnsi="Arial" w:cs="Arial"/>
+          <w:sz w:val="24"/>
+        </w:rPr>
+      </w:pPr>
+      <w:r>
+        <w:rPr>
+          <w:rFonts w:ascii="Arial" w:hAnsi="Arial" w:cs="Arial"/>
+          <w:sz w:val="24"/>
+        </w:rPr>
+        <w:lastRenderedPageBreak/>
+        <w:t xml:space="preserve">3. </w:t>
+      </w:r>
+      <w:r>
+        <w:rPr>
+          <w:rFonts w:ascii="Arial" w:hAnsi="Arial" w:cs="Arial"/>
+          <w:sz w:val="24"/>
+        </w:rPr>
+        <w:t xml:space="preserve">Plan De Negocio (¿Qué </w:t>
+      </w:r>
+      <w:r>
+        <w:rPr>
+          <w:rFonts w:ascii="Arial" w:hAnsi="Arial" w:cs="Arial"/>
+          <w:sz w:val="24"/>
+        </w:rPr>
+        <w:t>Es</w:t>
+      </w:r>
+      <w:r>
+        <w:rPr>
+          <w:rFonts w:ascii="Arial" w:hAnsi="Arial" w:cs="Arial"/>
+          <w:sz w:val="24"/>
+        </w:rPr>
+        <w:t>?</w:t>
+      </w:r>
+      <w:r>
+        <w:rPr>
+          <w:rFonts w:ascii="Arial" w:hAnsi="Arial" w:cs="Arial"/>
+          <w:sz w:val="24"/>
+        </w:rPr>
+        <w:t xml:space="preserve"> E Importancia).</w:t>
+      </w:r>
+    </w:p>
+    <w:p>
+      <w:pPr>
+        <w:ind w:left="360"/>
+        <w:jc w:val="both"/>
+        <w:rPr>
+          <w:rFonts w:ascii="Arial" w:hAnsi="Arial" w:cs="Arial"/>
+          <w:sz w:val="24"/>
+        </w:rPr>
+      </w:pPr>
+      <w:r>
+        <w:rPr>
+          <w:rFonts w:ascii="Arial" w:hAnsi="Arial" w:cs="Arial"/>
+          <w:sz w:val="24"/>
+        </w:rPr>
+        <w:t xml:space="preserve">es un documento breve en el que desarrollamos la información necesaria para hacer una evaluación del futuro emprendimiento y de cuáles son los caminos para llevarlo a cabo. </w:t>
+      </w:r>
+    </w:p>
+    <w:p>
+      <w:pPr>
+        <w:ind w:left="360"/>
+        <w:jc w:val="both"/>
+        <w:rPr>
+          <w:rFonts w:ascii="Arial" w:hAnsi="Arial" w:cs="Arial"/>
+          <w:sz w:val="24"/>
+        </w:rPr>
+      </w:pPr>
+      <w:r>
+        <w:rPr>
+          <w:rFonts w:ascii="Arial" w:hAnsi="Arial" w:cs="Arial"/>
+          <w:sz w:val="24"/>
+        </w:rPr>
+        <w:tab/>
+        <w:t>-Rasgos, características de la empresa y resultados esperados.</w:t>
+      </w:r>
+    </w:p>
+    <w:p>
+      <w:pPr>
+        <w:ind w:left="360"/>
+        <w:jc w:val="both"/>
+        <w:rPr>
+          <w:rFonts w:ascii="Arial" w:hAnsi="Arial" w:cs="Arial"/>
+          <w:sz w:val="24"/>
+        </w:rPr>
+      </w:pPr>
+      <w:r>
+        <w:rPr>
+          <w:rFonts w:ascii="Arial" w:hAnsi="Arial" w:cs="Arial"/>
+          <w:sz w:val="24"/>
+        </w:rPr>
+        <w:t xml:space="preserve">Lo que se busca evaluar es la facilidad de proyecto y viabilidad económica, los elementos del plan de negocio pueden variar de acuerdo a los tipos de emprendimientos y los gustos personales. Sin importar lo demás esto nunca debe de faltar. </w:t>
+      </w:r>
+    </w:p>
+    <w:p>
+      <w:pPr>
+        <w:pStyle w:val="Prrafodelista"/>
+        <w:numPr>
+          <w:ilvl w:val="0"/>
+          <w:numId w:val="11"/>
+        </w:numPr>
+        <w:jc w:val="both"/>
+        <w:rPr>
+          <w:rFonts w:ascii="Arial" w:hAnsi="Arial" w:cs="Arial"/>
+          <w:sz w:val="24"/>
+        </w:rPr>
+      </w:pPr>
+      <w:r>
+        <w:rPr>
+          <w:rFonts w:ascii="Arial" w:hAnsi="Arial" w:cs="Arial"/>
+          <w:sz w:val="24"/>
+        </w:rPr>
+        <w:t>Breve introducción de la idea de negocio.</w:t>
+      </w:r>
+    </w:p>
+    <w:p>
+      <w:pPr>
+        <w:pStyle w:val="Prrafodelista"/>
+        <w:numPr>
+          <w:ilvl w:val="0"/>
+          <w:numId w:val="11"/>
+        </w:numPr>
+        <w:jc w:val="both"/>
+        <w:rPr>
+          <w:rFonts w:ascii="Arial" w:hAnsi="Arial" w:cs="Arial"/>
+          <w:sz w:val="24"/>
+        </w:rPr>
+      </w:pPr>
+      <w:r>
+        <w:rPr>
+          <w:rFonts w:ascii="Arial" w:hAnsi="Arial" w:cs="Arial"/>
+          <w:sz w:val="24"/>
+        </w:rPr>
+        <w:t>Un estudio de mercado lo más detallado posible.</w:t>
+      </w:r>
+    </w:p>
+    <w:p>
+      <w:pPr>
+        <w:pStyle w:val="Prrafodelista"/>
+        <w:numPr>
+          <w:ilvl w:val="0"/>
+          <w:numId w:val="11"/>
+        </w:numPr>
+        <w:jc w:val="both"/>
+        <w:rPr>
+          <w:rFonts w:ascii="Arial" w:hAnsi="Arial" w:cs="Arial"/>
+          <w:sz w:val="24"/>
+        </w:rPr>
+      </w:pPr>
+      <w:r>
+        <w:rPr>
+          <w:rFonts w:ascii="Arial" w:hAnsi="Arial" w:cs="Arial"/>
+          <w:sz w:val="24"/>
+        </w:rPr>
+        <w:t>Realizar un análisis FODA (fortalezas, oportunidades, debilidades y amenazas) y definir la estrategia de mercado.</w:t>
+      </w:r>
+    </w:p>
+    <w:p>
+      <w:pPr>
+        <w:pStyle w:val="Prrafodelista"/>
+        <w:numPr>
+          <w:ilvl w:val="0"/>
+          <w:numId w:val="11"/>
+        </w:numPr>
+        <w:jc w:val="both"/>
+        <w:rPr>
+          <w:rFonts w:ascii="Arial" w:hAnsi="Arial" w:cs="Arial"/>
+          <w:sz w:val="24"/>
+        </w:rPr>
+      </w:pPr>
+      <w:r>
+        <w:rPr>
+          <w:rFonts w:ascii="Arial" w:hAnsi="Arial" w:cs="Arial"/>
+          <w:sz w:val="24"/>
+        </w:rPr>
+        <w:t>Detallar recursos disponibles.</w:t>
+      </w:r>
+    </w:p>
+    <w:p>
+      <w:pPr>
+        <w:pStyle w:val="Prrafodelista"/>
+        <w:numPr>
+          <w:ilvl w:val="0"/>
+          <w:numId w:val="11"/>
+        </w:numPr>
+        <w:jc w:val="both"/>
+        <w:rPr>
+          <w:rFonts w:ascii="Arial" w:hAnsi="Arial" w:cs="Arial"/>
+          <w:sz w:val="24"/>
+        </w:rPr>
+      </w:pPr>
+      <w:r>
+        <w:rPr>
+          <w:rFonts w:ascii="Arial" w:hAnsi="Arial" w:cs="Arial"/>
+          <w:sz w:val="24"/>
+        </w:rPr>
+        <w:t>Presupuesto y proyección de ingresos.</w:t>
+      </w:r>
+    </w:p>
+    <w:p>
+      <w:pPr>
+        <w:jc w:val="both"/>
+        <w:rPr>
+          <w:rFonts w:ascii="Arial" w:hAnsi="Arial" w:cs="Arial"/>
+          <w:b/>
+          <w:sz w:val="24"/>
+        </w:rPr>
+      </w:pPr>
+      <w:r>
+        <w:rPr>
+          <w:rFonts w:ascii="Arial" w:hAnsi="Arial" w:cs="Arial"/>
+          <w:b/>
+          <w:sz w:val="24"/>
+        </w:rPr>
+        <w:t xml:space="preserve">Importancia </w:t>
+      </w:r>
+    </w:p>
+    <w:p>
+      <w:pPr>
+        <w:jc w:val="both"/>
+        <w:rPr>
+          <w:rFonts w:ascii="Arial" w:hAnsi="Arial" w:cs="Arial"/>
+          <w:sz w:val="24"/>
+        </w:rPr>
+      </w:pPr>
+      <w:r>
+        <w:rPr>
+          <w:rFonts w:ascii="Arial" w:hAnsi="Arial" w:cs="Arial"/>
+          <w:sz w:val="24"/>
+        </w:rPr>
+        <w:t>Nos permite obtener un mejor conocimiento de todo lo relacionado al emprendimiento ordenar ideas y resaltar cuestiones que pasamos por alto aparte de proporcionarnos unas herramientas para prevenir inconvenientes o para ya tener algún tipo de estrategia para su prevención además que podremos compara los resultados obtenidos con los esperados.</w:t>
+      </w:r>
+    </w:p>
+    <w:p>
+      <w:pPr>
+        <w:ind w:left="360"/>
+        <w:jc w:val="both"/>
+        <w:rPr>
+          <w:rFonts w:ascii="Arial" w:hAnsi="Arial" w:cs="Arial"/>
+          <w:sz w:val="24"/>
+        </w:rPr>
+      </w:pPr>
+    </w:p>
+    <w:p>
+      <w:pPr>
+        <w:jc w:val="both"/>
+        <w:rPr>
+          <w:rFonts w:ascii="Arial" w:hAnsi="Arial" w:cs="Arial"/>
+          <w:sz w:val="24"/>
+        </w:rPr>
+      </w:pPr>
+      <w:r>
+        <w:rPr>
+          <w:rFonts w:ascii="Arial" w:hAnsi="Arial" w:cs="Arial"/>
+          <w:sz w:val="24"/>
+        </w:rPr>
+        <w:t xml:space="preserve">4.Diferencias Entre Modelos De Negocio Y Plan De Negocio. </w:t>
+      </w:r>
+    </w:p>
+    <w:p>
+      <w:pPr>
+        <w:jc w:val="both"/>
+        <w:rPr>
+          <w:rFonts w:ascii="Arial" w:hAnsi="Arial" w:cs="Arial"/>
+          <w:sz w:val="24"/>
+        </w:rPr>
+      </w:pPr>
+      <w:r>
+        <w:rPr>
+          <w:rFonts w:ascii="Arial" w:hAnsi="Arial" w:cs="Arial"/>
+          <w:sz w:val="24"/>
+        </w:rPr>
+        <w:t xml:space="preserve">El </w:t>
+      </w:r>
+      <w:r>
+        <w:rPr>
+          <w:rFonts w:ascii="Arial" w:hAnsi="Arial" w:cs="Arial"/>
+          <w:sz w:val="24"/>
+          <w:u w:val="single"/>
+        </w:rPr>
+        <w:t>modelo de negocio</w:t>
+      </w:r>
+      <w:r>
+        <w:rPr>
+          <w:rFonts w:ascii="Arial" w:hAnsi="Arial" w:cs="Arial"/>
+          <w:sz w:val="24"/>
+        </w:rPr>
+        <w:t xml:space="preserve"> es nuestro primer paso para validar la idea de nuestro emprendimiento y se realiza al inicio de todo </w:t>
+      </w:r>
+      <w:r>
+        <w:rPr>
+          <w:rFonts w:ascii="Arial" w:hAnsi="Arial" w:cs="Arial"/>
+          <w:sz w:val="24"/>
+        </w:rPr>
+        <w:t xml:space="preserve">a parte de determinar nuestra viabilidad económica/financiera. </w:t>
+      </w:r>
+      <w:r>
+        <w:rPr>
+          <w:rFonts w:ascii="Arial" w:hAnsi="Arial" w:cs="Arial"/>
+          <w:sz w:val="24"/>
+        </w:rPr>
+        <w:t xml:space="preserve">en cuanto al </w:t>
+      </w:r>
+      <w:r>
+        <w:rPr>
+          <w:rFonts w:ascii="Arial" w:hAnsi="Arial" w:cs="Arial"/>
+          <w:sz w:val="24"/>
+          <w:u w:val="single"/>
+        </w:rPr>
+        <w:t xml:space="preserve">plan de negocio </w:t>
+      </w:r>
+      <w:r>
+        <w:rPr>
+          <w:rFonts w:ascii="Arial" w:hAnsi="Arial" w:cs="Arial"/>
+          <w:sz w:val="24"/>
+        </w:rPr>
+        <w:t xml:space="preserve">es un documento que describe los objetivos del emprendimiento </w:t>
+      </w:r>
+      <w:r>
+        <w:rPr>
+          <w:rFonts w:ascii="Arial" w:hAnsi="Arial" w:cs="Arial"/>
+          <w:sz w:val="24"/>
+        </w:rPr>
+        <w:t>es una parte complementaria posterior al modelo de negocio y es muy recomendable que lo hagamos cuando nuestro emprendimiento ya este desarrollado.</w:t>
+      </w:r>
+    </w:p>
+    <w:p>
+      <w:pPr>
+        <w:jc w:val="both"/>
+        <w:rPr>
+          <w:rFonts w:ascii="Arial" w:hAnsi="Arial" w:cs="Arial"/>
+          <w:sz w:val="24"/>
+        </w:rPr>
+      </w:pPr>
+    </w:p>
+    <w:p>
+      <w:pPr>
+        <w:jc w:val="both"/>
+        <w:rPr>
+          <w:rFonts w:ascii="Arial" w:hAnsi="Arial" w:cs="Arial"/>
+          <w:sz w:val="24"/>
+        </w:rPr>
+      </w:pPr>
+      <w:r>
+        <w:rPr>
+          <w:rFonts w:ascii="Arial" w:hAnsi="Arial" w:cs="Arial"/>
+          <w:sz w:val="24"/>
+        </w:rPr>
+        <w:t>5. Design Thinking (¿Qué Es? Historia Y Técnica).</w:t>
+      </w:r>
+      <w:r>
+        <w:rPr>
+          <w:rFonts w:ascii="Arial" w:hAnsi="Arial" w:cs="Arial"/>
+          <w:sz w:val="24"/>
+        </w:rPr>
+        <w:t xml:space="preserve"> </w:t>
+      </w:r>
+      <w:r>
+        <w:rPr>
+          <w:rFonts w:ascii="Arial" w:hAnsi="Arial" w:cs="Arial"/>
+          <w:sz w:val="24"/>
+          <w:u w:val="dotDotDash"/>
+        </w:rPr>
+        <w:t>pensamiento de diseño</w:t>
+      </w:r>
+    </w:p>
+    <w:p>
+      <w:pPr>
+        <w:jc w:val="both"/>
+        <w:rPr>
+          <w:rFonts w:ascii="Arial" w:hAnsi="Arial" w:cs="Arial"/>
+          <w:sz w:val="24"/>
+        </w:rPr>
+      </w:pPr>
+      <w:r>
+        <w:rPr>
+          <w:rFonts w:ascii="Arial" w:hAnsi="Arial" w:cs="Arial"/>
+          <w:sz w:val="24"/>
+        </w:rPr>
+        <w:t xml:space="preserve">Se </w:t>
+      </w:r>
+      <w:r>
+        <w:rPr>
+          <w:rFonts w:ascii="Arial" w:hAnsi="Arial" w:cs="Arial"/>
+          <w:sz w:val="24"/>
+        </w:rPr>
+        <w:t>escuchó</w:t>
+      </w:r>
+      <w:r>
+        <w:rPr>
+          <w:rFonts w:ascii="Arial" w:hAnsi="Arial" w:cs="Arial"/>
+          <w:sz w:val="24"/>
+        </w:rPr>
+        <w:t xml:space="preserve"> por </w:t>
+      </w:r>
+      <w:r>
+        <w:rPr>
+          <w:rFonts w:ascii="Arial" w:hAnsi="Arial" w:cs="Arial"/>
+          <w:sz w:val="24"/>
+        </w:rPr>
+        <w:t>primera</w:t>
+      </w:r>
+      <w:r>
+        <w:rPr>
+          <w:rFonts w:ascii="Arial" w:hAnsi="Arial" w:cs="Arial"/>
+          <w:sz w:val="24"/>
+        </w:rPr>
+        <w:t xml:space="preserve"> vez en 1969 </w:t>
+      </w:r>
+      <w:r>
+        <w:rPr>
+          <w:rFonts w:ascii="Arial" w:hAnsi="Arial" w:cs="Arial"/>
+          <w:sz w:val="24"/>
+        </w:rPr>
+        <w:t>lo acuño Herbert Simon es una metodología de 5 etapas y de varias herramientas centradas en el usuario “te inspiras en el usuario, ves los problemas y las necesidades que tiene, y construyes soluciones basándonos en lo investigado. Ósea que creamos un prototipo y lo iteramos, aprendemos y mejoramos dicho producto.</w:t>
+      </w:r>
+    </w:p>
+    <w:p>
+      <w:pPr>
+        <w:jc w:val="both"/>
+        <w:rPr>
+          <w:rFonts w:ascii="Arial" w:hAnsi="Arial" w:cs="Arial"/>
+          <w:b/>
+          <w:sz w:val="24"/>
+        </w:rPr>
+      </w:pPr>
+      <w:r>
+        <w:rPr>
+          <w:rFonts w:ascii="Arial" w:hAnsi="Arial" w:cs="Arial"/>
+          <w:b/>
+          <w:sz w:val="24"/>
+        </w:rPr>
+        <w:t>Historia</w:t>
+      </w:r>
+    </w:p>
+    <w:p>
+      <w:pPr>
+        <w:jc w:val="both"/>
+        <w:rPr>
+          <w:rFonts w:ascii="Arial" w:hAnsi="Arial" w:cs="Arial"/>
+          <w:b/>
+          <w:sz w:val="24"/>
+        </w:rPr>
+      </w:pPr>
+    </w:p>
+    <w:p>
+      <w:pPr>
+        <w:jc w:val="both"/>
+        <w:rPr>
+          <w:rFonts w:ascii="Arial" w:hAnsi="Arial" w:cs="Arial"/>
+          <w:b/>
+          <w:sz w:val="24"/>
+        </w:rPr>
+      </w:pPr>
+    </w:p>
+    <w:p>
+      <w:pPr>
+        <w:jc w:val="center"/>
+        <w:rPr>
+          <w:rFonts w:ascii="Arial" w:hAnsi="Arial" w:cs="Arial"/>
+          <w:b/>
+          <w:sz w:val="24"/>
+        </w:rPr>
+      </w:pPr>
+      <w:r>
+        <w:rPr>
+          <w:rFonts w:ascii="Arial" w:hAnsi="Arial" w:cs="Arial"/>
+          <w:b/>
+          <w:noProof/>
+          <w:sz w:val="24"/>
+          <w:lang w:eastAsia="es-ES"/>
+        </w:rPr>
+        <w:lastRenderedPageBreak/>
+        <w:drawing>
+          <wp:inline distT="0" distB="0" distL="0" distR="0">
+            <wp:extent cx="4276725" cy="2143895"/>
+            <wp:effectExtent l="0" t="0" r="0" b="8890"/>
+            <wp:docPr id="2" name="Imagen 2"/>
+            <wp:cNvGraphicFramePr>
+              <a:graphicFrameLocks xmlns:a="http://schemas.openxmlformats.org/drawingml/2006/main" noChangeAspect="1"/>
+            </wp:cNvGraphicFramePr>
+            <a:graphic xmlns:a="http://schemas.openxmlformats.org/drawingml/2006/main">
+              <a:graphicData uri="http://schemas.openxmlformats.org/drawingml/2006/picture">
+                <pic:pic xmlns:pic="http://schemas.openxmlformats.org/drawingml/2006/picture">
+                  <pic:nvPicPr>
+                    <pic:cNvPr id="2" name="Design-Thinking-740x371.png"/>
+                    <pic:cNvPicPr/>
+                  </pic:nvPicPr>
+                  <pic:blipFill>
+                    <a:blip r:embed="rId7">
+                      <a:extLst>
+                        <a:ext uri="{28A0092B-C50C-407E-A947-70E740481C1C}">
+                          <a14:useLocalDpi xmlns:a14="http://schemas.microsoft.com/office/drawing/2010/main" val="0"/>
+                        </a:ext>
+                      </a:extLst>
+                    </a:blip>
+                    <a:stretch>
+                      <a:fillRect/>
+                    </a:stretch>
+                  </pic:blipFill>
+                  <pic:spPr>
+                    <a:xfrm>
+                      <a:off x="0" y="0"/>
+                      <a:ext cx="4289477" cy="2150287"/>
+                    </a:xfrm>
+                    <a:prstGeom prst="rect">
+                      <a:avLst/>
+                    </a:prstGeom>
+                  </pic:spPr>
+                </pic:pic>
+              </a:graphicData>
+            </a:graphic>
+          </wp:inline>
+        </w:drawing>
+      </w:r>
+    </w:p>
+    <w:p>
+      <w:pPr>
+        <w:jc w:val="both"/>
+        <w:rPr>
+          <w:rFonts w:ascii="Arial" w:hAnsi="Arial" w:cs="Arial"/>
+          <w:b/>
+          <w:sz w:val="24"/>
+        </w:rPr>
+      </w:pPr>
+    </w:p>
+    <w:p>
+      <w:pPr>
+        <w:jc w:val="both"/>
+        <w:rPr>
+          <w:rFonts w:ascii="Arial" w:hAnsi="Arial" w:cs="Arial"/>
+          <w:b/>
+          <w:sz w:val="24"/>
+        </w:rPr>
+      </w:pPr>
+      <w:r>
+        <w:rPr>
+          <w:rFonts w:ascii="Arial" w:hAnsi="Arial" w:cs="Arial"/>
+          <w:b/>
+          <w:sz w:val="24"/>
+        </w:rPr>
+        <w:t>Técnica</w:t>
+      </w:r>
+    </w:p>
+    <w:p>
+      <w:pPr>
+        <w:pStyle w:val="Prrafodelista"/>
+        <w:numPr>
+          <w:ilvl w:val="0"/>
+          <w:numId w:val="12"/>
+        </w:numPr>
+        <w:jc w:val="both"/>
+        <w:rPr>
+          <w:rFonts w:ascii="Arial" w:hAnsi="Arial" w:cs="Arial"/>
+          <w:sz w:val="24"/>
+        </w:rPr>
+      </w:pPr>
+      <w:r>
+        <w:rPr>
+          <w:rFonts w:ascii="Arial" w:hAnsi="Arial" w:cs="Arial"/>
+          <w:b/>
+          <w:sz w:val="24"/>
+        </w:rPr>
+        <w:t>Empatizar:</w:t>
+      </w:r>
+      <w:r>
+        <w:rPr>
+          <w:rFonts w:ascii="Arial" w:hAnsi="Arial" w:cs="Arial"/>
+          <w:sz w:val="24"/>
+        </w:rPr>
+        <w:t xml:space="preserve"> primero debemos de ponernos en el lugar del otro. Ser, sentir y experimentar esto se logra por medio de una paciente observación de vivir la experiencia previa a ser diseñada teniendo en cuenta el contexto y entorno real es to ayuda a entender de cómo es la cosmovisión del usuario ante la experiencia en un estudio. </w:t>
+      </w:r>
+    </w:p>
+    <w:p>
+      <w:pPr>
+        <w:pStyle w:val="Prrafodelista"/>
+        <w:jc w:val="both"/>
+        <w:rPr>
+          <w:rFonts w:ascii="Arial" w:hAnsi="Arial" w:cs="Arial"/>
+          <w:sz w:val="24"/>
+        </w:rPr>
+      </w:pPr>
+    </w:p>
+    <w:p>
+      <w:pPr>
+        <w:pStyle w:val="Prrafodelista"/>
+        <w:numPr>
+          <w:ilvl w:val="0"/>
+          <w:numId w:val="12"/>
+        </w:numPr>
+        <w:jc w:val="both"/>
+        <w:rPr>
+          <w:rFonts w:ascii="Arial" w:hAnsi="Arial" w:cs="Arial"/>
+          <w:color w:val="000000" w:themeColor="text1"/>
+          <w:sz w:val="24"/>
+          <w:shd w:val="clear" w:color="auto" w:fill="FFFFFF"/>
+        </w:rPr>
+      </w:pPr>
+      <w:r>
+        <w:rPr>
+          <w:rFonts w:ascii="Arial" w:hAnsi="Arial" w:cs="Arial"/>
+          <w:b/>
+          <w:sz w:val="24"/>
+        </w:rPr>
+        <w:t xml:space="preserve">Definir: </w:t>
+      </w:r>
+      <w:r>
+        <w:rPr>
+          <w:rFonts w:ascii="Arial" w:hAnsi="Arial" w:cs="Arial"/>
+          <w:sz w:val="24"/>
+        </w:rPr>
+        <w:t xml:space="preserve">los siguiente es plantear cual es el problema. Es un punto de vista cuyos elementos son </w:t>
+      </w:r>
+      <w:r>
+        <w:rPr>
+          <w:rFonts w:ascii="Arial" w:hAnsi="Arial" w:cs="Arial"/>
+          <w:sz w:val="24"/>
+          <w:u w:val="dotDash"/>
+        </w:rPr>
+        <w:t>usuario + necesidad + hallazgo</w:t>
+      </w:r>
+      <w:r>
+        <w:rPr>
+          <w:rFonts w:ascii="Arial" w:hAnsi="Arial" w:cs="Arial"/>
+          <w:sz w:val="24"/>
+        </w:rPr>
+        <w:t xml:space="preserve">. </w:t>
+      </w:r>
+      <w:r>
+        <w:rPr>
+          <w:rFonts w:ascii="Arial" w:hAnsi="Arial" w:cs="Arial"/>
+          <w:color w:val="000000" w:themeColor="text1"/>
+          <w:sz w:val="24"/>
+          <w:shd w:val="clear" w:color="auto" w:fill="FFFFFF"/>
+        </w:rPr>
+        <w:t>Toda la información que recabemos nos va a permitir arribar a una (o varias) oportunidades de mejora. Va a ser decisión del equipo priorizarlas para ver cuales se atacarán primero y cuáles en etapas subsiguientes.</w:t>
+      </w:r>
+    </w:p>
+    <w:p>
+      <w:pPr>
+        <w:pStyle w:val="Prrafodelista"/>
+        <w:rPr>
+          <w:rFonts w:ascii="Arial" w:hAnsi="Arial" w:cs="Arial"/>
+          <w:color w:val="000000" w:themeColor="text1"/>
+          <w:sz w:val="24"/>
+          <w:shd w:val="clear" w:color="auto" w:fill="FFFFFF"/>
+        </w:rPr>
+      </w:pPr>
+    </w:p>
+    <w:p>
+      <w:pPr>
+        <w:pStyle w:val="Prrafodelista"/>
+        <w:jc w:val="both"/>
+        <w:rPr>
+          <w:rFonts w:ascii="Arial" w:hAnsi="Arial" w:cs="Arial"/>
+          <w:color w:val="000000" w:themeColor="text1"/>
+          <w:sz w:val="24"/>
+          <w:shd w:val="clear" w:color="auto" w:fill="FFFFFF"/>
+        </w:rPr>
+      </w:pPr>
+    </w:p>
+    <w:p>
+      <w:pPr>
+        <w:pStyle w:val="Prrafodelista"/>
+        <w:numPr>
+          <w:ilvl w:val="0"/>
+          <w:numId w:val="12"/>
+        </w:numPr>
+        <w:jc w:val="both"/>
+        <w:rPr>
+          <w:rFonts w:ascii="Arial" w:hAnsi="Arial" w:cs="Arial"/>
+          <w:color w:val="000000" w:themeColor="text1"/>
+          <w:sz w:val="24"/>
+          <w:shd w:val="clear" w:color="auto" w:fill="FFFFFF"/>
+        </w:rPr>
+      </w:pPr>
+      <w:r>
+        <w:rPr>
+          <w:rFonts w:ascii="Arial" w:hAnsi="Arial" w:cs="Arial"/>
+          <w:b/>
+          <w:color w:val="000000" w:themeColor="text1"/>
+          <w:sz w:val="24"/>
+          <w:shd w:val="clear" w:color="auto" w:fill="FFFFFF"/>
+        </w:rPr>
+        <w:t xml:space="preserve">Idear: </w:t>
+      </w:r>
+      <w:r>
+        <w:rPr>
+          <w:rFonts w:ascii="Arial" w:hAnsi="Arial" w:cs="Arial"/>
+          <w:color w:val="000000" w:themeColor="text1"/>
+          <w:sz w:val="24"/>
+          <w:shd w:val="clear" w:color="auto" w:fill="FFFFFF"/>
+        </w:rPr>
+        <w:t>una vez que hemos analizado nuestra información y definimos las problemáticas en función de los usuarios, empezamos a generar ideas.</w:t>
+      </w:r>
+    </w:p>
+    <w:p>
+      <w:pPr>
+        <w:pStyle w:val="Prrafodelista"/>
+        <w:jc w:val="both"/>
+        <w:rPr>
+          <w:rFonts w:ascii="Arial" w:hAnsi="Arial" w:cs="Arial"/>
+          <w:color w:val="000000" w:themeColor="text1"/>
+          <w:sz w:val="24"/>
+          <w:shd w:val="clear" w:color="auto" w:fill="FFFFFF"/>
+        </w:rPr>
+      </w:pPr>
+    </w:p>
+    <w:p>
+      <w:pPr>
+        <w:pStyle w:val="Prrafodelista"/>
+        <w:numPr>
+          <w:ilvl w:val="0"/>
+          <w:numId w:val="12"/>
+        </w:numPr>
+        <w:jc w:val="both"/>
+        <w:rPr>
+          <w:rFonts w:ascii="Arial" w:hAnsi="Arial" w:cs="Arial"/>
+          <w:color w:val="000000" w:themeColor="text1"/>
+          <w:sz w:val="24"/>
+          <w:shd w:val="clear" w:color="auto" w:fill="FFFFFF"/>
+        </w:rPr>
+      </w:pPr>
+      <w:r>
+        <w:rPr>
+          <w:rFonts w:ascii="Arial" w:hAnsi="Arial" w:cs="Arial"/>
+          <w:b/>
+          <w:color w:val="000000" w:themeColor="text1"/>
+          <w:sz w:val="24"/>
+          <w:shd w:val="clear" w:color="auto" w:fill="FFFFFF"/>
+        </w:rPr>
+        <w:t xml:space="preserve">Prototipar: </w:t>
+      </w:r>
+      <w:r>
+        <w:rPr>
+          <w:rFonts w:ascii="Arial" w:hAnsi="Arial" w:cs="Arial"/>
+          <w:color w:val="000000" w:themeColor="text1"/>
+          <w:sz w:val="24"/>
+          <w:shd w:val="clear" w:color="auto" w:fill="FFFFFF"/>
+        </w:rPr>
+        <w:t>en esta etapa vamos a crear versiones reducidas y poco costosas del producto o del servicio en donde aplicamos las ideas generadas en la esta anterior.</w:t>
+      </w:r>
+    </w:p>
+    <w:p>
+      <w:pPr>
+        <w:pStyle w:val="Prrafodelista"/>
+        <w:rPr>
+          <w:rFonts w:ascii="Arial" w:hAnsi="Arial" w:cs="Arial"/>
+          <w:color w:val="000000" w:themeColor="text1"/>
+          <w:sz w:val="24"/>
+          <w:shd w:val="clear" w:color="auto" w:fill="FFFFFF"/>
+        </w:rPr>
+      </w:pPr>
+    </w:p>
+    <w:p>
+      <w:pPr>
+        <w:pStyle w:val="Prrafodelista"/>
+        <w:jc w:val="both"/>
+        <w:rPr>
+          <w:rFonts w:ascii="Arial" w:hAnsi="Arial" w:cs="Arial"/>
+          <w:color w:val="000000" w:themeColor="text1"/>
+          <w:sz w:val="24"/>
+          <w:shd w:val="clear" w:color="auto" w:fill="FFFFFF"/>
+        </w:rPr>
+      </w:pPr>
+    </w:p>
+    <w:p>
+      <w:pPr>
+        <w:pStyle w:val="Prrafodelista"/>
+        <w:numPr>
+          <w:ilvl w:val="0"/>
+          <w:numId w:val="12"/>
+        </w:numPr>
+        <w:jc w:val="both"/>
+        <w:rPr>
+          <w:rFonts w:ascii="Arial" w:hAnsi="Arial" w:cs="Arial"/>
+          <w:color w:val="000000" w:themeColor="text1"/>
+          <w:sz w:val="24"/>
+          <w:shd w:val="clear" w:color="auto" w:fill="FFFFFF"/>
+        </w:rPr>
+      </w:pPr>
+      <w:r>
+        <w:rPr>
+          <w:rFonts w:ascii="Arial" w:hAnsi="Arial" w:cs="Arial"/>
+          <w:b/>
+          <w:color w:val="000000" w:themeColor="text1"/>
+          <w:sz w:val="24"/>
+          <w:shd w:val="clear" w:color="auto" w:fill="FFFFFF"/>
+        </w:rPr>
+        <w:t>Testear:</w:t>
+      </w:r>
+      <w:r>
+        <w:rPr>
+          <w:rFonts w:ascii="Arial" w:hAnsi="Arial" w:cs="Arial"/>
+          <w:color w:val="000000" w:themeColor="text1"/>
+          <w:sz w:val="24"/>
+          <w:shd w:val="clear" w:color="auto" w:fill="FFFFFF"/>
+        </w:rPr>
+        <w:t xml:space="preserve"> </w:t>
+      </w:r>
+      <w:r>
+        <w:rPr>
+          <w:rFonts w:ascii="Arial" w:hAnsi="Arial" w:cs="Arial"/>
+          <w:color w:val="000000" w:themeColor="text1"/>
+          <w:sz w:val="24"/>
+          <w:shd w:val="clear" w:color="auto" w:fill="FFFFFF"/>
+        </w:rPr>
+        <w:t xml:space="preserve">los prototipos se usan con los usuarios y las conclusiones obtenidas a partir de ello nos permite iterar. Es decir: perfeccionar nuestra idea prototipar nuevamente y volver aprobarlo para obtener soluciones que realmente respondan a la problemática de nuestros usuarios. </w:t>
+      </w:r>
+    </w:p>
+    <w:p>
+      <w:pPr>
+        <w:jc w:val="both"/>
+        <w:rPr>
+          <w:rFonts w:ascii="Arial" w:hAnsi="Arial" w:cs="Arial"/>
+          <w:color w:val="000000" w:themeColor="text1"/>
+          <w:sz w:val="24"/>
+          <w:shd w:val="clear" w:color="auto" w:fill="FFFFFF"/>
+        </w:rPr>
+      </w:pPr>
+      <w:r>
+        <w:rPr>
+          <w:rFonts w:ascii="Arial" w:hAnsi="Arial" w:cs="Arial"/>
+          <w:color w:val="000000" w:themeColor="text1"/>
+          <w:sz w:val="24"/>
+          <w:shd w:val="clear" w:color="auto" w:fill="FFFFFF"/>
+        </w:rPr>
+        <w:lastRenderedPageBreak/>
+        <w:t xml:space="preserve"> </w:t>
+      </w:r>
+      <w:r>
+        <w:rPr>
+          <w:rFonts w:ascii="Arial" w:hAnsi="Arial" w:cs="Arial"/>
+          <w:noProof/>
+          <w:sz w:val="24"/>
+          <w:lang w:eastAsia="es-ES"/>
+        </w:rPr>
+        <w:drawing>
+          <wp:inline distT="0" distB="0" distL="0" distR="0">
+            <wp:extent cx="5400040" cy="3553460"/>
+            <wp:effectExtent l="0" t="0" r="0" b="8890"/>
+            <wp:docPr id="3" name="Imagen 3"/>
+            <wp:cNvGraphicFramePr>
+              <a:graphicFrameLocks xmlns:a="http://schemas.openxmlformats.org/drawingml/2006/main" noChangeAspect="1"/>
+            </wp:cNvGraphicFramePr>
+            <a:graphic xmlns:a="http://schemas.openxmlformats.org/drawingml/2006/main">
+              <a:graphicData uri="http://schemas.openxmlformats.org/drawingml/2006/picture">
+                <pic:pic xmlns:pic="http://schemas.openxmlformats.org/drawingml/2006/picture">
+                  <pic:nvPicPr>
+                    <pic:cNvPr id="3" name="IMAGEN-interna.jpg"/>
+                    <pic:cNvPicPr/>
+                  </pic:nvPicPr>
+                  <pic:blipFill>
+                    <a:blip r:embed="rId8" cstate="print">
+                      <a:extLst>
+                        <a:ext uri="{28A0092B-C50C-407E-A947-70E740481C1C}">
+                          <a14:useLocalDpi xmlns:a14="http://schemas.microsoft.com/office/drawing/2010/main" val="0"/>
+                        </a:ext>
+                      </a:extLst>
+                    </a:blip>
+                    <a:stretch>
+                      <a:fillRect/>
+                    </a:stretch>
+                  </pic:blipFill>
+                  <pic:spPr>
+                    <a:xfrm>
+                      <a:off x="0" y="0"/>
+                      <a:ext cx="5402020" cy="3554763"/>
+                    </a:xfrm>
+                    <a:prstGeom prst="rect">
+                      <a:avLst/>
+                    </a:prstGeom>
+                  </pic:spPr>
+                </pic:pic>
+              </a:graphicData>
+            </a:graphic>
+          </wp:inline>
+        </w:drawing>
+      </w:r>
+    </w:p>
+    <w:p>
+      <w:pPr>
+        <w:jc w:val="both"/>
+        <w:rPr>
+          <w:rFonts w:ascii="Arial" w:hAnsi="Arial" w:cs="Arial"/>
+          <w:sz w:val="24"/>
+        </w:rPr>
+      </w:pPr>
+      <w:bookmarkStart w:id="0" w:name="_GoBack"/>
+      <w:bookmarkEnd w:id="0"/>
+    </w:p>
     <w:sectPr>
       <w:pgSz w:w="11906" w:h="16838"/>
       <w:pgMar w:top="1417" w:right="1701" w:bottom="1417" w:left="1701" w:header="708" w:footer="708" w:gutter="0"/>
@@ -234,6 +1892,92 @@
 <file path=word/numbering.xml><?xml version="1.0" encoding="utf-8"?>
 <w:numbering xmlns:wpc="http://schemas.microsoft.com/office/word/2010/wordprocessingCanvas" xmlns:cx="http://schemas.microsoft.com/office/drawing/2014/chartex" xmlns:mc="http://schemas.openxmlformats.org/markup-compatibility/2006" xmlns:o="urn:schemas-microsoft-com:office:office" xmlns:r="http://schemas.openxmlformats.org/officeDocument/2006/relationships" xmlns:m="http://schemas.openxmlformats.org/officeDocument/2006/math" xmlns:v="urn:schemas-microsoft-com:vml" xmlns:wp14="http://schemas.microsoft.com/office/word/2010/wordprocessingDrawing" xmlns:wp="http://schemas.openxmlformats.org/drawingml/2006/wordprocessingDrawing" xmlns:w10="urn:schemas-microsoft-com:office:word" xmlns:w="http://schemas.openxmlformats.org/wordprocessingml/2006/main" xmlns:w14="http://schemas.microsoft.com/office/word/2010/wordml" xmlns:w15="http://schemas.microsoft.com/office/word/2012/wordml" xmlns:w16se="http://schemas.microsoft.com/office/word/2015/wordml/symex" xmlns:wpg="http://schemas.microsoft.com/office/word/2010/wordprocessingGroup" xmlns:wpi="http://schemas.microsoft.com/office/word/2010/wordprocessingInk" xmlns:wne="http://schemas.microsoft.com/office/word/2006/wordml" xmlns:wps="http://schemas.microsoft.com/office/word/2010/wordprocessingShape" mc:Ignorable="w14 w15 w16se wp14">
   <w:abstractNum w:abstractNumId="0" w15:restartNumberingAfterBreak="0">
+    <w:nsid w:val="02C57508"/>
+    <w:multiLevelType w:val="hybridMultilevel"/>
+    <w:tmpl w:val="E44A6BBC"/>
+    <w:lvl w:ilvl="0" w:tplc="0C0A0011">
+      <w:start w:val="1"/>
+      <w:numFmt w:val="decimal"/>
+      <w:lvlText w:val="%1)"/>
+      <w:lvlJc w:val="left"/>
+      <w:pPr>
+        <w:ind w:left="720" w:hanging="360"/>
+      </w:pPr>
+    </w:lvl>
+    <w:lvl w:ilvl="1" w:tplc="0C0A0019" w:tentative="1">
+      <w:start w:val="1"/>
+      <w:numFmt w:val="lowerLetter"/>
+      <w:lvlText w:val="%2."/>
+      <w:lvlJc w:val="left"/>
+      <w:pPr>
+        <w:ind w:left="1440" w:hanging="360"/>
+      </w:pPr>
+    </w:lvl>
+    <w:lvl w:ilvl="2" w:tplc="0C0A001B" w:tentative="1">
+      <w:start w:val="1"/>
+      <w:numFmt w:val="lowerRoman"/>
+      <w:lvlText w:val="%3."/>
+      <w:lvlJc w:val="right"/>
+      <w:pPr>
+        <w:ind w:left="2160" w:hanging="180"/>
+      </w:pPr>
+    </w:lvl>
+    <w:lvl w:ilvl="3" w:tplc="0C0A000F" w:tentative="1">
+      <w:start w:val="1"/>
+      <w:numFmt w:val="decimal"/>
+      <w:lvlText w:val="%4."/>
+      <w:lvlJc w:val="left"/>
+      <w:pPr>
+        <w:ind w:left="2880" w:hanging="360"/>
+      </w:pPr>
+    </w:lvl>
+    <w:lvl w:ilvl="4" w:tplc="0C0A0019" w:tentative="1">
+      <w:start w:val="1"/>
+      <w:numFmt w:val="lowerLetter"/>
+      <w:lvlText w:val="%5."/>
+      <w:lvlJc w:val="left"/>
+      <w:pPr>
+        <w:ind w:left="3600" w:hanging="360"/>
+      </w:pPr>
+    </w:lvl>
+    <w:lvl w:ilvl="5" w:tplc="0C0A001B" w:tentative="1">
+      <w:start w:val="1"/>
+      <w:numFmt w:val="lowerRoman"/>
+      <w:lvlText w:val="%6."/>
+      <w:lvlJc w:val="right"/>
+      <w:pPr>
+        <w:ind w:left="4320" w:hanging="180"/>
+      </w:pPr>
+    </w:lvl>
+    <w:lvl w:ilvl="6" w:tplc="0C0A000F" w:tentative="1">
+      <w:start w:val="1"/>
+      <w:numFmt w:val="decimal"/>
+      <w:lvlText w:val="%7."/>
+      <w:lvlJc w:val="left"/>
+      <w:pPr>
+        <w:ind w:left="5040" w:hanging="360"/>
+      </w:pPr>
+    </w:lvl>
+    <w:lvl w:ilvl="7" w:tplc="0C0A0019" w:tentative="1">
+      <w:start w:val="1"/>
+      <w:numFmt w:val="lowerLetter"/>
+      <w:lvlText w:val="%8."/>
+      <w:lvlJc w:val="left"/>
+      <w:pPr>
+        <w:ind w:left="5760" w:hanging="360"/>
+      </w:pPr>
+    </w:lvl>
+    <w:lvl w:ilvl="8" w:tplc="0C0A001B" w:tentative="1">
+      <w:start w:val="1"/>
+      <w:numFmt w:val="lowerRoman"/>
+      <w:lvlText w:val="%9."/>
+      <w:lvlJc w:val="right"/>
+      <w:pPr>
+        <w:ind w:left="6480" w:hanging="180"/>
+      </w:pPr>
+    </w:lvl>
+  </w:abstractNum>
+  <w:abstractNum w:abstractNumId="1" w15:restartNumberingAfterBreak="0">
     <w:nsid w:val="03C24DC4"/>
     <w:multiLevelType w:val="hybridMultilevel"/>
     <w:tmpl w:val="328A3850"/>
@@ -346,7 +2090,206 @@
       </w:rPr>
     </w:lvl>
   </w:abstractNum>
-  <w:abstractNum w:abstractNumId="1" w15:restartNumberingAfterBreak="0">
+  <w:abstractNum w:abstractNumId="2" w15:restartNumberingAfterBreak="0">
+    <w:nsid w:val="04F60C06"/>
+    <w:multiLevelType w:val="hybridMultilevel"/>
+    <w:tmpl w:val="D08E6AB8"/>
+    <w:lvl w:ilvl="0" w:tplc="0C0A0001">
+      <w:start w:val="1"/>
+      <w:numFmt w:val="bullet"/>
+      <w:lvlText w:val=""/>
+      <w:lvlJc w:val="left"/>
+      <w:pPr>
+        <w:ind w:left="720" w:hanging="360"/>
+      </w:pPr>
+      <w:rPr>
+        <w:rFonts w:ascii="Symbol" w:hAnsi="Symbol" w:hint="default"/>
+      </w:rPr>
+    </w:lvl>
+    <w:lvl w:ilvl="1" w:tplc="0C0A0003" w:tentative="1">
+      <w:start w:val="1"/>
+      <w:numFmt w:val="bullet"/>
+      <w:lvlText w:val="o"/>
+      <w:lvlJc w:val="left"/>
+      <w:pPr>
+        <w:ind w:left="1440" w:hanging="360"/>
+      </w:pPr>
+      <w:rPr>
+        <w:rFonts w:ascii="Courier New" w:hAnsi="Courier New" w:cs="Courier New" w:hint="default"/>
+      </w:rPr>
+    </w:lvl>
+    <w:lvl w:ilvl="2" w:tplc="0C0A0005" w:tentative="1">
+      <w:start w:val="1"/>
+      <w:numFmt w:val="bullet"/>
+      <w:lvlText w:val=""/>
+      <w:lvlJc w:val="left"/>
+      <w:pPr>
+        <w:ind w:left="2160" w:hanging="360"/>
+      </w:pPr>
+      <w:rPr>
+        <w:rFonts w:ascii="Wingdings" w:hAnsi="Wingdings" w:hint="default"/>
+      </w:rPr>
+    </w:lvl>
+    <w:lvl w:ilvl="3" w:tplc="0C0A0001" w:tentative="1">
+      <w:start w:val="1"/>
+      <w:numFmt w:val="bullet"/>
+      <w:lvlText w:val=""/>
+      <w:lvlJc w:val="left"/>
+      <w:pPr>
+        <w:ind w:left="2880" w:hanging="360"/>
+      </w:pPr>
+      <w:rPr>
+        <w:rFonts w:ascii="Symbol" w:hAnsi="Symbol" w:hint="default"/>
+      </w:rPr>
+    </w:lvl>
+    <w:lvl w:ilvl="4" w:tplc="0C0A0003" w:tentative="1">
+      <w:start w:val="1"/>
+      <w:numFmt w:val="bullet"/>
+      <w:lvlText w:val="o"/>
+      <w:lvlJc w:val="left"/>
+      <w:pPr>
+        <w:ind w:left="3600" w:hanging="360"/>
+      </w:pPr>
+      <w:rPr>
+        <w:rFonts w:ascii="Courier New" w:hAnsi="Courier New" w:cs="Courier New" w:hint="default"/>
+      </w:rPr>
+    </w:lvl>
+    <w:lvl w:ilvl="5" w:tplc="0C0A0005" w:tentative="1">
+      <w:start w:val="1"/>
+      <w:numFmt w:val="bullet"/>
+      <w:lvlText w:val=""/>
+      <w:lvlJc w:val="left"/>
+      <w:pPr>
+        <w:ind w:left="4320" w:hanging="360"/>
+      </w:pPr>
+      <w:rPr>
+        <w:rFonts w:ascii="Wingdings" w:hAnsi="Wingdings" w:hint="default"/>
+      </w:rPr>
+    </w:lvl>
+    <w:lvl w:ilvl="6" w:tplc="0C0A0001" w:tentative="1">
+      <w:start w:val="1"/>
+      <w:numFmt w:val="bullet"/>
+      <w:lvlText w:val=""/>
+      <w:lvlJc w:val="left"/>
+      <w:pPr>
+        <w:ind w:left="5040" w:hanging="360"/>
+      </w:pPr>
+      <w:rPr>
+        <w:rFonts w:ascii="Symbol" w:hAnsi="Symbol" w:hint="default"/>
+      </w:rPr>
+    </w:lvl>
+    <w:lvl w:ilvl="7" w:tplc="0C0A0003" w:tentative="1">
+      <w:start w:val="1"/>
+      <w:numFmt w:val="bullet"/>
+      <w:lvlText w:val="o"/>
+      <w:lvlJc w:val="left"/>
+      <w:pPr>
+        <w:ind w:left="5760" w:hanging="360"/>
+      </w:pPr>
+      <w:rPr>
+        <w:rFonts w:ascii="Courier New" w:hAnsi="Courier New" w:cs="Courier New" w:hint="default"/>
+      </w:rPr>
+    </w:lvl>
+    <w:lvl w:ilvl="8" w:tplc="0C0A0005" w:tentative="1">
+      <w:start w:val="1"/>
+      <w:numFmt w:val="bullet"/>
+      <w:lvlText w:val=""/>
+      <w:lvlJc w:val="left"/>
+      <w:pPr>
+        <w:ind w:left="6480" w:hanging="360"/>
+      </w:pPr>
+      <w:rPr>
+        <w:rFonts w:ascii="Wingdings" w:hAnsi="Wingdings" w:hint="default"/>
+      </w:rPr>
+    </w:lvl>
+  </w:abstractNum>
+  <w:abstractNum w:abstractNumId="3" w15:restartNumberingAfterBreak="0">
+    <w:nsid w:val="07015293"/>
+    <w:multiLevelType w:val="hybridMultilevel"/>
+    <w:tmpl w:val="E1344788"/>
+    <w:lvl w:ilvl="0" w:tplc="0C0A000F">
+      <w:start w:val="1"/>
+      <w:numFmt w:val="decimal"/>
+      <w:lvlText w:val="%1."/>
+      <w:lvlJc w:val="left"/>
+      <w:pPr>
+        <w:ind w:left="720" w:hanging="360"/>
+      </w:pPr>
+    </w:lvl>
+    <w:lvl w:ilvl="1" w:tplc="0C0A0019" w:tentative="1">
+      <w:start w:val="1"/>
+      <w:numFmt w:val="lowerLetter"/>
+      <w:lvlText w:val="%2."/>
+      <w:lvlJc w:val="left"/>
+      <w:pPr>
+        <w:ind w:left="1440" w:hanging="360"/>
+      </w:pPr>
+    </w:lvl>
+    <w:lvl w:ilvl="2" w:tplc="0C0A001B" w:tentative="1">
+      <w:start w:val="1"/>
+      <w:numFmt w:val="lowerRoman"/>
+      <w:lvlText w:val="%3."/>
+      <w:lvlJc w:val="right"/>
+      <w:pPr>
+        <w:ind w:left="2160" w:hanging="180"/>
+      </w:pPr>
+    </w:lvl>
+    <w:lvl w:ilvl="3" w:tplc="0C0A000F" w:tentative="1">
+      <w:start w:val="1"/>
+      <w:numFmt w:val="decimal"/>
+      <w:lvlText w:val="%4."/>
+      <w:lvlJc w:val="left"/>
+      <w:pPr>
+        <w:ind w:left="2880" w:hanging="360"/>
+      </w:pPr>
+    </w:lvl>
+    <w:lvl w:ilvl="4" w:tplc="0C0A0019" w:tentative="1">
+      <w:start w:val="1"/>
+      <w:numFmt w:val="lowerLetter"/>
+      <w:lvlText w:val="%5."/>
+      <w:lvlJc w:val="left"/>
+      <w:pPr>
+        <w:ind w:left="3600" w:hanging="360"/>
+      </w:pPr>
+    </w:lvl>
+    <w:lvl w:ilvl="5" w:tplc="0C0A001B" w:tentative="1">
+      <w:start w:val="1"/>
+      <w:numFmt w:val="lowerRoman"/>
+      <w:lvlText w:val="%6."/>
+      <w:lvlJc w:val="right"/>
+      <w:pPr>
+        <w:ind w:left="4320" w:hanging="180"/>
+      </w:pPr>
+    </w:lvl>
+    <w:lvl w:ilvl="6" w:tplc="0C0A000F" w:tentative="1">
+      <w:start w:val="1"/>
+      <w:numFmt w:val="decimal"/>
+      <w:lvlText w:val="%7."/>
+      <w:lvlJc w:val="left"/>
+      <w:pPr>
+        <w:ind w:left="5040" w:hanging="360"/>
+      </w:pPr>
+    </w:lvl>
+    <w:lvl w:ilvl="7" w:tplc="0C0A0019" w:tentative="1">
+      <w:start w:val="1"/>
+      <w:numFmt w:val="lowerLetter"/>
+      <w:lvlText w:val="%8."/>
+      <w:lvlJc w:val="left"/>
+      <w:pPr>
+        <w:ind w:left="5760" w:hanging="360"/>
+      </w:pPr>
+    </w:lvl>
+    <w:lvl w:ilvl="8" w:tplc="0C0A001B" w:tentative="1">
+      <w:start w:val="1"/>
+      <w:numFmt w:val="lowerRoman"/>
+      <w:lvlText w:val="%9."/>
+      <w:lvlJc w:val="right"/>
+      <w:pPr>
+        <w:ind w:left="6480" w:hanging="180"/>
+      </w:pPr>
+    </w:lvl>
+  </w:abstractNum>
+  <w:abstractNum w:abstractNumId="4" w15:restartNumberingAfterBreak="0">
     <w:nsid w:val="0DF476D4"/>
     <w:multiLevelType w:val="hybridMultilevel"/>
     <w:tmpl w:val="E1344788"/>
@@ -432,7 +2375,96 @@
       </w:pPr>
     </w:lvl>
   </w:abstractNum>
-  <w:abstractNum w:abstractNumId="2" w15:restartNumberingAfterBreak="0">
+  <w:abstractNum w:abstractNumId="5" w15:restartNumberingAfterBreak="0">
+    <w:nsid w:val="11EA5E82"/>
+    <w:multiLevelType w:val="hybridMultilevel"/>
+    <w:tmpl w:val="1C429778"/>
+    <w:lvl w:ilvl="0" w:tplc="0C0A0011">
+      <w:start w:val="1"/>
+      <w:numFmt w:val="decimal"/>
+      <w:lvlText w:val="%1)"/>
+      <w:lvlJc w:val="left"/>
+      <w:pPr>
+        <w:ind w:left="720" w:hanging="360"/>
+      </w:pPr>
+      <w:rPr>
+        <w:rFonts w:hint="default"/>
+      </w:rPr>
+    </w:lvl>
+    <w:lvl w:ilvl="1" w:tplc="0C0A0019" w:tentative="1">
+      <w:start w:val="1"/>
+      <w:numFmt w:val="lowerLetter"/>
+      <w:lvlText w:val="%2."/>
+      <w:lvlJc w:val="left"/>
+      <w:pPr>
+        <w:ind w:left="1440" w:hanging="360"/>
+      </w:pPr>
+    </w:lvl>
+    <w:lvl w:ilvl="2" w:tplc="0C0A001B" w:tentative="1">
+      <w:start w:val="1"/>
+      <w:numFmt w:val="lowerRoman"/>
+      <w:lvlText w:val="%3."/>
+      <w:lvlJc w:val="right"/>
+      <w:pPr>
+        <w:ind w:left="2160" w:hanging="180"/>
+      </w:pPr>
+    </w:lvl>
+    <w:lvl w:ilvl="3" w:tplc="0C0A000F" w:tentative="1">
+      <w:start w:val="1"/>
+      <w:numFmt w:val="decimal"/>
+      <w:lvlText w:val="%4."/>
+      <w:lvlJc w:val="left"/>
+      <w:pPr>
+        <w:ind w:left="2880" w:hanging="360"/>
+      </w:pPr>
+    </w:lvl>
+    <w:lvl w:ilvl="4" w:tplc="0C0A0019" w:tentative="1">
+      <w:start w:val="1"/>
+      <w:numFmt w:val="lowerLetter"/>
+      <w:lvlText w:val="%5."/>
+      <w:lvlJc w:val="left"/>
+      <w:pPr>
+        <w:ind w:left="3600" w:hanging="360"/>
+      </w:pPr>
+    </w:lvl>
+    <w:lvl w:ilvl="5" w:tplc="0C0A001B" w:tentative="1">
+      <w:start w:val="1"/>
+      <w:numFmt w:val="lowerRoman"/>
+      <w:lvlText w:val="%6."/>
+      <w:lvlJc w:val="right"/>
+      <w:pPr>
+        <w:ind w:left="4320" w:hanging="180"/>
+      </w:pPr>
+    </w:lvl>
+    <w:lvl w:ilvl="6" w:tplc="0C0A000F" w:tentative="1">
+      <w:start w:val="1"/>
+      <w:numFmt w:val="decimal"/>
+      <w:lvlText w:val="%7."/>
+      <w:lvlJc w:val="left"/>
+      <w:pPr>
+        <w:ind w:left="5040" w:hanging="360"/>
+      </w:pPr>
+    </w:lvl>
+    <w:lvl w:ilvl="7" w:tplc="0C0A0019" w:tentative="1">
+      <w:start w:val="1"/>
+      <w:numFmt w:val="lowerLetter"/>
+      <w:lvlText w:val="%8."/>
+      <w:lvlJc w:val="left"/>
+      <w:pPr>
+        <w:ind w:left="5760" w:hanging="360"/>
+      </w:pPr>
+    </w:lvl>
+    <w:lvl w:ilvl="8" w:tplc="0C0A001B" w:tentative="1">
+      <w:start w:val="1"/>
+      <w:numFmt w:val="lowerRoman"/>
+      <w:lvlText w:val="%9."/>
+      <w:lvlJc w:val="right"/>
+      <w:pPr>
+        <w:ind w:left="6480" w:hanging="180"/>
+      </w:pPr>
+    </w:lvl>
+  </w:abstractNum>
+  <w:abstractNum w:abstractNumId="6" w15:restartNumberingAfterBreak="0">
     <w:nsid w:val="12341724"/>
     <w:multiLevelType w:val="hybridMultilevel"/>
     <w:tmpl w:val="FD541782"/>
@@ -521,14 +2553,582 @@
       </w:pPr>
     </w:lvl>
   </w:abstractNum>
+  <w:abstractNum w:abstractNumId="7" w15:restartNumberingAfterBreak="0">
+    <w:nsid w:val="2B620D11"/>
+    <w:multiLevelType w:val="hybridMultilevel"/>
+    <w:tmpl w:val="E6307CF8"/>
+    <w:lvl w:ilvl="0" w:tplc="0C0A0001">
+      <w:start w:val="1"/>
+      <w:numFmt w:val="bullet"/>
+      <w:lvlText w:val=""/>
+      <w:lvlJc w:val="left"/>
+      <w:pPr>
+        <w:ind w:left="720" w:hanging="360"/>
+      </w:pPr>
+      <w:rPr>
+        <w:rFonts w:ascii="Symbol" w:hAnsi="Symbol" w:hint="default"/>
+      </w:rPr>
+    </w:lvl>
+    <w:lvl w:ilvl="1" w:tplc="0C0A0003" w:tentative="1">
+      <w:start w:val="1"/>
+      <w:numFmt w:val="bullet"/>
+      <w:lvlText w:val="o"/>
+      <w:lvlJc w:val="left"/>
+      <w:pPr>
+        <w:ind w:left="1440" w:hanging="360"/>
+      </w:pPr>
+      <w:rPr>
+        <w:rFonts w:ascii="Courier New" w:hAnsi="Courier New" w:cs="Courier New" w:hint="default"/>
+      </w:rPr>
+    </w:lvl>
+    <w:lvl w:ilvl="2" w:tplc="0C0A0005" w:tentative="1">
+      <w:start w:val="1"/>
+      <w:numFmt w:val="bullet"/>
+      <w:lvlText w:val=""/>
+      <w:lvlJc w:val="left"/>
+      <w:pPr>
+        <w:ind w:left="2160" w:hanging="360"/>
+      </w:pPr>
+      <w:rPr>
+        <w:rFonts w:ascii="Wingdings" w:hAnsi="Wingdings" w:hint="default"/>
+      </w:rPr>
+    </w:lvl>
+    <w:lvl w:ilvl="3" w:tplc="0C0A0001" w:tentative="1">
+      <w:start w:val="1"/>
+      <w:numFmt w:val="bullet"/>
+      <w:lvlText w:val=""/>
+      <w:lvlJc w:val="left"/>
+      <w:pPr>
+        <w:ind w:left="2880" w:hanging="360"/>
+      </w:pPr>
+      <w:rPr>
+        <w:rFonts w:ascii="Symbol" w:hAnsi="Symbol" w:hint="default"/>
+      </w:rPr>
+    </w:lvl>
+    <w:lvl w:ilvl="4" w:tplc="0C0A0003" w:tentative="1">
+      <w:start w:val="1"/>
+      <w:numFmt w:val="bullet"/>
+      <w:lvlText w:val="o"/>
+      <w:lvlJc w:val="left"/>
+      <w:pPr>
+        <w:ind w:left="3600" w:hanging="360"/>
+      </w:pPr>
+      <w:rPr>
+        <w:rFonts w:ascii="Courier New" w:hAnsi="Courier New" w:cs="Courier New" w:hint="default"/>
+      </w:rPr>
+    </w:lvl>
+    <w:lvl w:ilvl="5" w:tplc="0C0A0005" w:tentative="1">
+      <w:start w:val="1"/>
+      <w:numFmt w:val="bullet"/>
+      <w:lvlText w:val=""/>
+      <w:lvlJc w:val="left"/>
+      <w:pPr>
+        <w:ind w:left="4320" w:hanging="360"/>
+      </w:pPr>
+      <w:rPr>
+        <w:rFonts w:ascii="Wingdings" w:hAnsi="Wingdings" w:hint="default"/>
+      </w:rPr>
+    </w:lvl>
+    <w:lvl w:ilvl="6" w:tplc="0C0A0001" w:tentative="1">
+      <w:start w:val="1"/>
+      <w:numFmt w:val="bullet"/>
+      <w:lvlText w:val=""/>
+      <w:lvlJc w:val="left"/>
+      <w:pPr>
+        <w:ind w:left="5040" w:hanging="360"/>
+      </w:pPr>
+      <w:rPr>
+        <w:rFonts w:ascii="Symbol" w:hAnsi="Symbol" w:hint="default"/>
+      </w:rPr>
+    </w:lvl>
+    <w:lvl w:ilvl="7" w:tplc="0C0A0003" w:tentative="1">
+      <w:start w:val="1"/>
+      <w:numFmt w:val="bullet"/>
+      <w:lvlText w:val="o"/>
+      <w:lvlJc w:val="left"/>
+      <w:pPr>
+        <w:ind w:left="5760" w:hanging="360"/>
+      </w:pPr>
+      <w:rPr>
+        <w:rFonts w:ascii="Courier New" w:hAnsi="Courier New" w:cs="Courier New" w:hint="default"/>
+      </w:rPr>
+    </w:lvl>
+    <w:lvl w:ilvl="8" w:tplc="0C0A0005" w:tentative="1">
+      <w:start w:val="1"/>
+      <w:numFmt w:val="bullet"/>
+      <w:lvlText w:val=""/>
+      <w:lvlJc w:val="left"/>
+      <w:pPr>
+        <w:ind w:left="6480" w:hanging="360"/>
+      </w:pPr>
+      <w:rPr>
+        <w:rFonts w:ascii="Wingdings" w:hAnsi="Wingdings" w:hint="default"/>
+      </w:rPr>
+    </w:lvl>
+  </w:abstractNum>
+  <w:abstractNum w:abstractNumId="8" w15:restartNumberingAfterBreak="0">
+    <w:nsid w:val="501F0E60"/>
+    <w:multiLevelType w:val="hybridMultilevel"/>
+    <w:tmpl w:val="36B8AD1E"/>
+    <w:lvl w:ilvl="0" w:tplc="0C0A0001">
+      <w:start w:val="1"/>
+      <w:numFmt w:val="bullet"/>
+      <w:lvlText w:val=""/>
+      <w:lvlJc w:val="left"/>
+      <w:pPr>
+        <w:ind w:left="1425" w:hanging="360"/>
+      </w:pPr>
+      <w:rPr>
+        <w:rFonts w:ascii="Symbol" w:hAnsi="Symbol" w:hint="default"/>
+      </w:rPr>
+    </w:lvl>
+    <w:lvl w:ilvl="1" w:tplc="0C0A0003" w:tentative="1">
+      <w:start w:val="1"/>
+      <w:numFmt w:val="bullet"/>
+      <w:lvlText w:val="o"/>
+      <w:lvlJc w:val="left"/>
+      <w:pPr>
+        <w:ind w:left="2145" w:hanging="360"/>
+      </w:pPr>
+      <w:rPr>
+        <w:rFonts w:ascii="Courier New" w:hAnsi="Courier New" w:cs="Courier New" w:hint="default"/>
+      </w:rPr>
+    </w:lvl>
+    <w:lvl w:ilvl="2" w:tplc="0C0A0005" w:tentative="1">
+      <w:start w:val="1"/>
+      <w:numFmt w:val="bullet"/>
+      <w:lvlText w:val=""/>
+      <w:lvlJc w:val="left"/>
+      <w:pPr>
+        <w:ind w:left="2865" w:hanging="360"/>
+      </w:pPr>
+      <w:rPr>
+        <w:rFonts w:ascii="Wingdings" w:hAnsi="Wingdings" w:hint="default"/>
+      </w:rPr>
+    </w:lvl>
+    <w:lvl w:ilvl="3" w:tplc="0C0A0001" w:tentative="1">
+      <w:start w:val="1"/>
+      <w:numFmt w:val="bullet"/>
+      <w:lvlText w:val=""/>
+      <w:lvlJc w:val="left"/>
+      <w:pPr>
+        <w:ind w:left="3585" w:hanging="360"/>
+      </w:pPr>
+      <w:rPr>
+        <w:rFonts w:ascii="Symbol" w:hAnsi="Symbol" w:hint="default"/>
+      </w:rPr>
+    </w:lvl>
+    <w:lvl w:ilvl="4" w:tplc="0C0A0003" w:tentative="1">
+      <w:start w:val="1"/>
+      <w:numFmt w:val="bullet"/>
+      <w:lvlText w:val="o"/>
+      <w:lvlJc w:val="left"/>
+      <w:pPr>
+        <w:ind w:left="4305" w:hanging="360"/>
+      </w:pPr>
+      <w:rPr>
+        <w:rFonts w:ascii="Courier New" w:hAnsi="Courier New" w:cs="Courier New" w:hint="default"/>
+      </w:rPr>
+    </w:lvl>
+    <w:lvl w:ilvl="5" w:tplc="0C0A0005" w:tentative="1">
+      <w:start w:val="1"/>
+      <w:numFmt w:val="bullet"/>
+      <w:lvlText w:val=""/>
+      <w:lvlJc w:val="left"/>
+      <w:pPr>
+        <w:ind w:left="5025" w:hanging="360"/>
+      </w:pPr>
+      <w:rPr>
+        <w:rFonts w:ascii="Wingdings" w:hAnsi="Wingdings" w:hint="default"/>
+      </w:rPr>
+    </w:lvl>
+    <w:lvl w:ilvl="6" w:tplc="0C0A0001" w:tentative="1">
+      <w:start w:val="1"/>
+      <w:numFmt w:val="bullet"/>
+      <w:lvlText w:val=""/>
+      <w:lvlJc w:val="left"/>
+      <w:pPr>
+        <w:ind w:left="5745" w:hanging="360"/>
+      </w:pPr>
+      <w:rPr>
+        <w:rFonts w:ascii="Symbol" w:hAnsi="Symbol" w:hint="default"/>
+      </w:rPr>
+    </w:lvl>
+    <w:lvl w:ilvl="7" w:tplc="0C0A0003" w:tentative="1">
+      <w:start w:val="1"/>
+      <w:numFmt w:val="bullet"/>
+      <w:lvlText w:val="o"/>
+      <w:lvlJc w:val="left"/>
+      <w:pPr>
+        <w:ind w:left="6465" w:hanging="360"/>
+      </w:pPr>
+      <w:rPr>
+        <w:rFonts w:ascii="Courier New" w:hAnsi="Courier New" w:cs="Courier New" w:hint="default"/>
+      </w:rPr>
+    </w:lvl>
+    <w:lvl w:ilvl="8" w:tplc="0C0A0005" w:tentative="1">
+      <w:start w:val="1"/>
+      <w:numFmt w:val="bullet"/>
+      <w:lvlText w:val=""/>
+      <w:lvlJc w:val="left"/>
+      <w:pPr>
+        <w:ind w:left="7185" w:hanging="360"/>
+      </w:pPr>
+      <w:rPr>
+        <w:rFonts w:ascii="Wingdings" w:hAnsi="Wingdings" w:hint="default"/>
+      </w:rPr>
+    </w:lvl>
+  </w:abstractNum>
+  <w:abstractNum w:abstractNumId="9" w15:restartNumberingAfterBreak="0">
+    <w:nsid w:val="5924151D"/>
+    <w:multiLevelType w:val="hybridMultilevel"/>
+    <w:tmpl w:val="6B24D646"/>
+    <w:lvl w:ilvl="0" w:tplc="0C0A0001">
+      <w:start w:val="1"/>
+      <w:numFmt w:val="bullet"/>
+      <w:lvlText w:val=""/>
+      <w:lvlJc w:val="left"/>
+      <w:pPr>
+        <w:ind w:left="2130" w:hanging="360"/>
+      </w:pPr>
+      <w:rPr>
+        <w:rFonts w:ascii="Symbol" w:hAnsi="Symbol" w:hint="default"/>
+      </w:rPr>
+    </w:lvl>
+    <w:lvl w:ilvl="1" w:tplc="0C0A0003" w:tentative="1">
+      <w:start w:val="1"/>
+      <w:numFmt w:val="bullet"/>
+      <w:lvlText w:val="o"/>
+      <w:lvlJc w:val="left"/>
+      <w:pPr>
+        <w:ind w:left="2850" w:hanging="360"/>
+      </w:pPr>
+      <w:rPr>
+        <w:rFonts w:ascii="Courier New" w:hAnsi="Courier New" w:cs="Courier New" w:hint="default"/>
+      </w:rPr>
+    </w:lvl>
+    <w:lvl w:ilvl="2" w:tplc="0C0A0005" w:tentative="1">
+      <w:start w:val="1"/>
+      <w:numFmt w:val="bullet"/>
+      <w:lvlText w:val=""/>
+      <w:lvlJc w:val="left"/>
+      <w:pPr>
+        <w:ind w:left="3570" w:hanging="360"/>
+      </w:pPr>
+      <w:rPr>
+        <w:rFonts w:ascii="Wingdings" w:hAnsi="Wingdings" w:hint="default"/>
+      </w:rPr>
+    </w:lvl>
+    <w:lvl w:ilvl="3" w:tplc="0C0A0001" w:tentative="1">
+      <w:start w:val="1"/>
+      <w:numFmt w:val="bullet"/>
+      <w:lvlText w:val=""/>
+      <w:lvlJc w:val="left"/>
+      <w:pPr>
+        <w:ind w:left="4290" w:hanging="360"/>
+      </w:pPr>
+      <w:rPr>
+        <w:rFonts w:ascii="Symbol" w:hAnsi="Symbol" w:hint="default"/>
+      </w:rPr>
+    </w:lvl>
+    <w:lvl w:ilvl="4" w:tplc="0C0A0003" w:tentative="1">
+      <w:start w:val="1"/>
+      <w:numFmt w:val="bullet"/>
+      <w:lvlText w:val="o"/>
+      <w:lvlJc w:val="left"/>
+      <w:pPr>
+        <w:ind w:left="5010" w:hanging="360"/>
+      </w:pPr>
+      <w:rPr>
+        <w:rFonts w:ascii="Courier New" w:hAnsi="Courier New" w:cs="Courier New" w:hint="default"/>
+      </w:rPr>
+    </w:lvl>
+    <w:lvl w:ilvl="5" w:tplc="0C0A0005" w:tentative="1">
+      <w:start w:val="1"/>
+      <w:numFmt w:val="bullet"/>
+      <w:lvlText w:val=""/>
+      <w:lvlJc w:val="left"/>
+      <w:pPr>
+        <w:ind w:left="5730" w:hanging="360"/>
+      </w:pPr>
+      <w:rPr>
+        <w:rFonts w:ascii="Wingdings" w:hAnsi="Wingdings" w:hint="default"/>
+      </w:rPr>
+    </w:lvl>
+    <w:lvl w:ilvl="6" w:tplc="0C0A0001" w:tentative="1">
+      <w:start w:val="1"/>
+      <w:numFmt w:val="bullet"/>
+      <w:lvlText w:val=""/>
+      <w:lvlJc w:val="left"/>
+      <w:pPr>
+        <w:ind w:left="6450" w:hanging="360"/>
+      </w:pPr>
+      <w:rPr>
+        <w:rFonts w:ascii="Symbol" w:hAnsi="Symbol" w:hint="default"/>
+      </w:rPr>
+    </w:lvl>
+    <w:lvl w:ilvl="7" w:tplc="0C0A0003" w:tentative="1">
+      <w:start w:val="1"/>
+      <w:numFmt w:val="bullet"/>
+      <w:lvlText w:val="o"/>
+      <w:lvlJc w:val="left"/>
+      <w:pPr>
+        <w:ind w:left="7170" w:hanging="360"/>
+      </w:pPr>
+      <w:rPr>
+        <w:rFonts w:ascii="Courier New" w:hAnsi="Courier New" w:cs="Courier New" w:hint="default"/>
+      </w:rPr>
+    </w:lvl>
+    <w:lvl w:ilvl="8" w:tplc="0C0A0005" w:tentative="1">
+      <w:start w:val="1"/>
+      <w:numFmt w:val="bullet"/>
+      <w:lvlText w:val=""/>
+      <w:lvlJc w:val="left"/>
+      <w:pPr>
+        <w:ind w:left="7890" w:hanging="360"/>
+      </w:pPr>
+      <w:rPr>
+        <w:rFonts w:ascii="Wingdings" w:hAnsi="Wingdings" w:hint="default"/>
+      </w:rPr>
+    </w:lvl>
+  </w:abstractNum>
+  <w:abstractNum w:abstractNumId="10" w15:restartNumberingAfterBreak="0">
+    <w:nsid w:val="7D200D82"/>
+    <w:multiLevelType w:val="hybridMultilevel"/>
+    <w:tmpl w:val="B8C0168A"/>
+    <w:lvl w:ilvl="0" w:tplc="0C0A0001">
+      <w:start w:val="1"/>
+      <w:numFmt w:val="bullet"/>
+      <w:lvlText w:val=""/>
+      <w:lvlJc w:val="left"/>
+      <w:pPr>
+        <w:ind w:left="1425" w:hanging="360"/>
+      </w:pPr>
+      <w:rPr>
+        <w:rFonts w:ascii="Symbol" w:hAnsi="Symbol" w:hint="default"/>
+      </w:rPr>
+    </w:lvl>
+    <w:lvl w:ilvl="1" w:tplc="0C0A0003" w:tentative="1">
+      <w:start w:val="1"/>
+      <w:numFmt w:val="bullet"/>
+      <w:lvlText w:val="o"/>
+      <w:lvlJc w:val="left"/>
+      <w:pPr>
+        <w:ind w:left="2145" w:hanging="360"/>
+      </w:pPr>
+      <w:rPr>
+        <w:rFonts w:ascii="Courier New" w:hAnsi="Courier New" w:cs="Courier New" w:hint="default"/>
+      </w:rPr>
+    </w:lvl>
+    <w:lvl w:ilvl="2" w:tplc="0C0A0005" w:tentative="1">
+      <w:start w:val="1"/>
+      <w:numFmt w:val="bullet"/>
+      <w:lvlText w:val=""/>
+      <w:lvlJc w:val="left"/>
+      <w:pPr>
+        <w:ind w:left="2865" w:hanging="360"/>
+      </w:pPr>
+      <w:rPr>
+        <w:rFonts w:ascii="Wingdings" w:hAnsi="Wingdings" w:hint="default"/>
+      </w:rPr>
+    </w:lvl>
+    <w:lvl w:ilvl="3" w:tplc="0C0A0001" w:tentative="1">
+      <w:start w:val="1"/>
+      <w:numFmt w:val="bullet"/>
+      <w:lvlText w:val=""/>
+      <w:lvlJc w:val="left"/>
+      <w:pPr>
+        <w:ind w:left="3585" w:hanging="360"/>
+      </w:pPr>
+      <w:rPr>
+        <w:rFonts w:ascii="Symbol" w:hAnsi="Symbol" w:hint="default"/>
+      </w:rPr>
+    </w:lvl>
+    <w:lvl w:ilvl="4" w:tplc="0C0A0003" w:tentative="1">
+      <w:start w:val="1"/>
+      <w:numFmt w:val="bullet"/>
+      <w:lvlText w:val="o"/>
+      <w:lvlJc w:val="left"/>
+      <w:pPr>
+        <w:ind w:left="4305" w:hanging="360"/>
+      </w:pPr>
+      <w:rPr>
+        <w:rFonts w:ascii="Courier New" w:hAnsi="Courier New" w:cs="Courier New" w:hint="default"/>
+      </w:rPr>
+    </w:lvl>
+    <w:lvl w:ilvl="5" w:tplc="0C0A0005" w:tentative="1">
+      <w:start w:val="1"/>
+      <w:numFmt w:val="bullet"/>
+      <w:lvlText w:val=""/>
+      <w:lvlJc w:val="left"/>
+      <w:pPr>
+        <w:ind w:left="5025" w:hanging="360"/>
+      </w:pPr>
+      <w:rPr>
+        <w:rFonts w:ascii="Wingdings" w:hAnsi="Wingdings" w:hint="default"/>
+      </w:rPr>
+    </w:lvl>
+    <w:lvl w:ilvl="6" w:tplc="0C0A0001" w:tentative="1">
+      <w:start w:val="1"/>
+      <w:numFmt w:val="bullet"/>
+      <w:lvlText w:val=""/>
+      <w:lvlJc w:val="left"/>
+      <w:pPr>
+        <w:ind w:left="5745" w:hanging="360"/>
+      </w:pPr>
+      <w:rPr>
+        <w:rFonts w:ascii="Symbol" w:hAnsi="Symbol" w:hint="default"/>
+      </w:rPr>
+    </w:lvl>
+    <w:lvl w:ilvl="7" w:tplc="0C0A0003" w:tentative="1">
+      <w:start w:val="1"/>
+      <w:numFmt w:val="bullet"/>
+      <w:lvlText w:val="o"/>
+      <w:lvlJc w:val="left"/>
+      <w:pPr>
+        <w:ind w:left="6465" w:hanging="360"/>
+      </w:pPr>
+      <w:rPr>
+        <w:rFonts w:ascii="Courier New" w:hAnsi="Courier New" w:cs="Courier New" w:hint="default"/>
+      </w:rPr>
+    </w:lvl>
+    <w:lvl w:ilvl="8" w:tplc="0C0A0005" w:tentative="1">
+      <w:start w:val="1"/>
+      <w:numFmt w:val="bullet"/>
+      <w:lvlText w:val=""/>
+      <w:lvlJc w:val="left"/>
+      <w:pPr>
+        <w:ind w:left="7185" w:hanging="360"/>
+      </w:pPr>
+      <w:rPr>
+        <w:rFonts w:ascii="Wingdings" w:hAnsi="Wingdings" w:hint="default"/>
+      </w:rPr>
+    </w:lvl>
+  </w:abstractNum>
+  <w:abstractNum w:abstractNumId="11" w15:restartNumberingAfterBreak="0">
+    <w:nsid w:val="7FD619F7"/>
+    <w:multiLevelType w:val="hybridMultilevel"/>
+    <w:tmpl w:val="B712A02C"/>
+    <w:lvl w:ilvl="0" w:tplc="0C0A000F">
+      <w:start w:val="1"/>
+      <w:numFmt w:val="decimal"/>
+      <w:lvlText w:val="%1."/>
+      <w:lvlJc w:val="left"/>
+      <w:pPr>
+        <w:ind w:left="720" w:hanging="360"/>
+      </w:pPr>
+      <w:rPr>
+        <w:rFonts w:hint="default"/>
+      </w:rPr>
+    </w:lvl>
+    <w:lvl w:ilvl="1" w:tplc="0C0A0019" w:tentative="1">
+      <w:start w:val="1"/>
+      <w:numFmt w:val="lowerLetter"/>
+      <w:lvlText w:val="%2."/>
+      <w:lvlJc w:val="left"/>
+      <w:pPr>
+        <w:ind w:left="1440" w:hanging="360"/>
+      </w:pPr>
+    </w:lvl>
+    <w:lvl w:ilvl="2" w:tplc="0C0A001B" w:tentative="1">
+      <w:start w:val="1"/>
+      <w:numFmt w:val="lowerRoman"/>
+      <w:lvlText w:val="%3."/>
+      <w:lvlJc w:val="right"/>
+      <w:pPr>
+        <w:ind w:left="2160" w:hanging="180"/>
+      </w:pPr>
+    </w:lvl>
+    <w:lvl w:ilvl="3" w:tplc="0C0A000F" w:tentative="1">
+      <w:start w:val="1"/>
+      <w:numFmt w:val="decimal"/>
+      <w:lvlText w:val="%4."/>
+      <w:lvlJc w:val="left"/>
+      <w:pPr>
+        <w:ind w:left="2880" w:hanging="360"/>
+      </w:pPr>
+    </w:lvl>
+    <w:lvl w:ilvl="4" w:tplc="0C0A0019" w:tentative="1">
+      <w:start w:val="1"/>
+      <w:numFmt w:val="lowerLetter"/>
+      <w:lvlText w:val="%5."/>
+      <w:lvlJc w:val="left"/>
+      <w:pPr>
+        <w:ind w:left="3600" w:hanging="360"/>
+      </w:pPr>
+    </w:lvl>
+    <w:lvl w:ilvl="5" w:tplc="0C0A001B" w:tentative="1">
+      <w:start w:val="1"/>
+      <w:numFmt w:val="lowerRoman"/>
+      <w:lvlText w:val="%6."/>
+      <w:lvlJc w:val="right"/>
+      <w:pPr>
+        <w:ind w:left="4320" w:hanging="180"/>
+      </w:pPr>
+    </w:lvl>
+    <w:lvl w:ilvl="6" w:tplc="0C0A000F" w:tentative="1">
+      <w:start w:val="1"/>
+      <w:numFmt w:val="decimal"/>
+      <w:lvlText w:val="%7."/>
+      <w:lvlJc w:val="left"/>
+      <w:pPr>
+        <w:ind w:left="5040" w:hanging="360"/>
+      </w:pPr>
+    </w:lvl>
+    <w:lvl w:ilvl="7" w:tplc="0C0A0019" w:tentative="1">
+      <w:start w:val="1"/>
+      <w:numFmt w:val="lowerLetter"/>
+      <w:lvlText w:val="%8."/>
+      <w:lvlJc w:val="left"/>
+      <w:pPr>
+        <w:ind w:left="5760" w:hanging="360"/>
+      </w:pPr>
+    </w:lvl>
+    <w:lvl w:ilvl="8" w:tplc="0C0A001B" w:tentative="1">
+      <w:start w:val="1"/>
+      <w:numFmt w:val="lowerRoman"/>
+      <w:lvlText w:val="%9."/>
+      <w:lvlJc w:val="right"/>
+      <w:pPr>
+        <w:ind w:left="6480" w:hanging="180"/>
+      </w:pPr>
+    </w:lvl>
+  </w:abstractNum>
   <w:num w:numId="1">
+    <w:abstractNumId w:val="4"/>
+  </w:num>
+  <w:num w:numId="2">
     <w:abstractNumId w:val="1"/>
   </w:num>
-  <w:num w:numId="2">
+  <w:num w:numId="3">
+    <w:abstractNumId w:val="6"/>
+  </w:num>
+  <w:num w:numId="4">
+    <w:abstractNumId w:val="7"/>
+  </w:num>
+  <w:num w:numId="5">
+    <w:abstractNumId w:val="10"/>
+  </w:num>
+  <w:num w:numId="6">
+    <w:abstractNumId w:val="9"/>
+  </w:num>
+  <w:num w:numId="7">
+    <w:abstractNumId w:val="2"/>
+  </w:num>
+  <w:num w:numId="8">
+    <w:abstractNumId w:val="8"/>
+  </w:num>
+  <w:num w:numId="9">
+    <w:abstractNumId w:val="3"/>
+  </w:num>
+  <w:num w:numId="10">
+    <w:abstractNumId w:val="11"/>
+  </w:num>
+  <w:num w:numId="11">
+    <w:abstractNumId w:val="5"/>
+  </w:num>
+  <w:num w:numId="12">
     <w:abstractNumId w:val="0"/>
-  </w:num>
-  <w:num w:numId="3">
-    <w:abstractNumId w:val="2"/>
   </w:num>
 </w:numbering>
 </file>
@@ -965,6 +3565,25 @@
       <w:contextualSpacing/>
     </w:pPr>
   </w:style>
+  <w:style w:type="table" w:styleId="Tablaconcuadrcula">
+    <w:name w:val="Table Grid"/>
+    <w:basedOn w:val="Tablanormal"/>
+    <w:uiPriority w:val="39"/>
+    <w:rsid w:val="002C23C1"/>
+    <w:pPr>
+      <w:spacing w:after="0" w:line="240" w:lineRule="auto"/>
+    </w:pPr>
+    <w:tblPr>
+      <w:tblBorders>
+        <w:top w:val="single" w:sz="4" w:space="0" w:color="auto"/>
+        <w:left w:val="single" w:sz="4" w:space="0" w:color="auto"/>
+        <w:bottom w:val="single" w:sz="4" w:space="0" w:color="auto"/>
+        <w:right w:val="single" w:sz="4" w:space="0" w:color="auto"/>
+        <w:insideH w:val="single" w:sz="4" w:space="0" w:color="auto"/>
+        <w:insideV w:val="single" w:sz="4" w:space="0" w:color="auto"/>
+      </w:tblBorders>
+    </w:tblPr>
+  </w:style>
 </w:styles>
 </file>
 
@@ -1227,4 +3846,16 @@
     </a:ext>
   </a:extLst>
 </a:theme>
+</file>
+
+<file path=customXml/item1.xml><?xml version="1.0" encoding="utf-8"?>
+<b:Sources xmlns:b="http://schemas.openxmlformats.org/officeDocument/2006/bibliography" xmlns="http://schemas.openxmlformats.org/officeDocument/2006/bibliography" SelectedStyle="\APASixthEditionOfficeOnline.xsl" StyleName="APA" Version="6"/>
+</file>
+
+<file path=customXml/itemProps1.xml><?xml version="1.0" encoding="utf-8"?>
+<ds:datastoreItem xmlns:ds="http://schemas.openxmlformats.org/officeDocument/2006/customXml" ds:itemID="{4850DB68-0609-4E3E-AE3B-3EA952FB6BEF}">
+  <ds:schemaRefs>
+    <ds:schemaRef ds:uri="http://schemas.openxmlformats.org/officeDocument/2006/bibliography"/>
+  </ds:schemaRefs>
+</ds:datastoreItem>
 </file>
--- a/ADSI 2 TRIMESTRE/CANVAS/EVIDENCIA_MAMM_(22-10-20)_2143152.docx
+++ b/ADSI 2 TRIMESTRE/CANVAS/EVIDENCIA_MAMM_(22-10-20)_2143152.docx
@@ -1,6 +1,6 @@
 
 <file path=word/document.xml><?xml version="1.0" encoding="utf-8"?>
-<w:document xmlns:wpc="http://schemas.microsoft.com/office/word/2010/wordprocessingCanvas" xmlns:cx="http://schemas.microsoft.com/office/drawing/2014/chartex" xmlns:mc="http://schemas.openxmlformats.org/markup-compatibility/2006" xmlns:o="urn:schemas-microsoft-com:office:office" xmlns:r="http://schemas.openxmlformats.org/officeDocument/2006/relationships" xmlns:m="http://schemas.openxmlformats.org/officeDocument/2006/math" xmlns:v="urn:schemas-microsoft-com:vml" xmlns:wp14="http://schemas.microsoft.com/office/word/2010/wordprocessingDrawing" xmlns:wp="http://schemas.openxmlformats.org/drawingml/2006/wordprocessingDrawing" xmlns:w10="urn:schemas-microsoft-com:office:word" xmlns:w="http://schemas.openxmlformats.org/wordprocessingml/2006/main" xmlns:w14="http://schemas.microsoft.com/office/word/2010/wordml" xmlns:w15="http://schemas.microsoft.com/office/word/2012/wordml" xmlns:w16se="http://schemas.microsoft.com/office/word/2015/wordml/symex" xmlns:wpg="http://schemas.microsoft.com/office/word/2010/wordprocessingGroup" xmlns:wpi="http://schemas.microsoft.com/office/word/2010/wordprocessingInk" xmlns:wne="http://schemas.microsoft.com/office/word/2006/wordml" xmlns:wps="http://schemas.microsoft.com/office/word/2010/wordprocessingShape" mc:Ignorable="w14 w15 w16se wp14">
+<w:document xmlns:wpc="http://schemas.microsoft.com/office/word/2010/wordprocessingCanvas" xmlns:cx="http://schemas.microsoft.com/office/drawing/2014/chartex" xmlns:cx1="http://schemas.microsoft.com/office/drawing/2015/9/8/chartex" xmlns:mc="http://schemas.openxmlformats.org/markup-compatibility/2006" xmlns:o="urn:schemas-microsoft-com:office:office" xmlns:r="http://schemas.openxmlformats.org/officeDocument/2006/relationships" xmlns:m="http://schemas.openxmlformats.org/officeDocument/2006/math" xmlns:v="urn:schemas-microsoft-com:vml" xmlns:wp14="http://schemas.microsoft.com/office/word/2010/wordprocessingDrawing" xmlns:wp="http://schemas.openxmlformats.org/drawingml/2006/wordprocessingDrawing" xmlns:w10="urn:schemas-microsoft-com:office:word" xmlns:w="http://schemas.openxmlformats.org/wordprocessingml/2006/main" xmlns:w14="http://schemas.microsoft.com/office/word/2010/wordml" xmlns:w15="http://schemas.microsoft.com/office/word/2012/wordml" xmlns:w16se="http://schemas.microsoft.com/office/word/2015/wordml/symex" xmlns:wpg="http://schemas.microsoft.com/office/word/2010/wordprocessingGroup" xmlns:wpi="http://schemas.microsoft.com/office/word/2010/wordprocessingInk" xmlns:wne="http://schemas.microsoft.com/office/word/2006/wordml" xmlns:wps="http://schemas.microsoft.com/office/word/2010/wordprocessingShape" mc:Ignorable="w14 w15 w16se wp14">
   <w:body>
     <w:p>
       <w:pPr>
@@ -307,6 +307,16 @@
     </w:p>
     <w:p>
       <w:pPr>
+        <w:jc w:val="center"/>
+        <w:rPr>
+          <w:rFonts w:ascii="Arial" w:hAnsi="Arial" w:cs="Arial"/>
+          <w:sz w:val="24"/>
+          <w:szCs w:val="24"/>
+        </w:rPr>
+      </w:pPr>
+    </w:p>
+    <w:p>
+      <w:pPr>
         <w:jc w:val="both"/>
         <w:rPr>
           <w:rFonts w:ascii="Arial" w:hAnsi="Arial" w:cs="Arial"/>
@@ -337,6 +347,70 @@
     </w:p>
     <w:p>
       <w:pPr>
+        <w:jc w:val="center"/>
+        <w:rPr>
+          <w:rFonts w:ascii="Arial" w:hAnsi="Arial" w:cs="Arial"/>
+          <w:sz w:val="24"/>
+          <w:szCs w:val="24"/>
+        </w:rPr>
+      </w:pPr>
+      <w:r>
+        <w:rPr>
+          <w:rFonts w:ascii="Arial" w:hAnsi="Arial" w:cs="Arial"/>
+          <w:sz w:val="24"/>
+          <w:szCs w:val="24"/>
+        </w:rPr>
+        <w:t>Fecha: 25/10/2020</w:t>
+      </w:r>
+    </w:p>
+    <w:p>
+      <w:pPr>
+        <w:jc w:val="center"/>
+        <w:rPr>
+          <w:rFonts w:ascii="Arial" w:hAnsi="Arial" w:cs="Arial"/>
+          <w:sz w:val="24"/>
+          <w:szCs w:val="24"/>
+        </w:rPr>
+      </w:pPr>
+    </w:p>
+    <w:p>
+      <w:pPr>
+        <w:jc w:val="center"/>
+        <w:rPr>
+          <w:rFonts w:ascii="Arial" w:hAnsi="Arial" w:cs="Arial"/>
+          <w:sz w:val="24"/>
+          <w:szCs w:val="24"/>
+        </w:rPr>
+      </w:pPr>
+      <w:r>
+        <w:rPr>
+          <w:rFonts w:ascii="Arial" w:hAnsi="Arial" w:cs="Arial"/>
+          <w:sz w:val="24"/>
+          <w:szCs w:val="24"/>
+        </w:rPr>
+        <w:t>Instructor</w:t>
+      </w:r>
+    </w:p>
+    <w:p>
+      <w:pPr>
+        <w:jc w:val="center"/>
+        <w:rPr>
+          <w:rFonts w:ascii="Arial" w:hAnsi="Arial" w:cs="Arial"/>
+          <w:sz w:val="24"/>
+          <w:szCs w:val="24"/>
+        </w:rPr>
+      </w:pPr>
+      <w:r>
+        <w:rPr>
+          <w:rFonts w:ascii="Arial" w:hAnsi="Arial" w:cs="Arial"/>
+          <w:sz w:val="24"/>
+          <w:szCs w:val="24"/>
+        </w:rPr>
+        <w:t xml:space="preserve">Harold Mauricio Gómez zapata </w:t>
+      </w:r>
+    </w:p>
+    <w:p>
+      <w:pPr>
         <w:jc w:val="both"/>
         <w:rPr>
           <w:rFonts w:ascii="Arial" w:hAnsi="Arial" w:cs="Arial"/>
@@ -344,46 +418,16 @@
           <w:szCs w:val="24"/>
         </w:rPr>
       </w:pPr>
-    </w:p>
-    <w:p>
-      <w:pPr>
-        <w:jc w:val="both"/>
-        <w:rPr>
-          <w:rFonts w:ascii="Arial" w:hAnsi="Arial" w:cs="Arial"/>
-          <w:sz w:val="24"/>
-          <w:szCs w:val="24"/>
-        </w:rPr>
-      </w:pPr>
-    </w:p>
-    <w:p>
-      <w:pPr>
-        <w:jc w:val="both"/>
-        <w:rPr>
-          <w:rFonts w:ascii="Arial" w:hAnsi="Arial" w:cs="Arial"/>
-          <w:sz w:val="24"/>
-          <w:szCs w:val="24"/>
-        </w:rPr>
-      </w:pPr>
-    </w:p>
-    <w:p>
-      <w:pPr>
-        <w:jc w:val="both"/>
-        <w:rPr>
-          <w:rFonts w:ascii="Arial" w:hAnsi="Arial" w:cs="Arial"/>
-          <w:sz w:val="24"/>
-          <w:szCs w:val="24"/>
-        </w:rPr>
-      </w:pPr>
-    </w:p>
-    <w:p>
-      <w:pPr>
-        <w:jc w:val="both"/>
-        <w:rPr>
-          <w:rFonts w:ascii="Arial" w:hAnsi="Arial" w:cs="Arial"/>
-          <w:sz w:val="24"/>
-          <w:szCs w:val="24"/>
-        </w:rPr>
-      </w:pPr>
+      <w:r>
+        <w:rPr>
+          <w:rFonts w:ascii="Arial" w:hAnsi="Arial" w:cs="Arial"/>
+          <w:sz w:val="24"/>
+          <w:szCs w:val="24"/>
+        </w:rPr>
+        <w:t xml:space="preserve"> </w:t>
+      </w:r>
+      <w:bookmarkStart w:id="0" w:name="_GoBack"/>
+      <w:bookmarkEnd w:id="0"/>
     </w:p>
     <w:p>
       <w:pPr>
@@ -413,7 +457,6 @@
           <w:rFonts w:ascii="Arial" w:hAnsi="Arial" w:cs="Arial"/>
           <w:sz w:val="24"/>
         </w:rPr>
-        <w:lastRenderedPageBreak/>
         <w:t>Habilidades Y Capacidades De Una Persona Emprendedora.</w:t>
       </w:r>
     </w:p>
@@ -651,12 +694,14 @@
         <w:jc w:val="both"/>
         <w:rPr>
           <w:rFonts w:ascii="Arial" w:hAnsi="Arial" w:cs="Arial"/>
-          <w:sz w:val="24"/>
-        </w:rPr>
-      </w:pPr>
-      <w:r>
-        <w:rPr>
-          <w:rFonts w:ascii="Arial" w:hAnsi="Arial" w:cs="Arial"/>
+          <w:b/>
+          <w:sz w:val="24"/>
+        </w:rPr>
+      </w:pPr>
+      <w:r>
+        <w:rPr>
+          <w:rFonts w:ascii="Arial" w:hAnsi="Arial" w:cs="Arial"/>
+          <w:b/>
           <w:sz w:val="24"/>
         </w:rPr>
         <w:t xml:space="preserve"> </w:t>
@@ -667,12 +712,14 @@
         <w:jc w:val="both"/>
         <w:rPr>
           <w:rFonts w:ascii="Arial" w:hAnsi="Arial" w:cs="Arial"/>
-          <w:sz w:val="24"/>
-        </w:rPr>
-      </w:pPr>
-      <w:r>
-        <w:rPr>
-          <w:rFonts w:ascii="Arial" w:hAnsi="Arial" w:cs="Arial"/>
+          <w:b/>
+          <w:sz w:val="24"/>
+        </w:rPr>
+      </w:pPr>
+      <w:r>
+        <w:rPr>
+          <w:rFonts w:ascii="Arial" w:hAnsi="Arial" w:cs="Arial"/>
+          <w:b/>
           <w:sz w:val="24"/>
         </w:rPr>
         <w:t>1.Habilidades Y Capacidades De Una Persona Emprendedora?</w:t>
@@ -892,22 +939,17 @@
         <w:jc w:val="both"/>
         <w:rPr>
           <w:rFonts w:ascii="Arial" w:hAnsi="Arial" w:cs="Arial"/>
-          <w:sz w:val="24"/>
-        </w:rPr>
-      </w:pPr>
-      <w:r>
-        <w:rPr>
-          <w:rFonts w:ascii="Arial" w:hAnsi="Arial" w:cs="Arial"/>
-          <w:sz w:val="24"/>
-        </w:rPr>
-        <w:t xml:space="preserve">2. </w:t>
-      </w:r>
-      <w:r>
-        <w:rPr>
-          <w:rFonts w:ascii="Arial" w:hAnsi="Arial" w:cs="Arial"/>
-          <w:sz w:val="24"/>
-        </w:rPr>
-        <w:t>Modelo De Negocio (¿Qué Es? E Importancia).</w:t>
+          <w:b/>
+          <w:sz w:val="24"/>
+        </w:rPr>
+      </w:pPr>
+      <w:r>
+        <w:rPr>
+          <w:rFonts w:ascii="Arial" w:hAnsi="Arial" w:cs="Arial"/>
+          <w:b/>
+          <w:sz w:val="24"/>
+        </w:rPr>
+        <w:t>2. Modelo De Negocio (¿Qué Es? E Importancia).</w:t>
       </w:r>
     </w:p>
     <w:p>
@@ -990,20 +1032,22 @@
         <w:jc w:val="both"/>
         <w:rPr>
           <w:rFonts w:ascii="Arial" w:hAnsi="Arial" w:cs="Arial"/>
-          <w:sz w:val="24"/>
-        </w:rPr>
-      </w:pPr>
-      <w:r>
-        <w:rPr>
-          <w:rFonts w:ascii="Arial" w:hAnsi="Arial" w:cs="Arial"/>
-          <w:sz w:val="24"/>
-        </w:rPr>
-        <w:lastRenderedPageBreak/>
+          <w:b/>
+          <w:sz w:val="24"/>
+        </w:rPr>
+      </w:pPr>
+      <w:r>
+        <w:rPr>
+          <w:rFonts w:ascii="Arial" w:hAnsi="Arial" w:cs="Arial"/>
+          <w:b/>
+          <w:sz w:val="24"/>
+        </w:rPr>
         <w:t xml:space="preserve">3. </w:t>
       </w:r>
       <w:r>
         <w:rPr>
           <w:rFonts w:ascii="Arial" w:hAnsi="Arial" w:cs="Arial"/>
+          <w:b/>
           <w:sz w:val="24"/>
         </w:rPr>
         <w:t xml:space="preserve">Plan De Negocio (¿Qué </w:t>
@@ -1011,20 +1055,15 @@
       <w:r>
         <w:rPr>
           <w:rFonts w:ascii="Arial" w:hAnsi="Arial" w:cs="Arial"/>
-          <w:sz w:val="24"/>
-        </w:rPr>
-        <w:t>Es</w:t>
-      </w:r>
-      <w:r>
-        <w:rPr>
-          <w:rFonts w:ascii="Arial" w:hAnsi="Arial" w:cs="Arial"/>
-          <w:sz w:val="24"/>
-        </w:rPr>
-        <w:t>?</w:t>
-      </w:r>
-      <w:r>
-        <w:rPr>
-          <w:rFonts w:ascii="Arial" w:hAnsi="Arial" w:cs="Arial"/>
+          <w:b/>
+          <w:sz w:val="24"/>
+        </w:rPr>
+        <w:t>Es?</w:t>
+      </w:r>
+      <w:r>
+        <w:rPr>
+          <w:rFonts w:ascii="Arial" w:hAnsi="Arial" w:cs="Arial"/>
+          <w:b/>
           <w:sz w:val="24"/>
         </w:rPr>
         <w:t xml:space="preserve"> E Importancia).</w:t>
@@ -1236,12 +1275,14 @@
         <w:jc w:val="both"/>
         <w:rPr>
           <w:rFonts w:ascii="Arial" w:hAnsi="Arial" w:cs="Arial"/>
-          <w:sz w:val="24"/>
-        </w:rPr>
-      </w:pPr>
-      <w:r>
-        <w:rPr>
-          <w:rFonts w:ascii="Arial" w:hAnsi="Arial" w:cs="Arial"/>
+          <w:b/>
+          <w:sz w:val="24"/>
+        </w:rPr>
+      </w:pPr>
+      <w:r>
+        <w:rPr>
+          <w:rFonts w:ascii="Arial" w:hAnsi="Arial" w:cs="Arial"/>
+          <w:b/>
           <w:sz w:val="24"/>
         </w:rPr>
         <w:t xml:space="preserve">4.Diferencias Entre Modelos De Negocio Y Plan De Negocio. </w:t>
@@ -1328,20 +1369,207 @@
         <w:jc w:val="both"/>
         <w:rPr>
           <w:rFonts w:ascii="Arial" w:hAnsi="Arial" w:cs="Arial"/>
-          <w:sz w:val="24"/>
-        </w:rPr>
-      </w:pPr>
-      <w:r>
-        <w:rPr>
-          <w:rFonts w:ascii="Arial" w:hAnsi="Arial" w:cs="Arial"/>
-          <w:sz w:val="24"/>
-        </w:rPr>
-        <w:t>5. Design Thinking (¿Qué Es? Historia Y Técnica).</w:t>
-      </w:r>
-      <w:r>
-        <w:rPr>
-          <w:rFonts w:ascii="Arial" w:hAnsi="Arial" w:cs="Arial"/>
-          <w:sz w:val="24"/>
+          <w:b/>
+          <w:sz w:val="24"/>
+        </w:rPr>
+      </w:pPr>
+      <w:r>
+        <w:rPr>
+          <w:rFonts w:ascii="Arial" w:hAnsi="Arial" w:cs="Arial"/>
+          <w:b/>
+          <w:sz w:val="24"/>
+        </w:rPr>
+        <w:t xml:space="preserve">5. Design Thinking (¿Qué Es? Historia Y Técnica). </w:t>
+      </w:r>
+      <w:r>
+        <w:rPr>
+          <w:rFonts w:ascii="Arial" w:hAnsi="Arial" w:cs="Arial"/>
+          <w:b/>
+          <w:sz w:val="24"/>
+          <w:u w:val="dotDotDash"/>
+        </w:rPr>
+        <w:t>pensamiento de diseño</w:t>
+      </w:r>
+    </w:p>
+    <w:p>
+      <w:pPr>
+        <w:jc w:val="both"/>
+        <w:rPr>
+          <w:rFonts w:ascii="Arial" w:hAnsi="Arial" w:cs="Arial"/>
+          <w:sz w:val="24"/>
+        </w:rPr>
+      </w:pPr>
+      <w:r>
+        <w:rPr>
+          <w:rFonts w:ascii="Arial" w:hAnsi="Arial" w:cs="Arial"/>
+          <w:sz w:val="24"/>
+        </w:rPr>
+        <w:t xml:space="preserve">Se </w:t>
+      </w:r>
+      <w:r>
+        <w:rPr>
+          <w:rFonts w:ascii="Arial" w:hAnsi="Arial" w:cs="Arial"/>
+          <w:sz w:val="24"/>
+        </w:rPr>
+        <w:t>escuchó</w:t>
+      </w:r>
+      <w:r>
+        <w:rPr>
+          <w:rFonts w:ascii="Arial" w:hAnsi="Arial" w:cs="Arial"/>
+          <w:sz w:val="24"/>
+        </w:rPr>
+        <w:t xml:space="preserve"> por </w:t>
+      </w:r>
+      <w:r>
+        <w:rPr>
+          <w:rFonts w:ascii="Arial" w:hAnsi="Arial" w:cs="Arial"/>
+          <w:sz w:val="24"/>
+        </w:rPr>
+        <w:t>primera</w:t>
+      </w:r>
+      <w:r>
+        <w:rPr>
+          <w:rFonts w:ascii="Arial" w:hAnsi="Arial" w:cs="Arial"/>
+          <w:sz w:val="24"/>
+        </w:rPr>
+        <w:t xml:space="preserve"> vez en 1969 </w:t>
+      </w:r>
+      <w:r>
+        <w:rPr>
+          <w:rFonts w:ascii="Arial" w:hAnsi="Arial" w:cs="Arial"/>
+          <w:sz w:val="24"/>
+        </w:rPr>
+        <w:t>lo acuño Herbert Simon es una metodología de 5 etapas y de varias herramientas centradas en el usuario “te inspiras en el usuario, ves los problemas y las necesidades que tiene, y construyes soluciones basándonos en lo investigado. Ósea que creamos un prototipo y lo iteramos, aprendemos y mejoramos dicho producto.</w:t>
+      </w:r>
+    </w:p>
+    <w:p>
+      <w:pPr>
+        <w:jc w:val="both"/>
+        <w:rPr>
+          <w:rFonts w:ascii="Arial" w:hAnsi="Arial" w:cs="Arial"/>
+          <w:b/>
+          <w:sz w:val="24"/>
+        </w:rPr>
+      </w:pPr>
+    </w:p>
+    <w:p>
+      <w:pPr>
+        <w:jc w:val="both"/>
+        <w:rPr>
+          <w:rFonts w:ascii="Arial" w:hAnsi="Arial" w:cs="Arial"/>
+          <w:b/>
+          <w:sz w:val="24"/>
+        </w:rPr>
+      </w:pPr>
+    </w:p>
+    <w:p>
+      <w:pPr>
+        <w:jc w:val="both"/>
+        <w:rPr>
+          <w:rFonts w:ascii="Arial" w:hAnsi="Arial" w:cs="Arial"/>
+          <w:b/>
+          <w:sz w:val="24"/>
+        </w:rPr>
+      </w:pPr>
+    </w:p>
+    <w:p>
+      <w:pPr>
+        <w:jc w:val="both"/>
+        <w:rPr>
+          <w:rFonts w:ascii="Arial" w:hAnsi="Arial" w:cs="Arial"/>
+          <w:b/>
+          <w:sz w:val="24"/>
+        </w:rPr>
+      </w:pPr>
+      <w:r>
+        <w:rPr>
+          <w:rFonts w:ascii="Arial" w:hAnsi="Arial" w:cs="Arial"/>
+          <w:b/>
+          <w:sz w:val="24"/>
+        </w:rPr>
+        <w:t>Historia</w:t>
+      </w:r>
+    </w:p>
+    <w:p>
+      <w:pPr>
+        <w:jc w:val="both"/>
+        <w:rPr>
+          <w:rFonts w:ascii="Arial" w:hAnsi="Arial" w:cs="Arial"/>
+          <w:sz w:val="24"/>
+        </w:rPr>
+      </w:pPr>
+      <w:r>
+        <w:rPr>
+          <w:rFonts w:ascii="Arial" w:hAnsi="Arial" w:cs="Arial"/>
+          <w:sz w:val="24"/>
+        </w:rPr>
+        <w:t xml:space="preserve">Es una metodología que se centra en </w:t>
+      </w:r>
+      <w:r>
+        <w:rPr>
+          <w:rFonts w:ascii="Arial" w:hAnsi="Arial" w:cs="Arial"/>
+          <w:sz w:val="24"/>
+        </w:rPr>
+        <w:t>las personas</w:t>
+      </w:r>
+      <w:r>
+        <w:rPr>
+          <w:rFonts w:ascii="Arial" w:hAnsi="Arial" w:cs="Arial"/>
+          <w:sz w:val="24"/>
+        </w:rPr>
+        <w:t xml:space="preserve"> y que utiliza una herramienta del ámbito del diseño para la resolución de problemas complejos el Design Thinking se </w:t>
+      </w:r>
+      <w:r>
+        <w:rPr>
+          <w:rFonts w:ascii="Arial" w:hAnsi="Arial" w:cs="Arial"/>
+          <w:sz w:val="24"/>
+        </w:rPr>
+        <w:t>dio</w:t>
+      </w:r>
+      <w:r>
+        <w:rPr>
+          <w:rFonts w:ascii="Arial" w:hAnsi="Arial" w:cs="Arial"/>
+          <w:sz w:val="24"/>
+        </w:rPr>
+        <w:t xml:space="preserve"> a conocer en 2008 con la publicación del artículo de Tim Brown en el Harvard Business review</w:t>
+      </w:r>
+      <w:r>
+        <w:rPr>
+          <w:rFonts w:ascii="Arial" w:hAnsi="Arial" w:cs="Arial"/>
+          <w:sz w:val="24"/>
+          <w:szCs w:val="24"/>
+        </w:rPr>
+        <w:t>, nació</w:t>
+      </w:r>
+      <w:r>
+        <w:rPr>
+          <w:rFonts w:ascii="Arial" w:hAnsi="Arial" w:cs="Arial"/>
+          <w:sz w:val="24"/>
+          <w:szCs w:val="24"/>
+        </w:rPr>
+        <w:t xml:space="preserve"> al</w:t>
+      </w:r>
+      <w:r>
+        <w:rPr>
+          <w:rFonts w:ascii="Arial" w:hAnsi="Arial" w:cs="Arial"/>
+          <w:sz w:val="24"/>
+          <w:szCs w:val="24"/>
+        </w:rPr>
+        <w:t>rededor</w:t>
+      </w:r>
+      <w:r>
+        <w:rPr>
+          <w:rFonts w:ascii="Arial" w:hAnsi="Arial" w:cs="Arial"/>
+          <w:sz w:val="24"/>
+          <w:szCs w:val="24"/>
+        </w:rPr>
+        <w:t xml:space="preserve"> de los años 60’s</w:t>
+      </w:r>
+      <w:r>
+        <w:rPr>
+          <w:rFonts w:ascii="usual" w:hAnsi="usual"/>
+          <w:sz w:val="30"/>
+          <w:szCs w:val="30"/>
         </w:rPr>
         <w:t xml:space="preserve"> </w:t>
       </w:r>
@@ -1349,78 +1577,25 @@
         <w:rPr>
           <w:rFonts w:ascii="Arial" w:hAnsi="Arial" w:cs="Arial"/>
           <w:sz w:val="24"/>
-          <w:u w:val="dotDotDash"/>
-        </w:rPr>
-        <w:t>pensamiento de diseño</w:t>
-      </w:r>
-    </w:p>
-    <w:p>
-      <w:pPr>
-        <w:jc w:val="both"/>
-        <w:rPr>
-          <w:rFonts w:ascii="Arial" w:hAnsi="Arial" w:cs="Arial"/>
-          <w:sz w:val="24"/>
-        </w:rPr>
-      </w:pPr>
-      <w:r>
-        <w:rPr>
-          <w:rFonts w:ascii="Arial" w:hAnsi="Arial" w:cs="Arial"/>
-          <w:sz w:val="24"/>
-        </w:rPr>
-        <w:t xml:space="preserve">Se </w:t>
-      </w:r>
-      <w:r>
-        <w:rPr>
-          <w:rFonts w:ascii="Arial" w:hAnsi="Arial" w:cs="Arial"/>
-          <w:sz w:val="24"/>
-        </w:rPr>
-        <w:t>escuchó</w:t>
-      </w:r>
-      <w:r>
-        <w:rPr>
-          <w:rFonts w:ascii="Arial" w:hAnsi="Arial" w:cs="Arial"/>
-          <w:sz w:val="24"/>
-        </w:rPr>
-        <w:t xml:space="preserve"> por </w:t>
-      </w:r>
-      <w:r>
-        <w:rPr>
-          <w:rFonts w:ascii="Arial" w:hAnsi="Arial" w:cs="Arial"/>
-          <w:sz w:val="24"/>
-        </w:rPr>
-        <w:t>primera</w:t>
-      </w:r>
-      <w:r>
-        <w:rPr>
-          <w:rFonts w:ascii="Arial" w:hAnsi="Arial" w:cs="Arial"/>
-          <w:sz w:val="24"/>
-        </w:rPr>
-        <w:t xml:space="preserve"> vez en 1969 </w:t>
-      </w:r>
-      <w:r>
-        <w:rPr>
-          <w:rFonts w:ascii="Arial" w:hAnsi="Arial" w:cs="Arial"/>
-          <w:sz w:val="24"/>
-        </w:rPr>
-        <w:t>lo acuño Herbert Simon es una metodología de 5 etapas y de varias herramientas centradas en el usuario “te inspiras en el usuario, ves los problemas y las necesidades que tiene, y construyes soluciones basándonos en lo investigado. Ósea que creamos un prototipo y lo iteramos, aprendemos y mejoramos dicho producto.</w:t>
-      </w:r>
-    </w:p>
-    <w:p>
-      <w:pPr>
-        <w:jc w:val="both"/>
-        <w:rPr>
-          <w:rFonts w:ascii="Arial" w:hAnsi="Arial" w:cs="Arial"/>
-          <w:b/>
-          <w:sz w:val="24"/>
-        </w:rPr>
-      </w:pPr>
-      <w:r>
-        <w:rPr>
-          <w:rFonts w:ascii="Arial" w:hAnsi="Arial" w:cs="Arial"/>
-          <w:b/>
-          <w:sz w:val="24"/>
-        </w:rPr>
-        <w:t>Historia</w:t>
+          <w:szCs w:val="30"/>
+        </w:rPr>
+        <w:t xml:space="preserve">fue creado por Christoph Meinel Y Larry </w:t>
+      </w:r>
+      <w:r>
+        <w:rPr>
+          <w:rFonts w:ascii="Arial" w:hAnsi="Arial" w:cs="Arial"/>
+          <w:sz w:val="24"/>
+          <w:szCs w:val="30"/>
+        </w:rPr>
+        <w:t xml:space="preserve">J. Leyfer. </w:t>
+      </w:r>
+      <w:r>
+        <w:rPr>
+          <w:rFonts w:ascii="Arial" w:hAnsi="Arial" w:cs="Arial"/>
+          <w:sz w:val="24"/>
+          <w:szCs w:val="30"/>
+        </w:rPr>
+        <w:t>Fue Herbert Simon el primero en introducir el término “pensamiento de diseño” (design thinking), en su libro llamado La Ciencia de lo Artificial. Desde ese tiempo, se ha extendido este término sobre diferentes enfoques creativos de investigación e innovación tan amplios, que el diseñador teórico Nigel Cross ha llegado a definir este término como un lugar común que se encuentra en peligro de perder su significado.</w:t>
       </w:r>
     </w:p>
     <w:p>
@@ -1460,7 +1635,6 @@
           <w:sz w:val="24"/>
           <w:lang w:eastAsia="es-ES"/>
         </w:rPr>
-        <w:lastRenderedPageBreak/>
         <w:drawing>
           <wp:inline distT="0" distB="0" distL="0" distR="0">
             <wp:extent cx="4276725" cy="2143895"/>
@@ -1815,7 +1989,6 @@
           <w:sz w:val="24"/>
           <w:shd w:val="clear" w:color="auto" w:fill="FFFFFF"/>
         </w:rPr>
-        <w:lastRenderedPageBreak/>
         <w:t xml:space="preserve"> </w:t>
       </w:r>
       <w:r>
@@ -1870,14 +2043,3123 @@
     </w:p>
     <w:p>
       <w:pPr>
+        <w:ind w:left="360"/>
         <w:jc w:val="both"/>
         <w:rPr>
           <w:rFonts w:ascii="Arial" w:hAnsi="Arial" w:cs="Arial"/>
-          <w:sz w:val="24"/>
-        </w:rPr>
-      </w:pPr>
-      <w:bookmarkStart w:id="0" w:name="_GoBack"/>
-      <w:bookmarkEnd w:id="0"/>
+          <w:b/>
+          <w:sz w:val="24"/>
+        </w:rPr>
+      </w:pPr>
+      <w:r>
+        <w:rPr>
+          <w:rFonts w:ascii="Arial" w:hAnsi="Arial" w:cs="Arial"/>
+          <w:b/>
+          <w:sz w:val="24"/>
+        </w:rPr>
+        <w:t>6.</w:t>
+      </w:r>
+      <w:r>
+        <w:rPr>
+          <w:rFonts w:ascii="Arial" w:hAnsi="Arial" w:cs="Arial"/>
+          <w:b/>
+          <w:sz w:val="24"/>
+        </w:rPr>
+        <w:t>Business Model Canvas</w:t>
+      </w:r>
+      <w:r>
+        <w:rPr>
+          <w:rFonts w:ascii="Arial" w:hAnsi="Arial" w:cs="Arial"/>
+          <w:b/>
+          <w:sz w:val="24"/>
+        </w:rPr>
+        <w:t xml:space="preserve">. </w:t>
+      </w:r>
+    </w:p>
+    <w:p>
+      <w:pPr>
+        <w:pStyle w:val="Prrafodelista"/>
+        <w:numPr>
+          <w:ilvl w:val="0"/>
+          <w:numId w:val="3"/>
+        </w:numPr>
+        <w:jc w:val="both"/>
+        <w:rPr>
+          <w:rFonts w:ascii="Arial" w:hAnsi="Arial" w:cs="Arial"/>
+          <w:b/>
+          <w:sz w:val="24"/>
+        </w:rPr>
+      </w:pPr>
+      <w:r>
+        <w:rPr>
+          <w:rFonts w:ascii="Arial" w:hAnsi="Arial" w:cs="Arial"/>
+          <w:b/>
+          <w:sz w:val="24"/>
+        </w:rPr>
+        <w:t>Ventajas.</w:t>
+      </w:r>
+    </w:p>
+    <w:p>
+      <w:pPr>
+        <w:pStyle w:val="Prrafodelista"/>
+        <w:numPr>
+          <w:ilvl w:val="0"/>
+          <w:numId w:val="3"/>
+        </w:numPr>
+        <w:jc w:val="both"/>
+        <w:rPr>
+          <w:rFonts w:ascii="Arial" w:hAnsi="Arial" w:cs="Arial"/>
+          <w:b/>
+          <w:sz w:val="24"/>
+        </w:rPr>
+      </w:pPr>
+      <w:r>
+        <w:rPr>
+          <w:rFonts w:ascii="Arial" w:hAnsi="Arial" w:cs="Arial"/>
+          <w:b/>
+          <w:sz w:val="24"/>
+        </w:rPr>
+        <w:t>Desventajas.</w:t>
+      </w:r>
+    </w:p>
+    <w:p>
+      <w:pPr>
+        <w:pStyle w:val="Prrafodelista"/>
+        <w:numPr>
+          <w:ilvl w:val="0"/>
+          <w:numId w:val="3"/>
+        </w:numPr>
+        <w:jc w:val="both"/>
+        <w:rPr>
+          <w:rFonts w:ascii="Arial" w:hAnsi="Arial" w:cs="Arial"/>
+          <w:b/>
+          <w:sz w:val="24"/>
+        </w:rPr>
+      </w:pPr>
+      <w:r>
+        <w:rPr>
+          <w:rFonts w:ascii="Arial" w:hAnsi="Arial" w:cs="Arial"/>
+          <w:b/>
+          <w:sz w:val="24"/>
+        </w:rPr>
+        <w:t>Lienzo. (¿Qué?, ¿Quién O Para Quién?, ¿Cómo? Y ¿</w:t>
+      </w:r>
+      <w:r>
+        <w:rPr>
+          <w:rFonts w:ascii="Arial" w:hAnsi="Arial" w:cs="Arial"/>
+          <w:b/>
+          <w:sz w:val="24"/>
+        </w:rPr>
+        <w:t>Cuánto?).</w:t>
+      </w:r>
+    </w:p>
+    <w:p>
+      <w:pPr>
+        <w:jc w:val="both"/>
+        <w:rPr>
+          <w:rFonts w:ascii="Arial" w:hAnsi="Arial" w:cs="Arial"/>
+          <w:b/>
+          <w:sz w:val="24"/>
+        </w:rPr>
+      </w:pPr>
+      <w:r>
+        <w:rPr>
+          <w:rFonts w:ascii="Arial" w:hAnsi="Arial" w:cs="Arial"/>
+          <w:b/>
+          <w:sz w:val="24"/>
+        </w:rPr>
+        <w:t xml:space="preserve">    </w:t>
+      </w:r>
+      <w:r>
+        <w:rPr>
+          <w:rFonts w:ascii="Arial" w:hAnsi="Arial" w:cs="Arial"/>
+          <w:b/>
+          <w:sz w:val="24"/>
+        </w:rPr>
+        <w:t xml:space="preserve">Ventajas </w:t>
+      </w:r>
+    </w:p>
+    <w:p>
+      <w:pPr>
+        <w:pStyle w:val="Prrafodelista"/>
+        <w:numPr>
+          <w:ilvl w:val="0"/>
+          <w:numId w:val="16"/>
+        </w:numPr>
+        <w:jc w:val="both"/>
+        <w:rPr>
+          <w:rFonts w:ascii="Arial" w:hAnsi="Arial" w:cs="Arial"/>
+          <w:b/>
+          <w:sz w:val="24"/>
+        </w:rPr>
+      </w:pPr>
+      <w:r>
+        <w:rPr>
+          <w:rFonts w:ascii="Arial" w:hAnsi="Arial" w:cs="Arial"/>
+          <w:b/>
+          <w:sz w:val="24"/>
+        </w:rPr>
+        <w:t>Identifica debilidades y fortalezas de las organizaciones:</w:t>
+      </w:r>
+      <w:r>
+        <w:rPr>
+          <w:rFonts w:ascii="Arial" w:hAnsi="Arial" w:cs="Arial"/>
+          <w:color w:val="000000"/>
+          <w:sz w:val="24"/>
+          <w:szCs w:val="24"/>
+          <w:shd w:val="clear" w:color="auto" w:fill="FFFFFF"/>
+        </w:rPr>
+        <w:t xml:space="preserve"> una vez realizado el diagrama y establecidas las relaciones entre las distintas categorías planteadas por el método Lean Canvas, queden en evidencia algunas zonas oscuras sobre las que es necesario centrar la mirada. Estas son las principales debilidades del negocio y del mismo modo podemos obtener las fortalezas.</w:t>
+      </w:r>
+    </w:p>
+    <w:p>
+      <w:pPr>
+        <w:pStyle w:val="Prrafodelista"/>
+        <w:numPr>
+          <w:ilvl w:val="0"/>
+          <w:numId w:val="16"/>
+        </w:numPr>
+        <w:jc w:val="both"/>
+        <w:rPr>
+          <w:rFonts w:ascii="Arial" w:hAnsi="Arial" w:cs="Arial"/>
+          <w:b/>
+          <w:sz w:val="24"/>
+        </w:rPr>
+      </w:pPr>
+      <w:r>
+        <w:rPr>
+          <w:rFonts w:ascii="Arial" w:hAnsi="Arial" w:cs="Arial"/>
+          <w:b/>
+          <w:sz w:val="24"/>
+        </w:rPr>
+        <w:t>Refuerza o define la identidad de la marca:</w:t>
+      </w:r>
+      <w:r>
+        <w:t xml:space="preserve"> </w:t>
+      </w:r>
+      <w:r>
+        <w:rPr>
+          <w:rFonts w:ascii="Arial" w:hAnsi="Arial" w:cs="Arial"/>
+          <w:sz w:val="24"/>
+        </w:rPr>
+        <w:t>Esto es especialmente visible tras la definición de la propuesta de valor en pocas palabras, a aquellos elementos que hacen diferente a una marca.</w:t>
+      </w:r>
+    </w:p>
+    <w:p>
+      <w:pPr>
+        <w:pStyle w:val="Prrafodelista"/>
+        <w:numPr>
+          <w:ilvl w:val="0"/>
+          <w:numId w:val="16"/>
+        </w:numPr>
+        <w:jc w:val="both"/>
+        <w:rPr>
+          <w:rFonts w:ascii="Arial" w:hAnsi="Arial" w:cs="Arial"/>
+          <w:sz w:val="24"/>
+        </w:rPr>
+      </w:pPr>
+      <w:r>
+        <w:rPr>
+          <w:rFonts w:ascii="Arial" w:hAnsi="Arial" w:cs="Arial"/>
+          <w:b/>
+          <w:sz w:val="24"/>
+        </w:rPr>
+        <w:lastRenderedPageBreak/>
+        <w:t>Define las principales estrategias de cada compañía:</w:t>
+      </w:r>
+      <w:r>
+        <w:t xml:space="preserve"> </w:t>
+      </w:r>
+      <w:r>
+        <w:rPr>
+          <w:rFonts w:ascii="Arial" w:hAnsi="Arial" w:cs="Arial"/>
+          <w:sz w:val="24"/>
+        </w:rPr>
+        <w:t>Es el principal beneficio del método Lean Canvas: definir la estrategia que el negocio pondrá en marcha. Sin embargo, suele creerse que la estrategia sólo tiene que ver con la manera en que se comercializa el producto</w:t>
+      </w:r>
+    </w:p>
+    <w:p>
+      <w:pPr>
+        <w:numPr>
+          <w:ilvl w:val="0"/>
+          <w:numId w:val="16"/>
+        </w:numPr>
+        <w:shd w:val="clear" w:color="auto" w:fill="FFFFFF"/>
+        <w:spacing w:before="100" w:beforeAutospacing="1" w:after="150" w:line="240" w:lineRule="auto"/>
+        <w:rPr>
+          <w:rFonts w:ascii="Arial" w:eastAsia="Times New Roman" w:hAnsi="Arial" w:cs="Arial"/>
+          <w:sz w:val="24"/>
+          <w:szCs w:val="24"/>
+          <w:lang w:eastAsia="es-ES"/>
+        </w:rPr>
+      </w:pPr>
+      <w:r>
+        <w:rPr>
+          <w:rFonts w:ascii="Arial" w:eastAsia="Times New Roman" w:hAnsi="Arial" w:cs="Arial"/>
+          <w:sz w:val="24"/>
+          <w:szCs w:val="24"/>
+          <w:lang w:eastAsia="es-ES"/>
+        </w:rPr>
+        <w:t>Influye en el pensamiento estratégico, con la intención de ofrecer una mayor visión de un modelo de negocio de alto nivel.</w:t>
+      </w:r>
+    </w:p>
+    <w:p>
+      <w:pPr>
+        <w:numPr>
+          <w:ilvl w:val="0"/>
+          <w:numId w:val="16"/>
+        </w:numPr>
+        <w:shd w:val="clear" w:color="auto" w:fill="FFFFFF"/>
+        <w:spacing w:before="100" w:beforeAutospacing="1" w:after="150" w:line="240" w:lineRule="auto"/>
+        <w:rPr>
+          <w:rFonts w:ascii="Arial" w:eastAsia="Times New Roman" w:hAnsi="Arial" w:cs="Arial"/>
+          <w:sz w:val="24"/>
+          <w:szCs w:val="24"/>
+          <w:lang w:eastAsia="es-ES"/>
+        </w:rPr>
+      </w:pPr>
+      <w:r>
+        <w:rPr>
+          <w:rFonts w:ascii="Arial" w:eastAsia="Times New Roman" w:hAnsi="Arial" w:cs="Arial"/>
+          <w:sz w:val="24"/>
+          <w:szCs w:val="24"/>
+          <w:lang w:eastAsia="es-ES"/>
+        </w:rPr>
+        <w:t>Aclara el entendimiento de las interrelaciones que existe entre los elementos del modelo, lo que es muy importante en el impacto de cada cambio que sea necesario.</w:t>
+      </w:r>
+    </w:p>
+    <w:p>
+      <w:pPr>
+        <w:numPr>
+          <w:ilvl w:val="0"/>
+          <w:numId w:val="16"/>
+        </w:numPr>
+        <w:shd w:val="clear" w:color="auto" w:fill="FFFFFF"/>
+        <w:spacing w:before="100" w:beforeAutospacing="1" w:after="0" w:line="240" w:lineRule="auto"/>
+        <w:rPr>
+          <w:rFonts w:ascii="Arial" w:eastAsia="Times New Roman" w:hAnsi="Arial" w:cs="Arial"/>
+          <w:sz w:val="24"/>
+          <w:szCs w:val="24"/>
+          <w:lang w:eastAsia="es-ES"/>
+        </w:rPr>
+      </w:pPr>
+      <w:r>
+        <w:rPr>
+          <w:rFonts w:ascii="Arial" w:eastAsia="Times New Roman" w:hAnsi="Arial" w:cs="Arial"/>
+          <w:sz w:val="24"/>
+          <w:szCs w:val="24"/>
+          <w:lang w:eastAsia="es-ES"/>
+        </w:rPr>
+        <w:t>Suele integrarse favorablemente con otras herramientas, que provienen de otras estrategias.</w:t>
+      </w:r>
+    </w:p>
+    <w:p>
+      <w:pPr>
+        <w:pStyle w:val="Prrafodelista"/>
+        <w:jc w:val="both"/>
+        <w:rPr>
+          <w:rFonts w:ascii="Arial" w:hAnsi="Arial" w:cs="Arial"/>
+          <w:sz w:val="24"/>
+        </w:rPr>
+      </w:pPr>
+    </w:p>
+    <w:p>
+      <w:pPr>
+        <w:jc w:val="both"/>
+        <w:rPr>
+          <w:rFonts w:ascii="Arial" w:hAnsi="Arial" w:cs="Arial"/>
+          <w:b/>
+          <w:sz w:val="24"/>
+        </w:rPr>
+      </w:pPr>
+      <w:r>
+        <w:rPr>
+          <w:rFonts w:ascii="Arial" w:hAnsi="Arial" w:cs="Arial"/>
+          <w:b/>
+          <w:sz w:val="24"/>
+        </w:rPr>
+        <w:t xml:space="preserve">Desventajas </w:t>
+      </w:r>
+    </w:p>
+    <w:p>
+      <w:pPr>
+        <w:numPr>
+          <w:ilvl w:val="0"/>
+          <w:numId w:val="19"/>
+        </w:numPr>
+        <w:shd w:val="clear" w:color="auto" w:fill="FFFFFF"/>
+        <w:spacing w:before="100" w:beforeAutospacing="1" w:after="150" w:line="240" w:lineRule="auto"/>
+        <w:rPr>
+          <w:rFonts w:ascii="Arial" w:eastAsia="Times New Roman" w:hAnsi="Arial" w:cs="Arial"/>
+          <w:sz w:val="24"/>
+          <w:szCs w:val="24"/>
+          <w:lang w:eastAsia="es-ES"/>
+        </w:rPr>
+      </w:pPr>
+      <w:r>
+        <w:rPr>
+          <w:rFonts w:ascii="Arial" w:eastAsia="Times New Roman" w:hAnsi="Arial" w:cs="Arial"/>
+          <w:sz w:val="24"/>
+          <w:szCs w:val="24"/>
+          <w:lang w:eastAsia="es-ES"/>
+        </w:rPr>
+        <w:t>Es poco concreta, lo que permite que no sea adecuada para todo tipo de pensamiento que tenga niveles operativos más altos.</w:t>
+      </w:r>
+    </w:p>
+    <w:p>
+      <w:pPr>
+        <w:numPr>
+          <w:ilvl w:val="0"/>
+          <w:numId w:val="19"/>
+        </w:numPr>
+        <w:shd w:val="clear" w:color="auto" w:fill="FFFFFF"/>
+        <w:spacing w:before="100" w:beforeAutospacing="1" w:after="150" w:line="240" w:lineRule="auto"/>
+        <w:rPr>
+          <w:rFonts w:ascii="Arial" w:eastAsia="Times New Roman" w:hAnsi="Arial" w:cs="Arial"/>
+          <w:sz w:val="24"/>
+          <w:szCs w:val="24"/>
+          <w:lang w:eastAsia="es-ES"/>
+        </w:rPr>
+      </w:pPr>
+      <w:r>
+        <w:rPr>
+          <w:rFonts w:ascii="Arial" w:eastAsia="Times New Roman" w:hAnsi="Arial" w:cs="Arial"/>
+          <w:sz w:val="24"/>
+          <w:szCs w:val="24"/>
+          <w:lang w:eastAsia="es-ES"/>
+        </w:rPr>
+        <w:t>Algunos actores claves, se desconocen, al igual que las relaciones entre ellos.</w:t>
+      </w:r>
+    </w:p>
+    <w:p>
+      <w:pPr>
+        <w:numPr>
+          <w:ilvl w:val="0"/>
+          <w:numId w:val="19"/>
+        </w:numPr>
+        <w:shd w:val="clear" w:color="auto" w:fill="FFFFFF"/>
+        <w:spacing w:before="100" w:beforeAutospacing="1" w:after="0" w:line="240" w:lineRule="auto"/>
+        <w:rPr>
+          <w:rFonts w:ascii="Arial" w:eastAsia="Times New Roman" w:hAnsi="Arial" w:cs="Arial"/>
+          <w:sz w:val="24"/>
+          <w:szCs w:val="24"/>
+          <w:lang w:eastAsia="es-ES"/>
+        </w:rPr>
+      </w:pPr>
+      <w:r>
+        <w:rPr>
+          <w:rFonts w:ascii="Arial" w:eastAsia="Times New Roman" w:hAnsi="Arial" w:cs="Arial"/>
+          <w:sz w:val="24"/>
+          <w:szCs w:val="24"/>
+          <w:lang w:eastAsia="es-ES"/>
+        </w:rPr>
+        <w:t>Por tener un bajo nivel de pensamiento, se puede llegar a pensar que es un modelo de negocios y no solo una abstracción de elementos claves.</w:t>
+      </w:r>
+    </w:p>
+    <w:p>
+      <w:pPr>
+        <w:shd w:val="clear" w:color="auto" w:fill="FFFFFF"/>
+        <w:spacing w:before="100" w:beforeAutospacing="1" w:after="0" w:line="240" w:lineRule="auto"/>
+        <w:rPr>
+          <w:rFonts w:ascii="Arial" w:eastAsia="Times New Roman" w:hAnsi="Arial" w:cs="Arial"/>
+          <w:sz w:val="24"/>
+          <w:szCs w:val="24"/>
+          <w:lang w:eastAsia="es-ES"/>
+        </w:rPr>
+      </w:pPr>
+    </w:p>
+    <w:p>
+      <w:pPr>
+        <w:jc w:val="both"/>
+        <w:rPr>
+          <w:rFonts w:ascii="Arial" w:hAnsi="Arial" w:cs="Arial"/>
+          <w:b/>
+          <w:sz w:val="24"/>
+        </w:rPr>
+      </w:pPr>
+      <w:r>
+        <w:rPr>
+          <w:rFonts w:ascii="Arial" w:hAnsi="Arial" w:cs="Arial"/>
+          <w:b/>
+          <w:sz w:val="24"/>
+        </w:rPr>
+        <w:t>Lienzo. (¿Qué?, ¿Quién O Para Quién?, ¿Cómo? Y ¿Cuánto?).</w:t>
+      </w:r>
+    </w:p>
+    <w:p>
+      <w:pPr>
+        <w:shd w:val="clear" w:color="auto" w:fill="FFFFFF"/>
+        <w:spacing w:after="360" w:line="240" w:lineRule="auto"/>
+        <w:ind w:left="360"/>
+        <w:textAlignment w:val="baseline"/>
+        <w:rPr>
+          <w:rFonts w:ascii="Arial" w:eastAsia="Times New Roman" w:hAnsi="Arial" w:cs="Arial"/>
+          <w:sz w:val="28"/>
+          <w:szCs w:val="24"/>
+          <w:lang w:eastAsia="es-ES"/>
+        </w:rPr>
+      </w:pPr>
+      <w:r>
+        <w:rPr>
+          <w:rFonts w:ascii="Arial" w:eastAsia="Times New Roman" w:hAnsi="Arial" w:cs="Arial"/>
+          <w:b/>
+          <w:bCs/>
+          <w:sz w:val="28"/>
+          <w:szCs w:val="24"/>
+          <w:lang w:eastAsia="es-ES"/>
+        </w:rPr>
+        <w:t>¿Quién?</w:t>
+      </w:r>
+    </w:p>
+    <w:p>
+      <w:pPr>
+        <w:shd w:val="clear" w:color="auto" w:fill="FFFFFF"/>
+        <w:spacing w:after="360" w:line="240" w:lineRule="auto"/>
+        <w:ind w:left="360"/>
+        <w:jc w:val="both"/>
+        <w:textAlignment w:val="baseline"/>
+        <w:rPr>
+          <w:rFonts w:ascii="Arial" w:eastAsia="Times New Roman" w:hAnsi="Arial" w:cs="Arial"/>
+          <w:sz w:val="24"/>
+          <w:szCs w:val="24"/>
+          <w:lang w:eastAsia="es-ES"/>
+        </w:rPr>
+      </w:pPr>
+      <w:r>
+        <w:rPr>
+          <w:rFonts w:ascii="Arial" w:eastAsia="Times New Roman" w:hAnsi="Arial" w:cs="Arial"/>
+          <w:sz w:val="24"/>
+          <w:szCs w:val="24"/>
+          <w:lang w:eastAsia="es-ES"/>
+        </w:rPr>
+        <w:t> </w:t>
+      </w:r>
+      <w:r>
+        <w:rPr>
+          <w:rFonts w:ascii="Arial" w:eastAsia="Times New Roman" w:hAnsi="Arial" w:cs="Arial"/>
+          <w:b/>
+          <w:sz w:val="24"/>
+          <w:szCs w:val="24"/>
+          <w:lang w:eastAsia="es-ES"/>
+        </w:rPr>
+        <w:t>1. Segmento cliente</w:t>
+      </w:r>
+      <w:r>
+        <w:rPr>
+          <w:rFonts w:ascii="Arial" w:eastAsia="Times New Roman" w:hAnsi="Arial" w:cs="Arial"/>
+          <w:sz w:val="24"/>
+          <w:szCs w:val="24"/>
+          <w:lang w:eastAsia="es-ES"/>
+        </w:rPr>
+        <w:t>.</w:t>
+      </w:r>
+      <w:r>
+        <w:rPr>
+          <w:rFonts w:ascii="Arial" w:eastAsia="Times New Roman" w:hAnsi="Arial" w:cs="Arial"/>
+          <w:sz w:val="24"/>
+          <w:szCs w:val="24"/>
+          <w:lang w:eastAsia="es-ES"/>
+        </w:rPr>
+        <w:t xml:space="preserve"> </w:t>
+      </w:r>
+      <w:r>
+        <w:rPr>
+          <w:rFonts w:ascii="Arial" w:eastAsia="Times New Roman" w:hAnsi="Arial" w:cs="Arial"/>
+          <w:sz w:val="24"/>
+          <w:szCs w:val="24"/>
+          <w:lang w:eastAsia="es-ES"/>
+        </w:rPr>
+        <w:t>Sus necesidades requieren y justifican una oferta d</w:t>
+      </w:r>
+      <w:r>
+        <w:rPr>
+          <w:rFonts w:ascii="Arial" w:eastAsia="Times New Roman" w:hAnsi="Arial" w:cs="Arial"/>
+          <w:sz w:val="24"/>
+          <w:szCs w:val="24"/>
+          <w:lang w:eastAsia="es-ES"/>
+        </w:rPr>
+        <w:t xml:space="preserve">istinta. </w:t>
+      </w:r>
+      <w:r>
+        <w:rPr>
+          <w:rFonts w:ascii="Arial" w:eastAsia="Times New Roman" w:hAnsi="Arial" w:cs="Arial"/>
+          <w:sz w:val="24"/>
+          <w:szCs w:val="24"/>
+          <w:lang w:eastAsia="es-ES"/>
+        </w:rPr>
+        <w:t xml:space="preserve">Se accede a los clientes por diferentes canales de distribución.  </w:t>
+      </w:r>
+      <w:r>
+        <w:rPr>
+          <w:rFonts w:ascii="Arial" w:eastAsia="Times New Roman" w:hAnsi="Arial" w:cs="Arial"/>
+          <w:sz w:val="24"/>
+          <w:szCs w:val="24"/>
+          <w:lang w:eastAsia="es-ES"/>
+        </w:rPr>
+        <w:t xml:space="preserve"> </w:t>
+      </w:r>
+      <w:r>
+        <w:rPr>
+          <w:rFonts w:ascii="Arial" w:eastAsia="Times New Roman" w:hAnsi="Arial" w:cs="Arial"/>
+          <w:sz w:val="24"/>
+          <w:szCs w:val="24"/>
+          <w:lang w:eastAsia="es-ES"/>
+        </w:rPr>
+        <w:t>Requieren diferentes tipos de relaciones. Si tienen rentabilidades muy dif</w:t>
+      </w:r>
+      <w:r>
+        <w:rPr>
+          <w:rFonts w:ascii="Arial" w:eastAsia="Times New Roman" w:hAnsi="Arial" w:cs="Arial"/>
+          <w:sz w:val="24"/>
+          <w:szCs w:val="24"/>
+          <w:lang w:eastAsia="es-ES"/>
+        </w:rPr>
+        <w:t xml:space="preserve">erentes.   </w:t>
+      </w:r>
+      <w:r>
+        <w:rPr>
+          <w:rFonts w:ascii="Arial" w:eastAsia="Times New Roman" w:hAnsi="Arial" w:cs="Arial"/>
+          <w:sz w:val="24"/>
+          <w:szCs w:val="24"/>
+          <w:lang w:eastAsia="es-ES"/>
+        </w:rPr>
+        <w:t>La cantidad que están dispuestos a pagar es muy diferente.</w:t>
+      </w:r>
+    </w:p>
+    <w:p>
+      <w:pPr>
+        <w:pStyle w:val="Prrafodelista"/>
+        <w:numPr>
+          <w:ilvl w:val="0"/>
+          <w:numId w:val="14"/>
+        </w:numPr>
+        <w:shd w:val="clear" w:color="auto" w:fill="FFFFFF"/>
+        <w:spacing w:after="360" w:line="240" w:lineRule="auto"/>
+        <w:textAlignment w:val="baseline"/>
+        <w:rPr>
+          <w:rFonts w:ascii="Arial" w:eastAsia="Times New Roman" w:hAnsi="Arial" w:cs="Arial"/>
+          <w:b/>
+          <w:sz w:val="24"/>
+          <w:szCs w:val="24"/>
+          <w:lang w:eastAsia="es-ES"/>
+        </w:rPr>
+      </w:pPr>
+      <w:r>
+        <w:rPr>
+          <w:rFonts w:ascii="Arial" w:eastAsia="Times New Roman" w:hAnsi="Arial" w:cs="Arial"/>
+          <w:b/>
+          <w:sz w:val="24"/>
+          <w:szCs w:val="24"/>
+          <w:lang w:eastAsia="es-ES"/>
+        </w:rPr>
+        <w:t>Relación a establecer con el cliente.</w:t>
+      </w:r>
+    </w:p>
+    <w:p>
+      <w:pPr>
+        <w:numPr>
+          <w:ilvl w:val="0"/>
+          <w:numId w:val="22"/>
+        </w:numPr>
+        <w:shd w:val="clear" w:color="auto" w:fill="FFFFFF"/>
+        <w:spacing w:after="0" w:line="240" w:lineRule="auto"/>
+        <w:textAlignment w:val="baseline"/>
+        <w:rPr>
+          <w:rFonts w:ascii="Arial" w:eastAsia="Times New Roman" w:hAnsi="Arial" w:cs="Arial"/>
+          <w:sz w:val="24"/>
+          <w:szCs w:val="20"/>
+          <w:lang w:eastAsia="es-ES"/>
+        </w:rPr>
+      </w:pPr>
+      <w:r>
+        <w:rPr>
+          <w:rFonts w:ascii="Arial" w:eastAsia="Times New Roman" w:hAnsi="Arial" w:cs="Arial"/>
+          <w:sz w:val="24"/>
+          <w:szCs w:val="20"/>
+          <w:lang w:eastAsia="es-ES"/>
+        </w:rPr>
+        <w:t>Asistencia personal.                         </w:t>
+      </w:r>
+    </w:p>
+    <w:p>
+      <w:pPr>
+        <w:numPr>
+          <w:ilvl w:val="0"/>
+          <w:numId w:val="22"/>
+        </w:numPr>
+        <w:shd w:val="clear" w:color="auto" w:fill="FFFFFF"/>
+        <w:spacing w:after="0" w:line="240" w:lineRule="auto"/>
+        <w:textAlignment w:val="baseline"/>
+        <w:rPr>
+          <w:rFonts w:ascii="Arial" w:eastAsia="Times New Roman" w:hAnsi="Arial" w:cs="Arial"/>
+          <w:sz w:val="24"/>
+          <w:szCs w:val="20"/>
+          <w:lang w:eastAsia="es-ES"/>
+        </w:rPr>
+      </w:pPr>
+      <w:r>
+        <w:rPr>
+          <w:rFonts w:ascii="Arial" w:eastAsia="Times New Roman" w:hAnsi="Arial" w:cs="Arial"/>
+          <w:sz w:val="24"/>
+          <w:szCs w:val="20"/>
+          <w:lang w:eastAsia="es-ES"/>
+        </w:rPr>
+        <w:t>Asistencia personal dedicada.                      </w:t>
+      </w:r>
+    </w:p>
+    <w:p>
+      <w:pPr>
+        <w:numPr>
+          <w:ilvl w:val="0"/>
+          <w:numId w:val="22"/>
+        </w:numPr>
+        <w:shd w:val="clear" w:color="auto" w:fill="FFFFFF"/>
+        <w:spacing w:after="0" w:line="240" w:lineRule="auto"/>
+        <w:textAlignment w:val="baseline"/>
+        <w:rPr>
+          <w:rFonts w:ascii="Arial" w:eastAsia="Times New Roman" w:hAnsi="Arial" w:cs="Arial"/>
+          <w:sz w:val="24"/>
+          <w:szCs w:val="20"/>
+          <w:lang w:eastAsia="es-ES"/>
+        </w:rPr>
+      </w:pPr>
+      <w:r>
+        <w:rPr>
+          <w:rFonts w:ascii="Arial" w:eastAsia="Times New Roman" w:hAnsi="Arial" w:cs="Arial"/>
+          <w:sz w:val="24"/>
+          <w:szCs w:val="20"/>
+          <w:lang w:eastAsia="es-ES"/>
+        </w:rPr>
+        <w:t>Autoservicio.                    </w:t>
+      </w:r>
+    </w:p>
+    <w:p>
+      <w:pPr>
+        <w:numPr>
+          <w:ilvl w:val="0"/>
+          <w:numId w:val="22"/>
+        </w:numPr>
+        <w:shd w:val="clear" w:color="auto" w:fill="FFFFFF"/>
+        <w:spacing w:after="0" w:line="240" w:lineRule="auto"/>
+        <w:textAlignment w:val="baseline"/>
+        <w:rPr>
+          <w:rFonts w:ascii="Arial" w:eastAsia="Times New Roman" w:hAnsi="Arial" w:cs="Arial"/>
+          <w:sz w:val="24"/>
+          <w:szCs w:val="20"/>
+          <w:lang w:eastAsia="es-ES"/>
+        </w:rPr>
+      </w:pPr>
+      <w:r>
+        <w:rPr>
+          <w:rFonts w:ascii="Arial" w:eastAsia="Times New Roman" w:hAnsi="Arial" w:cs="Arial"/>
+          <w:sz w:val="24"/>
+          <w:szCs w:val="20"/>
+          <w:lang w:eastAsia="es-ES"/>
+        </w:rPr>
+        <w:t>Servicios automáticos.                  </w:t>
+      </w:r>
+    </w:p>
+    <w:p>
+      <w:pPr>
+        <w:numPr>
+          <w:ilvl w:val="0"/>
+          <w:numId w:val="22"/>
+        </w:numPr>
+        <w:shd w:val="clear" w:color="auto" w:fill="FFFFFF"/>
+        <w:spacing w:after="0" w:line="240" w:lineRule="auto"/>
+        <w:textAlignment w:val="baseline"/>
+        <w:rPr>
+          <w:rFonts w:ascii="Arial" w:eastAsia="Times New Roman" w:hAnsi="Arial" w:cs="Arial"/>
+          <w:sz w:val="24"/>
+          <w:szCs w:val="20"/>
+          <w:lang w:eastAsia="es-ES"/>
+        </w:rPr>
+      </w:pPr>
+      <w:r>
+        <w:rPr>
+          <w:rFonts w:ascii="Arial" w:eastAsia="Times New Roman" w:hAnsi="Arial" w:cs="Arial"/>
+          <w:sz w:val="24"/>
+          <w:szCs w:val="20"/>
+          <w:lang w:eastAsia="es-ES"/>
+        </w:rPr>
+        <w:t>Comunidades.                  </w:t>
+      </w:r>
+    </w:p>
+    <w:p>
+      <w:pPr>
+        <w:numPr>
+          <w:ilvl w:val="0"/>
+          <w:numId w:val="22"/>
+        </w:numPr>
+        <w:shd w:val="clear" w:color="auto" w:fill="FFFFFF"/>
+        <w:spacing w:after="0" w:line="240" w:lineRule="auto"/>
+        <w:textAlignment w:val="baseline"/>
+        <w:rPr>
+          <w:rFonts w:ascii="Arial" w:eastAsia="Times New Roman" w:hAnsi="Arial" w:cs="Arial"/>
+          <w:sz w:val="24"/>
+          <w:szCs w:val="20"/>
+          <w:lang w:eastAsia="es-ES"/>
+        </w:rPr>
+      </w:pPr>
+      <w:r>
+        <w:rPr>
+          <w:rFonts w:ascii="Arial" w:eastAsia="Times New Roman" w:hAnsi="Arial" w:cs="Arial"/>
+          <w:sz w:val="24"/>
+          <w:szCs w:val="20"/>
+          <w:lang w:eastAsia="es-ES"/>
+        </w:rPr>
+        <w:t xml:space="preserve">Concreacion. </w:t>
+      </w:r>
+    </w:p>
+    <w:p>
+      <w:pPr>
+        <w:pStyle w:val="Prrafodelista"/>
+        <w:shd w:val="clear" w:color="auto" w:fill="FFFFFF"/>
+        <w:spacing w:after="360" w:line="240" w:lineRule="auto"/>
+        <w:ind w:left="1440"/>
+        <w:textAlignment w:val="baseline"/>
+        <w:rPr>
+          <w:rFonts w:ascii="Arial" w:eastAsia="Times New Roman" w:hAnsi="Arial" w:cs="Arial"/>
+          <w:b/>
+          <w:sz w:val="24"/>
+          <w:szCs w:val="24"/>
+          <w:lang w:eastAsia="es-ES"/>
+        </w:rPr>
+      </w:pPr>
+    </w:p>
+    <w:p>
+      <w:pPr>
+        <w:shd w:val="clear" w:color="auto" w:fill="FFFFFF"/>
+        <w:spacing w:after="360" w:line="240" w:lineRule="auto"/>
+        <w:ind w:left="360"/>
+        <w:textAlignment w:val="baseline"/>
+        <w:rPr>
+          <w:rFonts w:ascii="Arial" w:eastAsia="Times New Roman" w:hAnsi="Arial" w:cs="Arial"/>
+          <w:sz w:val="24"/>
+          <w:szCs w:val="24"/>
+          <w:lang w:eastAsia="es-ES"/>
+        </w:rPr>
+      </w:pPr>
+      <w:r>
+        <w:rPr>
+          <w:rFonts w:ascii="Arial" w:eastAsia="Times New Roman" w:hAnsi="Arial" w:cs="Arial"/>
+          <w:b/>
+          <w:sz w:val="24"/>
+          <w:szCs w:val="24"/>
+          <w:lang w:eastAsia="es-ES"/>
+        </w:rPr>
+        <w:t>3. Canal de distribución.</w:t>
+      </w:r>
+      <w:r>
+        <w:t xml:space="preserve"> </w:t>
+      </w:r>
+      <w:r>
+        <w:rPr>
+          <w:rFonts w:ascii="Arial" w:eastAsia="Times New Roman" w:hAnsi="Arial" w:cs="Arial"/>
+          <w:sz w:val="24"/>
+          <w:szCs w:val="24"/>
+          <w:lang w:eastAsia="es-ES"/>
+        </w:rPr>
+        <w:t>Define como una compañía se comunica y llega a los clientes para llevar su propuesta de valor.</w:t>
+      </w:r>
+    </w:p>
+    <w:p>
+      <w:pPr>
+        <w:shd w:val="clear" w:color="auto" w:fill="FFFFFF"/>
+        <w:spacing w:before="600" w:after="150" w:line="270" w:lineRule="atLeast"/>
+        <w:ind w:left="360"/>
+        <w:textAlignment w:val="baseline"/>
+        <w:outlineLvl w:val="2"/>
+        <w:rPr>
+          <w:rFonts w:ascii="Arial" w:eastAsia="Times New Roman" w:hAnsi="Arial" w:cs="Arial"/>
+          <w:b/>
+          <w:bCs/>
+          <w:sz w:val="28"/>
+          <w:szCs w:val="24"/>
+          <w:lang w:eastAsia="es-ES"/>
+        </w:rPr>
+      </w:pPr>
+      <w:r>
+        <w:rPr>
+          <w:rFonts w:ascii="Arial" w:eastAsia="Times New Roman" w:hAnsi="Arial" w:cs="Arial"/>
+          <w:b/>
+          <w:bCs/>
+          <w:sz w:val="28"/>
+          <w:szCs w:val="24"/>
+          <w:lang w:eastAsia="es-ES"/>
+        </w:rPr>
+        <w:lastRenderedPageBreak/>
+        <w:t>¿Qué?</w:t>
+      </w:r>
+    </w:p>
+    <w:p>
+      <w:pPr>
+        <w:shd w:val="clear" w:color="auto" w:fill="FFFFFF"/>
+        <w:spacing w:after="360" w:line="240" w:lineRule="auto"/>
+        <w:ind w:left="360"/>
+        <w:jc w:val="both"/>
+        <w:textAlignment w:val="baseline"/>
+        <w:rPr>
+          <w:rFonts w:ascii="Arial" w:eastAsia="Times New Roman" w:hAnsi="Arial" w:cs="Arial"/>
+          <w:sz w:val="24"/>
+          <w:szCs w:val="24"/>
+          <w:lang w:eastAsia="es-ES"/>
+        </w:rPr>
+      </w:pPr>
+      <w:r>
+        <w:rPr>
+          <w:rFonts w:ascii="Arial" w:eastAsia="Times New Roman" w:hAnsi="Arial" w:cs="Arial"/>
+          <w:b/>
+          <w:sz w:val="24"/>
+          <w:szCs w:val="24"/>
+          <w:lang w:eastAsia="es-ES"/>
+        </w:rPr>
+        <w:t> 4. Propuesta de valor.</w:t>
+      </w:r>
+      <w:r>
+        <w:t xml:space="preserve"> </w:t>
+      </w:r>
+      <w:r>
+        <w:rPr>
+          <w:rFonts w:ascii="Arial" w:eastAsia="Times New Roman" w:hAnsi="Arial" w:cs="Arial"/>
+          <w:sz w:val="24"/>
+          <w:szCs w:val="24"/>
+          <w:lang w:eastAsia="es-ES"/>
+        </w:rPr>
+        <w:t>Describe el conjunto de productos y servicios que crean valor para el consumidor. Estos pueden ser cuantitativos (precio, rapidez de servicio) o cualitativos (diseño, experiencia de usuario</w:t>
+      </w:r>
+      <w:r>
+        <w:rPr>
+          <w:rFonts w:ascii="Arial" w:eastAsia="Times New Roman" w:hAnsi="Arial" w:cs="Arial"/>
+          <w:sz w:val="24"/>
+          <w:szCs w:val="24"/>
+          <w:lang w:eastAsia="es-ES"/>
+        </w:rPr>
+        <w:t>.</w:t>
+      </w:r>
+    </w:p>
+    <w:p>
+      <w:pPr>
+        <w:shd w:val="clear" w:color="auto" w:fill="FFFFFF"/>
+        <w:spacing w:before="600" w:after="150" w:line="270" w:lineRule="atLeast"/>
+        <w:ind w:left="360"/>
+        <w:textAlignment w:val="baseline"/>
+        <w:outlineLvl w:val="2"/>
+        <w:rPr>
+          <w:rFonts w:ascii="Arial" w:eastAsia="Times New Roman" w:hAnsi="Arial" w:cs="Arial"/>
+          <w:b/>
+          <w:bCs/>
+          <w:sz w:val="28"/>
+          <w:szCs w:val="24"/>
+          <w:lang w:eastAsia="es-ES"/>
+        </w:rPr>
+      </w:pPr>
+      <w:r>
+        <w:rPr>
+          <w:rFonts w:ascii="Arial" w:eastAsia="Times New Roman" w:hAnsi="Arial" w:cs="Arial"/>
+          <w:b/>
+          <w:bCs/>
+          <w:sz w:val="28"/>
+          <w:szCs w:val="24"/>
+          <w:lang w:eastAsia="es-ES"/>
+        </w:rPr>
+        <w:t>¿Cómo?</w:t>
+      </w:r>
+    </w:p>
+    <w:p>
+      <w:pPr>
+        <w:pStyle w:val="Prrafodelista"/>
+        <w:numPr>
+          <w:ilvl w:val="0"/>
+          <w:numId w:val="25"/>
+        </w:numPr>
+        <w:shd w:val="clear" w:color="auto" w:fill="FFFFFF"/>
+        <w:spacing w:after="360" w:line="240" w:lineRule="auto"/>
+        <w:textAlignment w:val="baseline"/>
+        <w:rPr>
+          <w:rFonts w:ascii="Arial" w:hAnsi="Arial" w:cs="Arial"/>
+          <w:sz w:val="24"/>
+          <w:szCs w:val="20"/>
+          <w:shd w:val="clear" w:color="auto" w:fill="FFFFFF"/>
+        </w:rPr>
+      </w:pPr>
+      <w:r>
+        <w:rPr>
+          <w:rFonts w:ascii="Arial" w:eastAsia="Times New Roman" w:hAnsi="Arial" w:cs="Arial"/>
+          <w:b/>
+          <w:sz w:val="24"/>
+          <w:szCs w:val="24"/>
+          <w:lang w:eastAsia="es-ES"/>
+        </w:rPr>
+        <w:t>Recursos clave.</w:t>
+      </w:r>
+      <w:r>
+        <w:rPr>
+          <w:rFonts w:ascii="Arial" w:eastAsia="Times New Roman" w:hAnsi="Arial" w:cs="Arial"/>
+          <w:b/>
+          <w:sz w:val="24"/>
+          <w:szCs w:val="24"/>
+          <w:lang w:eastAsia="es-ES"/>
+        </w:rPr>
+        <w:t xml:space="preserve"> </w:t>
+      </w:r>
+      <w:r>
+        <w:rPr>
+          <w:rFonts w:ascii="Helvetica" w:hAnsi="Helvetica"/>
+          <w:color w:val="404040"/>
+          <w:sz w:val="20"/>
+          <w:szCs w:val="20"/>
+          <w:shd w:val="clear" w:color="auto" w:fill="FFFFFF"/>
+        </w:rPr>
+        <w:t xml:space="preserve">  </w:t>
+      </w:r>
+      <w:r>
+        <w:rPr>
+          <w:rFonts w:ascii="Arial" w:hAnsi="Arial" w:cs="Arial"/>
+          <w:sz w:val="24"/>
+          <w:szCs w:val="20"/>
+          <w:shd w:val="clear" w:color="auto" w:fill="FFFFFF"/>
+        </w:rPr>
+        <w:t>Define los activos clave necesarios para hacer funcionar el modelo de negocio. Los recursos según la clasificación clásica pueden ser de tres tipos:</w:t>
+      </w:r>
+    </w:p>
+    <w:p>
+      <w:pPr>
+        <w:numPr>
+          <w:ilvl w:val="0"/>
+          <w:numId w:val="24"/>
+        </w:numPr>
+        <w:shd w:val="clear" w:color="auto" w:fill="FFFFFF"/>
+        <w:spacing w:after="0" w:line="240" w:lineRule="auto"/>
+        <w:textAlignment w:val="baseline"/>
+        <w:rPr>
+          <w:rFonts w:ascii="Arial" w:eastAsia="Times New Roman" w:hAnsi="Arial" w:cs="Arial"/>
+          <w:sz w:val="24"/>
+          <w:szCs w:val="20"/>
+          <w:lang w:eastAsia="es-ES"/>
+        </w:rPr>
+      </w:pPr>
+      <w:r>
+        <w:rPr>
+          <w:rFonts w:ascii="Arial" w:eastAsia="Times New Roman" w:hAnsi="Arial" w:cs="Arial"/>
+          <w:sz w:val="24"/>
+          <w:szCs w:val="20"/>
+          <w:lang w:eastAsia="es-ES"/>
+        </w:rPr>
+        <w:t>Personales.</w:t>
+      </w:r>
+    </w:p>
+    <w:p>
+      <w:pPr>
+        <w:numPr>
+          <w:ilvl w:val="0"/>
+          <w:numId w:val="24"/>
+        </w:numPr>
+        <w:shd w:val="clear" w:color="auto" w:fill="FFFFFF"/>
+        <w:spacing w:after="0" w:line="240" w:lineRule="auto"/>
+        <w:textAlignment w:val="baseline"/>
+        <w:rPr>
+          <w:rFonts w:ascii="Arial" w:eastAsia="Times New Roman" w:hAnsi="Arial" w:cs="Arial"/>
+          <w:sz w:val="24"/>
+          <w:szCs w:val="20"/>
+          <w:lang w:eastAsia="es-ES"/>
+        </w:rPr>
+      </w:pPr>
+      <w:r>
+        <w:rPr>
+          <w:rFonts w:ascii="Arial" w:eastAsia="Times New Roman" w:hAnsi="Arial" w:cs="Arial"/>
+          <w:sz w:val="24"/>
+          <w:szCs w:val="20"/>
+          <w:lang w:eastAsia="es-ES"/>
+        </w:rPr>
+        <w:t>Materiales.         Físicos o lógicos.</w:t>
+      </w:r>
+    </w:p>
+    <w:p>
+      <w:pPr>
+        <w:numPr>
+          <w:ilvl w:val="0"/>
+          <w:numId w:val="24"/>
+        </w:numPr>
+        <w:shd w:val="clear" w:color="auto" w:fill="FFFFFF"/>
+        <w:spacing w:after="0" w:line="240" w:lineRule="auto"/>
+        <w:textAlignment w:val="baseline"/>
+        <w:rPr>
+          <w:rFonts w:ascii="Arial" w:eastAsia="Times New Roman" w:hAnsi="Arial" w:cs="Arial"/>
+          <w:sz w:val="24"/>
+          <w:szCs w:val="20"/>
+          <w:lang w:eastAsia="es-ES"/>
+        </w:rPr>
+      </w:pPr>
+      <w:r>
+        <w:rPr>
+          <w:rFonts w:ascii="Arial" w:eastAsia="Times New Roman" w:hAnsi="Arial" w:cs="Arial"/>
+          <w:sz w:val="24"/>
+          <w:szCs w:val="20"/>
+          <w:lang w:eastAsia="es-ES"/>
+        </w:rPr>
+        <w:t>Financieros.</w:t>
+      </w:r>
+    </w:p>
+    <w:p>
+      <w:pPr>
+        <w:pStyle w:val="Prrafodelista"/>
+        <w:shd w:val="clear" w:color="auto" w:fill="FFFFFF"/>
+        <w:spacing w:after="360" w:line="240" w:lineRule="auto"/>
+        <w:textAlignment w:val="baseline"/>
+        <w:rPr>
+          <w:rFonts w:ascii="Arial" w:eastAsia="Times New Roman" w:hAnsi="Arial" w:cs="Arial"/>
+          <w:b/>
+          <w:sz w:val="24"/>
+          <w:szCs w:val="24"/>
+          <w:lang w:eastAsia="es-ES"/>
+        </w:rPr>
+      </w:pPr>
+    </w:p>
+    <w:p>
+      <w:pPr>
+        <w:shd w:val="clear" w:color="auto" w:fill="FFFFFF"/>
+        <w:spacing w:after="360" w:line="240" w:lineRule="auto"/>
+        <w:ind w:left="360" w:firstLine="60"/>
+        <w:textAlignment w:val="baseline"/>
+        <w:rPr>
+          <w:rFonts w:ascii="Arial" w:eastAsia="Times New Roman" w:hAnsi="Arial" w:cs="Arial"/>
+          <w:b/>
+          <w:sz w:val="24"/>
+          <w:szCs w:val="24"/>
+          <w:lang w:eastAsia="es-ES"/>
+        </w:rPr>
+      </w:pPr>
+      <w:r>
+        <w:rPr>
+          <w:rFonts w:ascii="Arial" w:eastAsia="Times New Roman" w:hAnsi="Arial" w:cs="Arial"/>
+          <w:b/>
+          <w:sz w:val="24"/>
+          <w:szCs w:val="24"/>
+          <w:lang w:eastAsia="es-ES"/>
+        </w:rPr>
+        <w:t>6. Actividades clave.</w:t>
+      </w:r>
+      <w:r>
+        <w:t xml:space="preserve"> </w:t>
+      </w:r>
+      <w:r>
+        <w:rPr>
+          <w:rFonts w:ascii="Arial" w:eastAsia="Times New Roman" w:hAnsi="Arial" w:cs="Arial"/>
+          <w:sz w:val="24"/>
+          <w:szCs w:val="24"/>
+          <w:lang w:eastAsia="es-ES"/>
+        </w:rPr>
+        <w:t>Define los trabajos más importantes a realizar para que funcione el modelo de negocio. Pueden ser de los siguientes tipos:</w:t>
+      </w:r>
+    </w:p>
+    <w:p>
+      <w:pPr>
+        <w:pStyle w:val="Prrafodelista"/>
+        <w:numPr>
+          <w:ilvl w:val="0"/>
+          <w:numId w:val="26"/>
+        </w:numPr>
+        <w:shd w:val="clear" w:color="auto" w:fill="FFFFFF"/>
+        <w:spacing w:after="360" w:line="240" w:lineRule="auto"/>
+        <w:textAlignment w:val="baseline"/>
+        <w:rPr>
+          <w:rFonts w:ascii="Arial" w:eastAsia="Times New Roman" w:hAnsi="Arial" w:cs="Arial"/>
+          <w:sz w:val="24"/>
+          <w:szCs w:val="24"/>
+          <w:lang w:eastAsia="es-ES"/>
+        </w:rPr>
+      </w:pPr>
+      <w:r>
+        <w:rPr>
+          <w:rFonts w:ascii="Arial" w:eastAsia="Times New Roman" w:hAnsi="Arial" w:cs="Arial"/>
+          <w:sz w:val="24"/>
+          <w:szCs w:val="24"/>
+          <w:lang w:eastAsia="es-ES"/>
+        </w:rPr>
+        <w:t>Producción.</w:t>
+      </w:r>
+    </w:p>
+    <w:p>
+      <w:pPr>
+        <w:pStyle w:val="Prrafodelista"/>
+        <w:numPr>
+          <w:ilvl w:val="0"/>
+          <w:numId w:val="26"/>
+        </w:numPr>
+        <w:shd w:val="clear" w:color="auto" w:fill="FFFFFF"/>
+        <w:spacing w:after="360" w:line="240" w:lineRule="auto"/>
+        <w:textAlignment w:val="baseline"/>
+        <w:rPr>
+          <w:rFonts w:ascii="Arial" w:eastAsia="Times New Roman" w:hAnsi="Arial" w:cs="Arial"/>
+          <w:sz w:val="24"/>
+          <w:szCs w:val="24"/>
+          <w:lang w:eastAsia="es-ES"/>
+        </w:rPr>
+      </w:pPr>
+      <w:r>
+        <w:rPr>
+          <w:rFonts w:ascii="Arial" w:eastAsia="Times New Roman" w:hAnsi="Arial" w:cs="Arial"/>
+          <w:sz w:val="24"/>
+          <w:szCs w:val="24"/>
+          <w:lang w:eastAsia="es-ES"/>
+        </w:rPr>
+        <w:t>Resolver problemas.</w:t>
+      </w:r>
+    </w:p>
+    <w:p>
+      <w:pPr>
+        <w:pStyle w:val="Prrafodelista"/>
+        <w:numPr>
+          <w:ilvl w:val="0"/>
+          <w:numId w:val="26"/>
+        </w:numPr>
+        <w:shd w:val="clear" w:color="auto" w:fill="FFFFFF"/>
+        <w:spacing w:after="360" w:line="240" w:lineRule="auto"/>
+        <w:textAlignment w:val="baseline"/>
+        <w:rPr>
+          <w:rFonts w:ascii="Arial" w:eastAsia="Times New Roman" w:hAnsi="Arial" w:cs="Arial"/>
+          <w:sz w:val="24"/>
+          <w:szCs w:val="24"/>
+          <w:lang w:eastAsia="es-ES"/>
+        </w:rPr>
+      </w:pPr>
+      <w:r>
+        <w:rPr>
+          <w:rFonts w:ascii="Arial" w:eastAsia="Times New Roman" w:hAnsi="Arial" w:cs="Arial"/>
+          <w:sz w:val="24"/>
+          <w:szCs w:val="24"/>
+          <w:lang w:eastAsia="es-ES"/>
+        </w:rPr>
+        <w:t>Plataforma/Red.</w:t>
+      </w:r>
+    </w:p>
+    <w:p>
+      <w:pPr>
+        <w:pStyle w:val="Prrafodelista"/>
+        <w:shd w:val="clear" w:color="auto" w:fill="FFFFFF"/>
+        <w:spacing w:after="360" w:line="240" w:lineRule="auto"/>
+        <w:textAlignment w:val="baseline"/>
+        <w:rPr>
+          <w:rFonts w:ascii="Arial" w:eastAsia="Times New Roman" w:hAnsi="Arial" w:cs="Arial"/>
+          <w:sz w:val="24"/>
+          <w:szCs w:val="24"/>
+          <w:lang w:eastAsia="es-ES"/>
+        </w:rPr>
+      </w:pPr>
+    </w:p>
+    <w:p>
+      <w:pPr>
+        <w:pStyle w:val="Prrafodelista"/>
+        <w:numPr>
+          <w:ilvl w:val="0"/>
+          <w:numId w:val="25"/>
+        </w:numPr>
+        <w:shd w:val="clear" w:color="auto" w:fill="FFFFFF"/>
+        <w:spacing w:after="360" w:line="240" w:lineRule="auto"/>
+        <w:textAlignment w:val="baseline"/>
+        <w:rPr>
+          <w:rFonts w:ascii="Arial" w:eastAsia="Times New Roman" w:hAnsi="Arial" w:cs="Arial"/>
+          <w:sz w:val="24"/>
+          <w:szCs w:val="24"/>
+          <w:lang w:eastAsia="es-ES"/>
+        </w:rPr>
+      </w:pPr>
+      <w:r>
+        <w:rPr>
+          <w:rFonts w:ascii="Arial" w:eastAsia="Times New Roman" w:hAnsi="Arial" w:cs="Arial"/>
+          <w:b/>
+          <w:sz w:val="24"/>
+          <w:szCs w:val="24"/>
+          <w:lang w:eastAsia="es-ES"/>
+        </w:rPr>
+        <w:t>Alianzas clave.</w:t>
+      </w:r>
+      <w:r>
+        <w:t xml:space="preserve"> </w:t>
+      </w:r>
+      <w:r>
+        <w:rPr>
+          <w:rFonts w:ascii="Arial" w:eastAsia="Times New Roman" w:hAnsi="Arial" w:cs="Arial"/>
+          <w:sz w:val="24"/>
+          <w:szCs w:val="24"/>
+          <w:lang w:eastAsia="es-ES"/>
+        </w:rPr>
+        <w:t>Describe la red de proveedores y socios. Tipos de alianzas:</w:t>
+      </w:r>
+    </w:p>
+    <w:p>
+      <w:pPr>
+        <w:numPr>
+          <w:ilvl w:val="0"/>
+          <w:numId w:val="30"/>
+        </w:numPr>
+        <w:shd w:val="clear" w:color="auto" w:fill="FFFFFF"/>
+        <w:spacing w:after="0" w:line="240" w:lineRule="auto"/>
+        <w:textAlignment w:val="baseline"/>
+        <w:rPr>
+          <w:rFonts w:ascii="Arial" w:eastAsia="Times New Roman" w:hAnsi="Arial" w:cs="Arial"/>
+          <w:sz w:val="24"/>
+          <w:szCs w:val="20"/>
+          <w:lang w:eastAsia="es-ES"/>
+        </w:rPr>
+      </w:pPr>
+      <w:r>
+        <w:rPr>
+          <w:rFonts w:ascii="Arial" w:eastAsia="Times New Roman" w:hAnsi="Arial" w:cs="Arial"/>
+          <w:sz w:val="24"/>
+          <w:szCs w:val="20"/>
+          <w:lang w:eastAsia="es-ES"/>
+        </w:rPr>
+        <w:t>Alianzas estratégicas entre no competidores.</w:t>
+      </w:r>
+    </w:p>
+    <w:p>
+      <w:pPr>
+        <w:numPr>
+          <w:ilvl w:val="0"/>
+          <w:numId w:val="30"/>
+        </w:numPr>
+        <w:shd w:val="clear" w:color="auto" w:fill="FFFFFF"/>
+        <w:spacing w:after="0" w:line="240" w:lineRule="auto"/>
+        <w:textAlignment w:val="baseline"/>
+        <w:rPr>
+          <w:rFonts w:ascii="Arial" w:eastAsia="Times New Roman" w:hAnsi="Arial" w:cs="Arial"/>
+          <w:sz w:val="24"/>
+          <w:szCs w:val="20"/>
+          <w:lang w:eastAsia="es-ES"/>
+        </w:rPr>
+      </w:pPr>
+      <w:r>
+        <w:rPr>
+          <w:rFonts w:ascii="Arial" w:eastAsia="Times New Roman" w:hAnsi="Arial" w:cs="Arial"/>
+          <w:sz w:val="24"/>
+          <w:szCs w:val="20"/>
+          <w:lang w:eastAsia="es-ES"/>
+        </w:rPr>
+        <w:t>Coopetición: entre competidores.</w:t>
+      </w:r>
+    </w:p>
+    <w:p>
+      <w:pPr>
+        <w:numPr>
+          <w:ilvl w:val="0"/>
+          <w:numId w:val="30"/>
+        </w:numPr>
+        <w:shd w:val="clear" w:color="auto" w:fill="FFFFFF"/>
+        <w:spacing w:after="0" w:line="240" w:lineRule="auto"/>
+        <w:textAlignment w:val="baseline"/>
+        <w:rPr>
+          <w:rFonts w:ascii="Arial" w:eastAsia="Times New Roman" w:hAnsi="Arial" w:cs="Arial"/>
+          <w:sz w:val="24"/>
+          <w:szCs w:val="20"/>
+          <w:lang w:eastAsia="es-ES"/>
+        </w:rPr>
+      </w:pPr>
+      <w:r>
+        <w:rPr>
+          <w:rFonts w:ascii="Arial" w:eastAsia="Times New Roman" w:hAnsi="Arial" w:cs="Arial"/>
+          <w:sz w:val="24"/>
+          <w:szCs w:val="20"/>
+          <w:lang w:eastAsia="es-ES"/>
+        </w:rPr>
+        <w:t>Joint venture: nuevos negocios.</w:t>
+      </w:r>
+    </w:p>
+    <w:p>
+      <w:pPr>
+        <w:numPr>
+          <w:ilvl w:val="0"/>
+          <w:numId w:val="30"/>
+        </w:numPr>
+        <w:shd w:val="clear" w:color="auto" w:fill="FFFFFF"/>
+        <w:spacing w:after="0" w:line="240" w:lineRule="auto"/>
+        <w:textAlignment w:val="baseline"/>
+        <w:rPr>
+          <w:rFonts w:ascii="Arial" w:eastAsia="Times New Roman" w:hAnsi="Arial" w:cs="Arial"/>
+          <w:sz w:val="24"/>
+          <w:szCs w:val="20"/>
+          <w:lang w:eastAsia="es-ES"/>
+        </w:rPr>
+      </w:pPr>
+      <w:r>
+        <w:rPr>
+          <w:rFonts w:ascii="Arial" w:eastAsia="Times New Roman" w:hAnsi="Arial" w:cs="Arial"/>
+          <w:sz w:val="24"/>
+          <w:szCs w:val="20"/>
+          <w:lang w:eastAsia="es-ES"/>
+        </w:rPr>
+        <w:t>Comprador-vendedor: para garantizar el suministro.</w:t>
+      </w:r>
+    </w:p>
+    <w:p>
+      <w:pPr>
+        <w:pStyle w:val="Prrafodelista"/>
+        <w:shd w:val="clear" w:color="auto" w:fill="FFFFFF"/>
+        <w:spacing w:after="360" w:line="240" w:lineRule="auto"/>
+        <w:ind w:left="1440"/>
+        <w:textAlignment w:val="baseline"/>
+        <w:rPr>
+          <w:rFonts w:ascii="Arial" w:eastAsia="Times New Roman" w:hAnsi="Arial" w:cs="Arial"/>
+          <w:sz w:val="24"/>
+          <w:szCs w:val="24"/>
+          <w:lang w:eastAsia="es-ES"/>
+        </w:rPr>
+      </w:pPr>
+    </w:p>
+    <w:p>
+      <w:pPr>
+        <w:shd w:val="clear" w:color="auto" w:fill="FFFFFF"/>
+        <w:spacing w:before="600" w:after="150" w:line="270" w:lineRule="atLeast"/>
+        <w:ind w:left="360"/>
+        <w:textAlignment w:val="baseline"/>
+        <w:outlineLvl w:val="2"/>
+        <w:rPr>
+          <w:rFonts w:ascii="Arial" w:eastAsia="Times New Roman" w:hAnsi="Arial" w:cs="Arial"/>
+          <w:b/>
+          <w:bCs/>
+          <w:sz w:val="28"/>
+          <w:szCs w:val="24"/>
+          <w:lang w:eastAsia="es-ES"/>
+        </w:rPr>
+      </w:pPr>
+      <w:r>
+        <w:rPr>
+          <w:rFonts w:ascii="Arial" w:eastAsia="Times New Roman" w:hAnsi="Arial" w:cs="Arial"/>
+          <w:b/>
+          <w:bCs/>
+          <w:sz w:val="28"/>
+          <w:szCs w:val="24"/>
+          <w:lang w:eastAsia="es-ES"/>
+        </w:rPr>
+        <w:t>¿Cuánto?</w:t>
+      </w:r>
+    </w:p>
+    <w:p>
+      <w:pPr>
+        <w:pStyle w:val="Prrafodelista"/>
+        <w:numPr>
+          <w:ilvl w:val="0"/>
+          <w:numId w:val="16"/>
+        </w:numPr>
+        <w:shd w:val="clear" w:color="auto" w:fill="FFFFFF"/>
+        <w:spacing w:after="360" w:line="240" w:lineRule="auto"/>
+        <w:textAlignment w:val="baseline"/>
+        <w:rPr>
+          <w:rFonts w:ascii="Arial" w:eastAsia="Times New Roman" w:hAnsi="Arial" w:cs="Arial"/>
+          <w:b/>
+          <w:sz w:val="24"/>
+          <w:szCs w:val="24"/>
+          <w:lang w:eastAsia="es-ES"/>
+        </w:rPr>
+      </w:pPr>
+      <w:r>
+        <w:rPr>
+          <w:rFonts w:ascii="Arial" w:eastAsia="Times New Roman" w:hAnsi="Arial" w:cs="Arial"/>
+          <w:b/>
+          <w:sz w:val="24"/>
+          <w:szCs w:val="24"/>
+          <w:lang w:eastAsia="es-ES"/>
+        </w:rPr>
+        <w:t>Estructura de costes.</w:t>
+      </w:r>
+      <w:r>
+        <w:t xml:space="preserve"> </w:t>
+      </w:r>
+      <w:r>
+        <w:rPr>
+          <w:rFonts w:ascii="Arial" w:eastAsia="Times New Roman" w:hAnsi="Arial" w:cs="Arial"/>
+          <w:sz w:val="24"/>
+          <w:szCs w:val="24"/>
+          <w:lang w:eastAsia="es-ES"/>
+        </w:rPr>
+        <w:t>Todos los costes en los que se incurre para la operación del modelo de negocio</w:t>
+      </w:r>
+      <w:r>
+        <w:rPr>
+          <w:rFonts w:ascii="Arial" w:eastAsia="Times New Roman" w:hAnsi="Arial" w:cs="Arial"/>
+          <w:b/>
+          <w:sz w:val="24"/>
+          <w:szCs w:val="24"/>
+          <w:lang w:eastAsia="es-ES"/>
+        </w:rPr>
+        <w:t>.</w:t>
+      </w:r>
+    </w:p>
+    <w:p>
+      <w:pPr>
+        <w:pStyle w:val="Prrafodelista"/>
+        <w:shd w:val="clear" w:color="auto" w:fill="FFFFFF"/>
+        <w:spacing w:after="360" w:line="240" w:lineRule="auto"/>
+        <w:textAlignment w:val="baseline"/>
+        <w:rPr>
+          <w:rFonts w:ascii="Arial" w:eastAsia="Times New Roman" w:hAnsi="Arial" w:cs="Arial"/>
+          <w:b/>
+          <w:sz w:val="24"/>
+          <w:szCs w:val="24"/>
+          <w:lang w:eastAsia="es-ES"/>
+        </w:rPr>
+      </w:pPr>
+      <w:r>
+        <w:rPr>
+          <w:rFonts w:ascii="Arial" w:eastAsia="Times New Roman" w:hAnsi="Arial" w:cs="Arial"/>
+          <w:b/>
+          <w:sz w:val="24"/>
+          <w:szCs w:val="24"/>
+          <w:lang w:eastAsia="es-ES"/>
+        </w:rPr>
+        <w:t>Tipos de costes</w:t>
+      </w:r>
+    </w:p>
+    <w:p>
+      <w:pPr>
+        <w:pStyle w:val="Prrafodelista"/>
+        <w:numPr>
+          <w:ilvl w:val="0"/>
+          <w:numId w:val="32"/>
+        </w:numPr>
+        <w:shd w:val="clear" w:color="auto" w:fill="FFFFFF"/>
+        <w:spacing w:after="0" w:line="240" w:lineRule="auto"/>
+        <w:textAlignment w:val="baseline"/>
+        <w:rPr>
+          <w:rFonts w:ascii="Arial" w:eastAsia="Times New Roman" w:hAnsi="Arial" w:cs="Arial"/>
+          <w:sz w:val="24"/>
+          <w:szCs w:val="20"/>
+          <w:lang w:eastAsia="es-ES"/>
+        </w:rPr>
+      </w:pPr>
+      <w:r>
+        <w:rPr>
+          <w:rFonts w:ascii="Arial" w:eastAsia="Times New Roman" w:hAnsi="Arial" w:cs="Arial"/>
+          <w:sz w:val="24"/>
+          <w:szCs w:val="20"/>
+          <w:lang w:eastAsia="es-ES"/>
+        </w:rPr>
+        <w:t>Fijos.</w:t>
+      </w:r>
+    </w:p>
+    <w:p>
+      <w:pPr>
+        <w:pStyle w:val="Prrafodelista"/>
+        <w:numPr>
+          <w:ilvl w:val="0"/>
+          <w:numId w:val="32"/>
+        </w:numPr>
+        <w:shd w:val="clear" w:color="auto" w:fill="FFFFFF"/>
+        <w:spacing w:after="0" w:line="240" w:lineRule="auto"/>
+        <w:textAlignment w:val="baseline"/>
+        <w:rPr>
+          <w:rFonts w:ascii="Arial" w:eastAsia="Times New Roman" w:hAnsi="Arial" w:cs="Arial"/>
+          <w:sz w:val="24"/>
+          <w:szCs w:val="20"/>
+          <w:lang w:eastAsia="es-ES"/>
+        </w:rPr>
+      </w:pPr>
+      <w:r>
+        <w:rPr>
+          <w:rFonts w:ascii="Arial" w:eastAsia="Times New Roman" w:hAnsi="Arial" w:cs="Arial"/>
+          <w:sz w:val="24"/>
+          <w:szCs w:val="20"/>
+          <w:lang w:eastAsia="es-ES"/>
+        </w:rPr>
+        <w:t>Variables.</w:t>
+      </w:r>
+    </w:p>
+    <w:p>
+      <w:pPr>
+        <w:pStyle w:val="Prrafodelista"/>
+        <w:numPr>
+          <w:ilvl w:val="0"/>
+          <w:numId w:val="32"/>
+        </w:numPr>
+        <w:shd w:val="clear" w:color="auto" w:fill="FFFFFF"/>
+        <w:spacing w:after="0" w:line="240" w:lineRule="auto"/>
+        <w:textAlignment w:val="baseline"/>
+        <w:rPr>
+          <w:rFonts w:ascii="Arial" w:eastAsia="Times New Roman" w:hAnsi="Arial" w:cs="Arial"/>
+          <w:sz w:val="24"/>
+          <w:szCs w:val="20"/>
+          <w:lang w:eastAsia="es-ES"/>
+        </w:rPr>
+      </w:pPr>
+      <w:r>
+        <w:rPr>
+          <w:rFonts w:ascii="Arial" w:eastAsia="Times New Roman" w:hAnsi="Arial" w:cs="Arial"/>
+          <w:sz w:val="24"/>
+          <w:szCs w:val="20"/>
+          <w:lang w:eastAsia="es-ES"/>
+        </w:rPr>
+        <w:t>Economías de escala.</w:t>
+      </w:r>
+    </w:p>
+    <w:p>
+      <w:pPr>
+        <w:pStyle w:val="Prrafodelista"/>
+        <w:numPr>
+          <w:ilvl w:val="0"/>
+          <w:numId w:val="32"/>
+        </w:numPr>
+        <w:shd w:val="clear" w:color="auto" w:fill="FFFFFF"/>
+        <w:spacing w:after="0" w:line="240" w:lineRule="auto"/>
+        <w:textAlignment w:val="baseline"/>
+        <w:rPr>
+          <w:rFonts w:ascii="Arial" w:eastAsia="Times New Roman" w:hAnsi="Arial" w:cs="Arial"/>
+          <w:sz w:val="24"/>
+          <w:szCs w:val="20"/>
+          <w:lang w:eastAsia="es-ES"/>
+        </w:rPr>
+      </w:pPr>
+      <w:r>
+        <w:rPr>
+          <w:rFonts w:ascii="Arial" w:eastAsia="Times New Roman" w:hAnsi="Arial" w:cs="Arial"/>
+          <w:sz w:val="24"/>
+          <w:szCs w:val="20"/>
+          <w:lang w:eastAsia="es-ES"/>
+        </w:rPr>
+        <w:t>Economías de espectro.</w:t>
+      </w:r>
+    </w:p>
+    <w:p>
+      <w:pPr>
+        <w:pStyle w:val="Prrafodelista"/>
+        <w:shd w:val="clear" w:color="auto" w:fill="FFFFFF"/>
+        <w:spacing w:after="0" w:line="240" w:lineRule="auto"/>
+        <w:ind w:left="1440"/>
+        <w:textAlignment w:val="baseline"/>
+        <w:rPr>
+          <w:rFonts w:ascii="Arial" w:eastAsia="Times New Roman" w:hAnsi="Arial" w:cs="Arial"/>
+          <w:sz w:val="24"/>
+          <w:szCs w:val="20"/>
+          <w:lang w:eastAsia="es-ES"/>
+        </w:rPr>
+      </w:pPr>
+    </w:p>
+    <w:p>
+      <w:pPr>
+        <w:pStyle w:val="Prrafodelista"/>
+        <w:shd w:val="clear" w:color="auto" w:fill="FFFFFF"/>
+        <w:spacing w:after="360" w:line="240" w:lineRule="auto"/>
+        <w:textAlignment w:val="baseline"/>
+        <w:rPr>
+          <w:rFonts w:ascii="Arial" w:eastAsia="Times New Roman" w:hAnsi="Arial" w:cs="Arial"/>
+          <w:b/>
+          <w:sz w:val="24"/>
+          <w:szCs w:val="24"/>
+          <w:lang w:eastAsia="es-ES"/>
+        </w:rPr>
+      </w:pPr>
+      <w:r>
+        <w:rPr>
+          <w:rFonts w:ascii="Arial" w:eastAsia="Times New Roman" w:hAnsi="Arial" w:cs="Arial"/>
+          <w:b/>
+          <w:sz w:val="24"/>
+          <w:szCs w:val="24"/>
+          <w:lang w:eastAsia="es-ES"/>
+        </w:rPr>
+        <w:t xml:space="preserve">Estructura de coste </w:t>
+      </w:r>
+    </w:p>
+    <w:p>
+      <w:pPr>
+        <w:pStyle w:val="Prrafodelista"/>
+        <w:numPr>
+          <w:ilvl w:val="1"/>
+          <w:numId w:val="34"/>
+        </w:numPr>
+        <w:shd w:val="clear" w:color="auto" w:fill="FFFFFF"/>
+        <w:spacing w:after="360" w:line="240" w:lineRule="auto"/>
+        <w:textAlignment w:val="baseline"/>
+        <w:rPr>
+          <w:rFonts w:ascii="Arial" w:eastAsia="Times New Roman" w:hAnsi="Arial" w:cs="Arial"/>
+          <w:sz w:val="24"/>
+          <w:szCs w:val="20"/>
+          <w:lang w:eastAsia="es-ES"/>
+        </w:rPr>
+      </w:pPr>
+      <w:r>
+        <w:rPr>
+          <w:rFonts w:ascii="Arial" w:eastAsia="Times New Roman" w:hAnsi="Arial" w:cs="Arial"/>
+          <w:sz w:val="24"/>
+          <w:szCs w:val="20"/>
+          <w:lang w:eastAsia="es-ES"/>
+        </w:rPr>
+        <w:t>Basadas en el precio</w:t>
+      </w:r>
+    </w:p>
+    <w:p>
+      <w:pPr>
+        <w:pStyle w:val="Prrafodelista"/>
+        <w:numPr>
+          <w:ilvl w:val="1"/>
+          <w:numId w:val="34"/>
+        </w:numPr>
+        <w:shd w:val="clear" w:color="auto" w:fill="FFFFFF"/>
+        <w:spacing w:after="360" w:line="240" w:lineRule="auto"/>
+        <w:textAlignment w:val="baseline"/>
+        <w:rPr>
+          <w:rFonts w:ascii="Arial" w:eastAsia="Times New Roman" w:hAnsi="Arial" w:cs="Arial"/>
+          <w:b/>
+          <w:sz w:val="24"/>
+          <w:szCs w:val="24"/>
+          <w:lang w:eastAsia="es-ES"/>
+        </w:rPr>
+      </w:pPr>
+      <w:r>
+        <w:rPr>
+          <w:rFonts w:ascii="Arial" w:eastAsia="Times New Roman" w:hAnsi="Arial" w:cs="Arial"/>
+          <w:sz w:val="24"/>
+          <w:szCs w:val="20"/>
+          <w:lang w:eastAsia="es-ES"/>
+        </w:rPr>
+        <w:t>Basadas en el valor.</w:t>
+      </w:r>
+    </w:p>
+    <w:p>
+      <w:pPr>
+        <w:pStyle w:val="Prrafodelista"/>
+        <w:shd w:val="clear" w:color="auto" w:fill="FFFFFF"/>
+        <w:spacing w:after="360" w:line="240" w:lineRule="auto"/>
+        <w:textAlignment w:val="baseline"/>
+        <w:rPr>
+          <w:rFonts w:ascii="Arial" w:eastAsia="Times New Roman" w:hAnsi="Arial" w:cs="Arial"/>
+          <w:b/>
+          <w:sz w:val="24"/>
+          <w:szCs w:val="24"/>
+          <w:lang w:eastAsia="es-ES"/>
+        </w:rPr>
+      </w:pPr>
+    </w:p>
+    <w:p>
+      <w:pPr>
+        <w:shd w:val="clear" w:color="auto" w:fill="FFFFFF"/>
+        <w:spacing w:after="360" w:line="240" w:lineRule="auto"/>
+        <w:ind w:left="360"/>
+        <w:textAlignment w:val="baseline"/>
+        <w:rPr>
+          <w:rFonts w:ascii="Arial" w:eastAsia="Times New Roman" w:hAnsi="Arial" w:cs="Arial"/>
+          <w:b/>
+          <w:sz w:val="24"/>
+          <w:szCs w:val="24"/>
+          <w:lang w:eastAsia="es-ES"/>
+        </w:rPr>
+      </w:pPr>
+      <w:r>
+        <w:rPr>
+          <w:rFonts w:ascii="Arial" w:eastAsia="Times New Roman" w:hAnsi="Arial" w:cs="Arial"/>
+          <w:b/>
+          <w:sz w:val="24"/>
+          <w:szCs w:val="24"/>
+          <w:lang w:eastAsia="es-ES"/>
+        </w:rPr>
+        <w:lastRenderedPageBreak/>
+        <w:t>9. Flujo de ingresos</w:t>
+      </w:r>
+      <w:r>
+        <w:rPr>
+          <w:rFonts w:ascii="Arial" w:eastAsia="Times New Roman" w:hAnsi="Arial" w:cs="Arial"/>
+          <w:sz w:val="24"/>
+          <w:szCs w:val="24"/>
+          <w:lang w:eastAsia="es-ES"/>
+        </w:rPr>
+        <w:t>.</w:t>
+      </w:r>
+      <w:r>
+        <w:t xml:space="preserve"> </w:t>
+      </w:r>
+      <w:r>
+        <w:rPr>
+          <w:rFonts w:ascii="Arial" w:eastAsia="Times New Roman" w:hAnsi="Arial" w:cs="Arial"/>
+          <w:sz w:val="24"/>
+          <w:szCs w:val="24"/>
+          <w:lang w:eastAsia="es-ES"/>
+        </w:rPr>
+        <w:t>Representa el dinero generado a través de cada uno de los segmentos cliente.</w:t>
+      </w:r>
+    </w:p>
+    <w:p>
+      <w:pPr>
+        <w:jc w:val="both"/>
+        <w:rPr>
+          <w:rFonts w:ascii="Arial" w:hAnsi="Arial" w:cs="Arial"/>
+          <w:b/>
+          <w:sz w:val="24"/>
+        </w:rPr>
+      </w:pPr>
+      <w:r>
+        <w:rPr>
+          <w:rFonts w:ascii="Arial" w:hAnsi="Arial" w:cs="Arial"/>
+          <w:b/>
+          <w:sz w:val="24"/>
+        </w:rPr>
+        <w:tab/>
+        <w:t xml:space="preserve">Tipos de ingresos </w:t>
+      </w:r>
+    </w:p>
+    <w:p>
+      <w:pPr>
+        <w:numPr>
+          <w:ilvl w:val="0"/>
+          <w:numId w:val="35"/>
+        </w:numPr>
+        <w:shd w:val="clear" w:color="auto" w:fill="FFFFFF"/>
+        <w:spacing w:after="0" w:line="240" w:lineRule="auto"/>
+        <w:textAlignment w:val="baseline"/>
+        <w:rPr>
+          <w:rFonts w:ascii="Arial" w:eastAsia="Times New Roman" w:hAnsi="Arial" w:cs="Arial"/>
+          <w:sz w:val="24"/>
+          <w:szCs w:val="24"/>
+          <w:lang w:eastAsia="es-ES"/>
+        </w:rPr>
+      </w:pPr>
+      <w:r>
+        <w:rPr>
+          <w:rFonts w:ascii="Arial" w:eastAsia="Times New Roman" w:hAnsi="Arial" w:cs="Arial"/>
+          <w:sz w:val="24"/>
+          <w:szCs w:val="24"/>
+          <w:lang w:eastAsia="es-ES"/>
+        </w:rPr>
+        <w:t>Pago una vez.</w:t>
+      </w:r>
+    </w:p>
+    <w:p>
+      <w:pPr>
+        <w:numPr>
+          <w:ilvl w:val="0"/>
+          <w:numId w:val="35"/>
+        </w:numPr>
+        <w:shd w:val="clear" w:color="auto" w:fill="FFFFFF"/>
+        <w:spacing w:after="0" w:line="240" w:lineRule="auto"/>
+        <w:textAlignment w:val="baseline"/>
+        <w:rPr>
+          <w:rFonts w:ascii="Arial" w:eastAsia="Times New Roman" w:hAnsi="Arial" w:cs="Arial"/>
+          <w:sz w:val="24"/>
+          <w:szCs w:val="24"/>
+          <w:lang w:eastAsia="es-ES"/>
+        </w:rPr>
+      </w:pPr>
+      <w:r>
+        <w:rPr>
+          <w:rFonts w:ascii="Arial" w:eastAsia="Times New Roman" w:hAnsi="Arial" w:cs="Arial"/>
+          <w:sz w:val="24"/>
+          <w:szCs w:val="24"/>
+          <w:lang w:eastAsia="es-ES"/>
+        </w:rPr>
+        <w:t>Ingresos continuos por pagos continuos o por soporte.</w:t>
+      </w:r>
+    </w:p>
+    <w:p>
+      <w:pPr>
+        <w:jc w:val="both"/>
+        <w:rPr>
+          <w:rFonts w:ascii="Arial" w:hAnsi="Arial" w:cs="Arial"/>
+          <w:b/>
+          <w:sz w:val="24"/>
+        </w:rPr>
+      </w:pPr>
+    </w:p>
+    <w:p>
+      <w:pPr>
+        <w:ind w:left="360"/>
+        <w:jc w:val="both"/>
+        <w:rPr>
+          <w:rFonts w:ascii="Arial" w:hAnsi="Arial" w:cs="Arial"/>
+          <w:b/>
+          <w:sz w:val="24"/>
+        </w:rPr>
+      </w:pPr>
+      <w:r>
+        <w:rPr>
+          <w:rFonts w:ascii="Arial" w:hAnsi="Arial" w:cs="Arial"/>
+          <w:b/>
+          <w:sz w:val="24"/>
+        </w:rPr>
+        <w:t>7.Otro Modelos De Negocio (Definición Y Cuadro Comparativo).</w:t>
+      </w:r>
+    </w:p>
+    <w:p>
+      <w:pPr>
+        <w:ind w:left="360"/>
+        <w:jc w:val="both"/>
+        <w:rPr>
+          <w:rFonts w:ascii="Arial" w:hAnsi="Arial" w:cs="Arial"/>
+          <w:b/>
+          <w:sz w:val="24"/>
+        </w:rPr>
+      </w:pPr>
+    </w:p>
+    <w:tbl>
+      <w:tblPr>
+        <w:tblStyle w:val="Tablaconcuadrcula"/>
+        <w:tblW w:w="0" w:type="auto"/>
+        <w:tblInd w:w="360" w:type="dxa"/>
+        <w:tblLook w:val="04A0" w:firstRow="1" w:lastRow="0" w:firstColumn="1" w:lastColumn="0" w:noHBand="0" w:noVBand="1"/>
+      </w:tblPr>
+      <w:tblGrid>
+        <w:gridCol w:w="1938"/>
+        <w:gridCol w:w="2233"/>
+        <w:gridCol w:w="2119"/>
+        <w:gridCol w:w="1844"/>
+      </w:tblGrid>
+      <w:tr>
+        <w:tc>
+          <w:tcPr>
+            <w:tcW w:w="1938" w:type="dxa"/>
+          </w:tcPr>
+          <w:p>
+            <w:pPr>
+              <w:jc w:val="both"/>
+              <w:rPr>
+                <w:rFonts w:ascii="Arial" w:hAnsi="Arial" w:cs="Arial"/>
+                <w:b/>
+                <w:sz w:val="24"/>
+              </w:rPr>
+            </w:pPr>
+          </w:p>
+        </w:tc>
+        <w:tc>
+          <w:tcPr>
+            <w:tcW w:w="2233" w:type="dxa"/>
+          </w:tcPr>
+          <w:p>
+            <w:pPr>
+              <w:jc w:val="center"/>
+              <w:rPr>
+                <w:rFonts w:ascii="Arial" w:hAnsi="Arial" w:cs="Arial"/>
+                <w:b/>
+                <w:sz w:val="24"/>
+              </w:rPr>
+            </w:pPr>
+            <w:r>
+              <w:rPr>
+                <w:rFonts w:ascii="Arial" w:hAnsi="Arial" w:cs="Arial"/>
+                <w:b/>
+                <w:sz w:val="24"/>
+              </w:rPr>
+              <w:t>LA FRANQUICIA</w:t>
+            </w:r>
+          </w:p>
+        </w:tc>
+        <w:tc>
+          <w:tcPr>
+            <w:tcW w:w="2119" w:type="dxa"/>
+          </w:tcPr>
+          <w:p>
+            <w:pPr>
+              <w:jc w:val="center"/>
+              <w:rPr>
+                <w:rFonts w:ascii="Arial" w:hAnsi="Arial" w:cs="Arial"/>
+                <w:b/>
+                <w:sz w:val="24"/>
+              </w:rPr>
+            </w:pPr>
+            <w:r>
+              <w:rPr>
+                <w:rFonts w:ascii="Arial" w:hAnsi="Arial" w:cs="Arial"/>
+                <w:b/>
+                <w:sz w:val="24"/>
+              </w:rPr>
+              <w:t>FREEMIUM</w:t>
+            </w:r>
+          </w:p>
+        </w:tc>
+        <w:tc>
+          <w:tcPr>
+            <w:tcW w:w="1844" w:type="dxa"/>
+          </w:tcPr>
+          <w:p>
+            <w:pPr>
+              <w:jc w:val="both"/>
+              <w:rPr>
+                <w:rFonts w:ascii="Arial" w:hAnsi="Arial" w:cs="Arial"/>
+                <w:b/>
+                <w:sz w:val="24"/>
+              </w:rPr>
+            </w:pPr>
+            <w:r>
+              <w:rPr>
+                <w:rFonts w:ascii="Arial" w:hAnsi="Arial" w:cs="Arial"/>
+                <w:b/>
+                <w:sz w:val="24"/>
+              </w:rPr>
+              <w:t xml:space="preserve"> </w:t>
+            </w:r>
+            <w:r>
+              <w:rPr>
+                <w:rFonts w:ascii="Arial" w:hAnsi="Arial" w:cs="Arial"/>
+                <w:b/>
+                <w:sz w:val="24"/>
+              </w:rPr>
+              <w:t>PER TO PER</w:t>
+            </w:r>
+          </w:p>
+        </w:tc>
+      </w:tr>
+      <w:tr>
+        <w:tc>
+          <w:tcPr>
+            <w:tcW w:w="1938" w:type="dxa"/>
+          </w:tcPr>
+          <w:p>
+            <w:pPr>
+              <w:spacing w:before="240" w:line="360" w:lineRule="auto"/>
+              <w:jc w:val="both"/>
+              <w:rPr>
+                <w:rFonts w:ascii="Arial" w:hAnsi="Arial" w:cs="Arial"/>
+                <w:b/>
+                <w:sz w:val="18"/>
+                <w:szCs w:val="18"/>
+              </w:rPr>
+            </w:pPr>
+          </w:p>
+          <w:p>
+            <w:pPr>
+              <w:spacing w:before="240" w:line="360" w:lineRule="auto"/>
+              <w:jc w:val="both"/>
+              <w:rPr>
+                <w:rFonts w:ascii="Arial" w:hAnsi="Arial" w:cs="Arial"/>
+                <w:b/>
+                <w:sz w:val="18"/>
+                <w:szCs w:val="18"/>
+              </w:rPr>
+            </w:pPr>
+          </w:p>
+          <w:p>
+            <w:pPr>
+              <w:spacing w:before="240" w:line="360" w:lineRule="auto"/>
+              <w:jc w:val="both"/>
+              <w:rPr>
+                <w:rFonts w:ascii="Arial" w:hAnsi="Arial" w:cs="Arial"/>
+                <w:b/>
+                <w:sz w:val="18"/>
+                <w:szCs w:val="18"/>
+              </w:rPr>
+            </w:pPr>
+          </w:p>
+          <w:p>
+            <w:pPr>
+              <w:spacing w:before="240" w:line="360" w:lineRule="auto"/>
+              <w:jc w:val="both"/>
+              <w:rPr>
+                <w:rFonts w:ascii="Arial" w:hAnsi="Arial" w:cs="Arial"/>
+                <w:b/>
+                <w:sz w:val="18"/>
+                <w:szCs w:val="18"/>
+              </w:rPr>
+            </w:pPr>
+            <w:r>
+              <w:rPr>
+                <w:rFonts w:ascii="Arial" w:hAnsi="Arial" w:cs="Arial"/>
+                <w:b/>
+                <w:sz w:val="18"/>
+                <w:szCs w:val="18"/>
+              </w:rPr>
+              <w:t>CONCEPTOS</w:t>
+            </w:r>
+          </w:p>
+        </w:tc>
+        <w:tc>
+          <w:tcPr>
+            <w:tcW w:w="2233" w:type="dxa"/>
+          </w:tcPr>
+          <w:p>
+            <w:pPr>
+              <w:jc w:val="both"/>
+              <w:rPr>
+                <w:rFonts w:ascii="Arial" w:hAnsi="Arial" w:cs="Arial"/>
+                <w:b/>
+                <w:sz w:val="18"/>
+                <w:szCs w:val="18"/>
+              </w:rPr>
+            </w:pPr>
+            <w:r>
+              <w:rPr>
+                <w:rFonts w:ascii="Arial" w:hAnsi="Arial" w:cs="Arial"/>
+                <w:color w:val="000000"/>
+                <w:sz w:val="18"/>
+                <w:szCs w:val="18"/>
+                <w:shd w:val="clear" w:color="auto" w:fill="FFFFFF"/>
+              </w:rPr>
+              <w:t>Todo el mundo sabe qué es una franquicia. Se trata de un modelo muy extendido y de larga tradición. Consiste en alcanzar </w:t>
+            </w:r>
+            <w:r>
+              <w:rPr>
+                <w:rStyle w:val="Textoennegrita"/>
+                <w:rFonts w:ascii="Arial" w:hAnsi="Arial" w:cs="Arial"/>
+                <w:b w:val="0"/>
+                <w:bCs w:val="0"/>
+                <w:color w:val="000000"/>
+                <w:sz w:val="18"/>
+                <w:szCs w:val="18"/>
+                <w:bdr w:val="none" w:sz="0" w:space="0" w:color="auto" w:frame="1"/>
+                <w:shd w:val="clear" w:color="auto" w:fill="FFFFFF"/>
+              </w:rPr>
+              <w:t>acuerdos con terceros</w:t>
+            </w:r>
+            <w:r>
+              <w:rPr>
+                <w:rFonts w:ascii="Arial" w:hAnsi="Arial" w:cs="Arial"/>
+                <w:color w:val="000000"/>
+                <w:sz w:val="18"/>
+                <w:szCs w:val="18"/>
+                <w:shd w:val="clear" w:color="auto" w:fill="FFFFFF"/>
+              </w:rPr>
+              <w:t> para que vendan nuestros productos, utilizando nuestros métodos comerciales, nuestra marca y nuestra imagen de empresa, a cambio de una contraprestación económica</w:t>
+            </w:r>
+            <w:r>
+              <w:rPr>
+                <w:rFonts w:ascii="Arial" w:hAnsi="Arial" w:cs="Arial"/>
+                <w:color w:val="000000"/>
+                <w:sz w:val="18"/>
+                <w:szCs w:val="18"/>
+                <w:shd w:val="clear" w:color="auto" w:fill="FFFFFF"/>
+              </w:rPr>
+              <w:t>.</w:t>
+            </w:r>
+            <w:r>
+              <w:rPr>
+                <w:rFonts w:ascii="Arial" w:hAnsi="Arial" w:cs="Arial"/>
+                <w:color w:val="000000"/>
+                <w:sz w:val="18"/>
+                <w:szCs w:val="18"/>
+                <w:shd w:val="clear" w:color="auto" w:fill="FFFFFF"/>
+              </w:rPr>
+              <w:t> </w:t>
+            </w:r>
+          </w:p>
+        </w:tc>
+        <w:tc>
+          <w:tcPr>
+            <w:tcW w:w="2119" w:type="dxa"/>
+          </w:tcPr>
+          <w:p>
+            <w:pPr>
+              <w:jc w:val="both"/>
+              <w:rPr>
+                <w:rFonts w:ascii="Arial" w:hAnsi="Arial" w:cs="Arial"/>
+                <w:sz w:val="18"/>
+                <w:szCs w:val="18"/>
+              </w:rPr>
+            </w:pPr>
+            <w:r>
+              <w:rPr>
+                <w:rFonts w:ascii="Arial" w:hAnsi="Arial" w:cs="Arial"/>
+                <w:sz w:val="18"/>
+                <w:szCs w:val="18"/>
+              </w:rPr>
+              <w:t>Se trata de un modelo en el que se ofrece al usuario una parte del servicio de forma gratuita y se cobra si se quieren obtener servicios más completos o avanzados. Para conseguir sacarlo adelante, normalmente será necesario obtener un gran número de clientes, dado que por lo general sólo unos pocos estarán dispuestos a ir más allá de la parte gratuita del servicio y pagar por un extra</w:t>
+            </w:r>
+          </w:p>
+        </w:tc>
+        <w:tc>
+          <w:tcPr>
+            <w:tcW w:w="1844" w:type="dxa"/>
+          </w:tcPr>
+          <w:p>
+            <w:pPr>
+              <w:jc w:val="both"/>
+              <w:rPr>
+                <w:rFonts w:ascii="Arial" w:hAnsi="Arial" w:cs="Arial"/>
+                <w:b/>
+                <w:sz w:val="18"/>
+                <w:szCs w:val="18"/>
+              </w:rPr>
+            </w:pPr>
+            <w:r>
+              <w:rPr>
+                <w:rFonts w:ascii="Arial" w:hAnsi="Arial" w:cs="Arial"/>
+                <w:color w:val="000000"/>
+                <w:sz w:val="18"/>
+                <w:szCs w:val="18"/>
+                <w:shd w:val="clear" w:color="auto" w:fill="FFFFFF"/>
+              </w:rPr>
+              <w:t>Se trata de un sistema en auge y una variedad del modelo “de varios lados”, en el que </w:t>
+            </w:r>
+            <w:r>
+              <w:rPr>
+                <w:rStyle w:val="Textoennegrita"/>
+                <w:rFonts w:ascii="Arial" w:hAnsi="Arial" w:cs="Arial"/>
+                <w:b w:val="0"/>
+                <w:bCs w:val="0"/>
+                <w:color w:val="000000"/>
+                <w:sz w:val="18"/>
+                <w:szCs w:val="18"/>
+                <w:bdr w:val="none" w:sz="0" w:space="0" w:color="auto" w:frame="1"/>
+                <w:shd w:val="clear" w:color="auto" w:fill="FFFFFF"/>
+              </w:rPr>
+              <w:t>se pone en contacto a particulares entre sí</w:t>
+            </w:r>
+            <w:r>
+              <w:rPr>
+                <w:rStyle w:val="Textoennegrita"/>
+                <w:rFonts w:ascii="Arial" w:hAnsi="Arial" w:cs="Arial"/>
+                <w:b w:val="0"/>
+                <w:bCs w:val="0"/>
+                <w:color w:val="000000"/>
+                <w:sz w:val="18"/>
+                <w:szCs w:val="18"/>
+                <w:bdr w:val="none" w:sz="0" w:space="0" w:color="auto" w:frame="1"/>
+                <w:shd w:val="clear" w:color="auto" w:fill="FFFFFF"/>
+              </w:rPr>
+              <w:t>,</w:t>
+            </w:r>
+            <w:r>
+              <w:rPr>
+                <w:rFonts w:ascii="Arial" w:hAnsi="Arial" w:cs="Arial"/>
+                <w:color w:val="000000"/>
+                <w:sz w:val="18"/>
+                <w:szCs w:val="18"/>
+                <w:shd w:val="clear" w:color="auto" w:fill="FFFFFF"/>
+              </w:rPr>
+              <w:t xml:space="preserve"> la empresa suele obtener ingresos gracias a la publicidad o a cobrar pequeñas comisiones</w:t>
+            </w:r>
+            <w:r>
+              <w:rPr>
+                <w:rFonts w:ascii="Arial" w:hAnsi="Arial" w:cs="Arial"/>
+                <w:color w:val="000000"/>
+                <w:sz w:val="18"/>
+                <w:szCs w:val="18"/>
+                <w:shd w:val="clear" w:color="auto" w:fill="FFFFFF"/>
+              </w:rPr>
+              <w:t>.</w:t>
+            </w:r>
+          </w:p>
+        </w:tc>
+      </w:tr>
+      <w:tr>
+        <w:tc>
+          <w:tcPr>
+            <w:tcW w:w="1938" w:type="dxa"/>
+          </w:tcPr>
+          <w:p>
+            <w:pPr>
+              <w:jc w:val="both"/>
+              <w:rPr>
+                <w:rFonts w:ascii="Arial" w:hAnsi="Arial" w:cs="Arial"/>
+                <w:b/>
+                <w:sz w:val="18"/>
+                <w:szCs w:val="18"/>
+              </w:rPr>
+            </w:pPr>
+          </w:p>
+          <w:p>
+            <w:pPr>
+              <w:jc w:val="both"/>
+              <w:rPr>
+                <w:rFonts w:ascii="Arial" w:hAnsi="Arial" w:cs="Arial"/>
+                <w:b/>
+                <w:sz w:val="18"/>
+                <w:szCs w:val="18"/>
+              </w:rPr>
+            </w:pPr>
+          </w:p>
+          <w:p>
+            <w:pPr>
+              <w:jc w:val="both"/>
+              <w:rPr>
+                <w:rFonts w:ascii="Arial" w:hAnsi="Arial" w:cs="Arial"/>
+                <w:b/>
+                <w:sz w:val="18"/>
+                <w:szCs w:val="18"/>
+              </w:rPr>
+            </w:pPr>
+          </w:p>
+          <w:p>
+            <w:pPr>
+              <w:jc w:val="both"/>
+              <w:rPr>
+                <w:rFonts w:ascii="Arial" w:hAnsi="Arial" w:cs="Arial"/>
+                <w:b/>
+                <w:sz w:val="18"/>
+                <w:szCs w:val="18"/>
+              </w:rPr>
+            </w:pPr>
+            <w:r>
+              <w:rPr>
+                <w:rFonts w:ascii="Arial" w:hAnsi="Arial" w:cs="Arial"/>
+                <w:b/>
+                <w:sz w:val="18"/>
+                <w:szCs w:val="18"/>
+              </w:rPr>
+              <w:t>CARACTERISTICAS</w:t>
+            </w:r>
+          </w:p>
+        </w:tc>
+        <w:tc>
+          <w:tcPr>
+            <w:tcW w:w="2233" w:type="dxa"/>
+          </w:tcPr>
+          <w:p>
+            <w:pPr>
+              <w:jc w:val="both"/>
+              <w:rPr>
+                <w:rFonts w:ascii="Arial" w:hAnsi="Arial" w:cs="Arial"/>
+                <w:sz w:val="18"/>
+                <w:shd w:val="clear" w:color="auto" w:fill="FFFFFF"/>
+              </w:rPr>
+            </w:pPr>
+            <w:r>
+              <w:rPr>
+                <w:rFonts w:ascii="Arial" w:hAnsi="Arial" w:cs="Arial"/>
+                <w:sz w:val="18"/>
+                <w:szCs w:val="18"/>
+              </w:rPr>
+              <w:t>*</w:t>
+            </w:r>
+            <w:r>
+              <w:rPr>
+                <w:rFonts w:ascii="Arial" w:hAnsi="Arial" w:cs="Arial"/>
+                <w:sz w:val="18"/>
+                <w:shd w:val="clear" w:color="auto" w:fill="FFFFFF"/>
+              </w:rPr>
+              <w:t xml:space="preserve"> implica tener un negocio con una formula comercial probada y consolidada</w:t>
+            </w:r>
+            <w:r>
+              <w:rPr>
+                <w:rFonts w:ascii="Arial" w:hAnsi="Arial" w:cs="Arial"/>
+                <w:sz w:val="18"/>
+                <w:shd w:val="clear" w:color="auto" w:fill="FFFFFF"/>
+              </w:rPr>
+              <w:t>.</w:t>
+            </w:r>
+          </w:p>
+          <w:p>
+            <w:pPr>
+              <w:jc w:val="both"/>
+              <w:rPr>
+                <w:rFonts w:ascii="Arial" w:hAnsi="Arial" w:cs="Arial"/>
+                <w:sz w:val="18"/>
+                <w:shd w:val="clear" w:color="auto" w:fill="FFFFFF"/>
+              </w:rPr>
+            </w:pPr>
+          </w:p>
+          <w:p>
+            <w:pPr>
+              <w:jc w:val="both"/>
+              <w:rPr>
+                <w:rFonts w:ascii="Arial" w:hAnsi="Arial" w:cs="Arial"/>
+                <w:sz w:val="18"/>
+                <w:szCs w:val="18"/>
+              </w:rPr>
+            </w:pPr>
+            <w:r>
+              <w:rPr>
+                <w:rFonts w:ascii="Arial" w:hAnsi="Arial" w:cs="Arial"/>
+                <w:sz w:val="18"/>
+                <w:shd w:val="clear" w:color="auto" w:fill="FFFFFF"/>
+              </w:rPr>
+              <w:t>* El mercado en el que se mueva nuestro producto debe ser amplio en extensión.</w:t>
+            </w:r>
+          </w:p>
+        </w:tc>
+        <w:tc>
+          <w:tcPr>
+            <w:tcW w:w="2119" w:type="dxa"/>
+          </w:tcPr>
+          <w:p>
+            <w:pPr>
+              <w:jc w:val="both"/>
+              <w:rPr>
+                <w:rFonts w:ascii="Arial" w:hAnsi="Arial" w:cs="Arial"/>
+                <w:sz w:val="18"/>
+                <w:szCs w:val="18"/>
+              </w:rPr>
+            </w:pPr>
+            <w:r>
+              <w:rPr>
+                <w:rFonts w:ascii="Arial" w:hAnsi="Arial" w:cs="Arial"/>
+                <w:sz w:val="18"/>
+                <w:szCs w:val="18"/>
+              </w:rPr>
+              <w:t>*</w:t>
+            </w:r>
+            <w:r>
+              <w:t xml:space="preserve"> </w:t>
+            </w:r>
+            <w:r>
+              <w:rPr>
+                <w:rFonts w:ascii="Arial" w:hAnsi="Arial" w:cs="Arial"/>
+                <w:sz w:val="18"/>
+                <w:szCs w:val="18"/>
+              </w:rPr>
+              <w:t>La generación de valor agregado: deben diseñarse productos y servicios adicionales que dispongan de un valor añadido</w:t>
+            </w:r>
+            <w:r>
+              <w:rPr>
+                <w:rFonts w:ascii="Arial" w:hAnsi="Arial" w:cs="Arial"/>
+                <w:sz w:val="18"/>
+                <w:szCs w:val="18"/>
+              </w:rPr>
+              <w:t>.</w:t>
+            </w:r>
+          </w:p>
+          <w:p>
+            <w:pPr>
+              <w:jc w:val="both"/>
+              <w:rPr>
+                <w:rFonts w:ascii="Arial" w:hAnsi="Arial" w:cs="Arial"/>
+                <w:sz w:val="18"/>
+                <w:szCs w:val="18"/>
+              </w:rPr>
+            </w:pPr>
+            <w:r>
+              <w:rPr>
+                <w:rFonts w:ascii="Arial" w:hAnsi="Arial" w:cs="Arial"/>
+                <w:sz w:val="18"/>
+                <w:szCs w:val="18"/>
+              </w:rPr>
+              <w:t>*</w:t>
+            </w:r>
+            <w:r>
+              <w:rPr>
+                <w:rFonts w:ascii="Arial" w:hAnsi="Arial" w:cs="Arial"/>
+                <w:sz w:val="18"/>
+                <w:szCs w:val="18"/>
+              </w:rPr>
+              <w:t>sistema “freemium” puede salir adelante gracias al coste marginal de cada cliente adicional resulta bajo.</w:t>
+            </w:r>
+          </w:p>
+        </w:tc>
+        <w:tc>
+          <w:tcPr>
+            <w:tcW w:w="1844" w:type="dxa"/>
+          </w:tcPr>
+          <w:p>
+            <w:pPr>
+              <w:rPr>
+                <w:rFonts w:ascii="Arial" w:hAnsi="Arial" w:cs="Arial"/>
+                <w:sz w:val="18"/>
+                <w:szCs w:val="18"/>
+              </w:rPr>
+            </w:pPr>
+            <w:r>
+              <w:rPr>
+                <w:rFonts w:ascii="Arial" w:hAnsi="Arial" w:cs="Arial"/>
+                <w:sz w:val="18"/>
+                <w:szCs w:val="18"/>
+              </w:rPr>
+              <w:t>Aumentamos la r</w:t>
+            </w:r>
+            <w:r>
+              <w:rPr>
+                <w:rFonts w:ascii="Arial" w:hAnsi="Arial" w:cs="Arial"/>
+                <w:sz w:val="18"/>
+                <w:szCs w:val="18"/>
+              </w:rPr>
+              <w:t>entabilidad del modelo peer to peer especializándose en un nicho de mercado determinado, poco explotado y a la vez con poca competencia.</w:t>
+            </w:r>
+          </w:p>
+        </w:tc>
+      </w:tr>
+      <w:tr>
+        <w:tc>
+          <w:tcPr>
+            <w:tcW w:w="1938" w:type="dxa"/>
+          </w:tcPr>
+          <w:p>
+            <w:pPr>
+              <w:jc w:val="both"/>
+              <w:rPr>
+                <w:rFonts w:ascii="Arial" w:hAnsi="Arial" w:cs="Arial"/>
+                <w:b/>
+                <w:sz w:val="18"/>
+                <w:szCs w:val="18"/>
+              </w:rPr>
+            </w:pPr>
+          </w:p>
+          <w:p>
+            <w:pPr>
+              <w:jc w:val="both"/>
+              <w:rPr>
+                <w:rFonts w:ascii="Arial" w:hAnsi="Arial" w:cs="Arial"/>
+                <w:b/>
+                <w:sz w:val="18"/>
+                <w:szCs w:val="18"/>
+              </w:rPr>
+            </w:pPr>
+          </w:p>
+          <w:p>
+            <w:pPr>
+              <w:jc w:val="both"/>
+              <w:rPr>
+                <w:rFonts w:ascii="Arial" w:hAnsi="Arial" w:cs="Arial"/>
+                <w:b/>
+                <w:sz w:val="18"/>
+                <w:szCs w:val="18"/>
+              </w:rPr>
+            </w:pPr>
+          </w:p>
+          <w:p>
+            <w:pPr>
+              <w:jc w:val="both"/>
+              <w:rPr>
+                <w:rFonts w:ascii="Arial" w:hAnsi="Arial" w:cs="Arial"/>
+                <w:b/>
+                <w:sz w:val="18"/>
+                <w:szCs w:val="18"/>
+              </w:rPr>
+            </w:pPr>
+          </w:p>
+          <w:p>
+            <w:pPr>
+              <w:jc w:val="both"/>
+              <w:rPr>
+                <w:rFonts w:ascii="Arial" w:hAnsi="Arial" w:cs="Arial"/>
+                <w:b/>
+                <w:sz w:val="18"/>
+                <w:szCs w:val="18"/>
+              </w:rPr>
+            </w:pPr>
+          </w:p>
+          <w:p>
+            <w:pPr>
+              <w:jc w:val="both"/>
+              <w:rPr>
+                <w:rFonts w:ascii="Arial" w:hAnsi="Arial" w:cs="Arial"/>
+                <w:b/>
+                <w:sz w:val="18"/>
+                <w:szCs w:val="18"/>
+              </w:rPr>
+            </w:pPr>
+          </w:p>
+          <w:p>
+            <w:pPr>
+              <w:jc w:val="both"/>
+              <w:rPr>
+                <w:rFonts w:ascii="Arial" w:hAnsi="Arial" w:cs="Arial"/>
+                <w:b/>
+                <w:sz w:val="18"/>
+                <w:szCs w:val="18"/>
+              </w:rPr>
+            </w:pPr>
+          </w:p>
+          <w:p>
+            <w:pPr>
+              <w:jc w:val="both"/>
+              <w:rPr>
+                <w:rFonts w:ascii="Arial" w:hAnsi="Arial" w:cs="Arial"/>
+                <w:b/>
+                <w:sz w:val="18"/>
+                <w:szCs w:val="18"/>
+              </w:rPr>
+            </w:pPr>
+            <w:r>
+              <w:rPr>
+                <w:rFonts w:ascii="Arial" w:hAnsi="Arial" w:cs="Arial"/>
+                <w:b/>
+                <w:sz w:val="18"/>
+                <w:szCs w:val="18"/>
+              </w:rPr>
+              <w:t>VENTAJAS</w:t>
+            </w:r>
+          </w:p>
+        </w:tc>
+        <w:tc>
+          <w:tcPr>
+            <w:tcW w:w="2233" w:type="dxa"/>
+          </w:tcPr>
+          <w:p>
+            <w:pPr>
+              <w:jc w:val="both"/>
+              <w:rPr>
+                <w:rFonts w:ascii="Arial" w:hAnsi="Arial" w:cs="Arial"/>
+                <w:sz w:val="18"/>
+                <w:szCs w:val="18"/>
+              </w:rPr>
+            </w:pPr>
+            <w:r>
+              <w:rPr>
+                <w:rFonts w:ascii="Arial" w:hAnsi="Arial" w:cs="Arial"/>
+                <w:sz w:val="18"/>
+                <w:szCs w:val="18"/>
+              </w:rPr>
+              <w:t>*</w:t>
+            </w:r>
+            <w:r>
+              <w:rPr>
+                <w:rFonts w:ascii="Arial" w:hAnsi="Arial" w:cs="Arial"/>
+                <w:sz w:val="18"/>
+                <w:szCs w:val="18"/>
+              </w:rPr>
+              <w:t>El franquiciado es propietario de un negocio acreditado con resultados probados.</w:t>
+            </w:r>
+          </w:p>
+          <w:p>
+            <w:pPr>
+              <w:jc w:val="both"/>
+              <w:rPr>
+                <w:rFonts w:ascii="Arial" w:hAnsi="Arial" w:cs="Arial"/>
+                <w:sz w:val="18"/>
+                <w:szCs w:val="18"/>
+              </w:rPr>
+            </w:pPr>
+            <w:r>
+              <w:rPr>
+                <w:rFonts w:ascii="Arial" w:hAnsi="Arial" w:cs="Arial"/>
+                <w:sz w:val="18"/>
+                <w:szCs w:val="18"/>
+              </w:rPr>
+              <w:t>*</w:t>
+            </w:r>
+            <w:r>
+              <w:rPr>
+                <w:rFonts w:ascii="Arial" w:hAnsi="Arial" w:cs="Arial"/>
+                <w:sz w:val="18"/>
+                <w:szCs w:val="18"/>
+              </w:rPr>
+              <w:t>Reducción de riesgos.</w:t>
+            </w:r>
+          </w:p>
+          <w:p>
+            <w:pPr>
+              <w:jc w:val="both"/>
+              <w:rPr>
+                <w:rFonts w:ascii="Arial" w:hAnsi="Arial" w:cs="Arial"/>
+                <w:sz w:val="18"/>
+                <w:szCs w:val="18"/>
+              </w:rPr>
+            </w:pPr>
+            <w:r>
+              <w:rPr>
+                <w:rFonts w:ascii="Arial" w:hAnsi="Arial" w:cs="Arial"/>
+                <w:sz w:val="18"/>
+                <w:szCs w:val="18"/>
+              </w:rPr>
+              <w:t>*</w:t>
+            </w:r>
+            <w:r>
+              <w:rPr>
+                <w:rFonts w:ascii="Arial" w:hAnsi="Arial" w:cs="Arial"/>
+                <w:sz w:val="18"/>
+                <w:szCs w:val="18"/>
+              </w:rPr>
+              <w:t>Obtención de experiencia, formación inicial y asistencia continuada.</w:t>
+            </w:r>
+          </w:p>
+          <w:p>
+            <w:pPr>
+              <w:jc w:val="both"/>
+              <w:rPr>
+                <w:rFonts w:ascii="Arial" w:hAnsi="Arial" w:cs="Arial"/>
+                <w:sz w:val="18"/>
+                <w:szCs w:val="18"/>
+              </w:rPr>
+            </w:pPr>
+            <w:r>
+              <w:rPr>
+                <w:rFonts w:ascii="Arial" w:hAnsi="Arial" w:cs="Arial"/>
+                <w:sz w:val="18"/>
+                <w:szCs w:val="18"/>
+              </w:rPr>
+              <w:t>*</w:t>
+            </w:r>
+            <w:r>
+              <w:rPr>
+                <w:rFonts w:ascii="Arial" w:hAnsi="Arial" w:cs="Arial"/>
+                <w:sz w:val="18"/>
+                <w:szCs w:val="18"/>
+              </w:rPr>
+              <w:t>Zona de exclusividad para la venta.</w:t>
+            </w:r>
+          </w:p>
+        </w:tc>
+        <w:tc>
+          <w:tcPr>
+            <w:tcW w:w="2119" w:type="dxa"/>
+          </w:tcPr>
+          <w:p>
+            <w:pPr>
+              <w:jc w:val="both"/>
+              <w:rPr>
+                <w:rFonts w:ascii="Arial" w:hAnsi="Arial" w:cs="Arial"/>
+                <w:sz w:val="18"/>
+                <w:szCs w:val="18"/>
+              </w:rPr>
+            </w:pPr>
+            <w:r>
+              <w:rPr>
+                <w:rFonts w:ascii="Arial" w:hAnsi="Arial" w:cs="Arial"/>
+                <w:sz w:val="18"/>
+                <w:szCs w:val="18"/>
+              </w:rPr>
+              <w:t>*La fidelización de los clientes, que generan confianza con la compañía y su producto.</w:t>
+            </w:r>
+          </w:p>
+          <w:p>
+            <w:pPr>
+              <w:rPr>
+                <w:rFonts w:ascii="Arial" w:hAnsi="Arial" w:cs="Arial"/>
+                <w:sz w:val="18"/>
+                <w:szCs w:val="18"/>
+              </w:rPr>
+            </w:pPr>
+            <w:r>
+              <w:rPr>
+                <w:rFonts w:ascii="Arial" w:hAnsi="Arial" w:cs="Arial"/>
+                <w:sz w:val="18"/>
+                <w:szCs w:val="18"/>
+              </w:rPr>
+              <w:t>*Un mayor conocimiento de las singularidades del bien o servicio que se ofrece.</w:t>
+            </w:r>
+          </w:p>
+          <w:p>
+            <w:pPr>
+              <w:rPr>
+                <w:rFonts w:ascii="Arial" w:hAnsi="Arial" w:cs="Arial"/>
+                <w:sz w:val="18"/>
+                <w:szCs w:val="18"/>
+              </w:rPr>
+            </w:pPr>
+            <w:r>
+              <w:rPr>
+                <w:rFonts w:ascii="Arial" w:hAnsi="Arial" w:cs="Arial"/>
+                <w:sz w:val="18"/>
+                <w:szCs w:val="18"/>
+              </w:rPr>
+              <w:t>*</w:t>
+            </w:r>
+            <w:r>
+              <w:t xml:space="preserve"> </w:t>
+            </w:r>
+            <w:r>
+              <w:rPr>
+                <w:rFonts w:ascii="Arial" w:hAnsi="Arial" w:cs="Arial"/>
+                <w:sz w:val="18"/>
+                <w:szCs w:val="18"/>
+              </w:rPr>
+              <w:t>Poder establecer un canal de comunicación directo con todos aquellos que disfruten del uso gratuito del producto</w:t>
+            </w:r>
+            <w:r>
+              <w:rPr>
+                <w:rFonts w:ascii="Arial" w:hAnsi="Arial" w:cs="Arial"/>
+                <w:sz w:val="18"/>
+                <w:szCs w:val="18"/>
+              </w:rPr>
+              <w:t>.</w:t>
+            </w:r>
+          </w:p>
+          <w:p>
+            <w:pPr>
+              <w:jc w:val="both"/>
+              <w:rPr>
+                <w:rFonts w:ascii="Arial" w:hAnsi="Arial" w:cs="Arial"/>
+                <w:sz w:val="18"/>
+                <w:szCs w:val="18"/>
+              </w:rPr>
+            </w:pPr>
+          </w:p>
+        </w:tc>
+        <w:tc>
+          <w:tcPr>
+            <w:tcW w:w="1844" w:type="dxa"/>
+          </w:tcPr>
+          <w:p>
+            <w:pPr>
+              <w:jc w:val="both"/>
+              <w:rPr>
+                <w:rFonts w:ascii="Arial" w:hAnsi="Arial" w:cs="Arial"/>
+                <w:sz w:val="18"/>
+                <w:szCs w:val="18"/>
+              </w:rPr>
+            </w:pPr>
+            <w:r>
+              <w:rPr>
+                <w:rFonts w:ascii="Arial" w:hAnsi="Arial" w:cs="Arial"/>
+                <w:sz w:val="18"/>
+                <w:szCs w:val="18"/>
+              </w:rPr>
+              <w:t>*</w:t>
+            </w:r>
+            <w:r>
+              <w:rPr>
+                <w:rFonts w:ascii="Arial" w:hAnsi="Arial" w:cs="Arial"/>
+                <w:sz w:val="18"/>
+                <w:szCs w:val="18"/>
+              </w:rPr>
+              <w:t>Se podría atraer más clientes de los que se espera por el mismo costo operativo.</w:t>
+            </w:r>
+          </w:p>
+          <w:p>
+            <w:pPr>
+              <w:jc w:val="both"/>
+              <w:rPr>
+                <w:rFonts w:ascii="Arial" w:hAnsi="Arial" w:cs="Arial"/>
+                <w:sz w:val="18"/>
+                <w:szCs w:val="18"/>
+              </w:rPr>
+            </w:pPr>
+            <w:r>
+              <w:rPr>
+                <w:rFonts w:ascii="Arial" w:hAnsi="Arial" w:cs="Arial"/>
+                <w:sz w:val="18"/>
+                <w:szCs w:val="18"/>
+              </w:rPr>
+              <w:t>*</w:t>
+            </w:r>
+            <w:r>
+              <w:rPr>
+                <w:rFonts w:ascii="Arial" w:hAnsi="Arial" w:cs="Arial"/>
+                <w:sz w:val="18"/>
+                <w:szCs w:val="18"/>
+              </w:rPr>
+              <w:t>Productos y servicios más económicos porque el precio baja debido a la ausencia de intermediarios.</w:t>
+            </w:r>
+          </w:p>
+        </w:tc>
+      </w:tr>
+      <w:tr>
+        <w:trPr>
+          <w:trHeight w:val="244"/>
+        </w:trPr>
+        <w:tc>
+          <w:tcPr>
+            <w:tcW w:w="1938" w:type="dxa"/>
+          </w:tcPr>
+          <w:p>
+            <w:pPr>
+              <w:jc w:val="both"/>
+              <w:rPr>
+                <w:rFonts w:ascii="Arial" w:hAnsi="Arial" w:cs="Arial"/>
+                <w:b/>
+                <w:sz w:val="18"/>
+                <w:szCs w:val="18"/>
+              </w:rPr>
+            </w:pPr>
+          </w:p>
+          <w:p>
+            <w:pPr>
+              <w:jc w:val="both"/>
+              <w:rPr>
+                <w:rFonts w:ascii="Arial" w:hAnsi="Arial" w:cs="Arial"/>
+                <w:b/>
+                <w:sz w:val="18"/>
+                <w:szCs w:val="18"/>
+              </w:rPr>
+            </w:pPr>
+          </w:p>
+          <w:p>
+            <w:pPr>
+              <w:jc w:val="both"/>
+              <w:rPr>
+                <w:rFonts w:ascii="Arial" w:hAnsi="Arial" w:cs="Arial"/>
+                <w:b/>
+                <w:sz w:val="18"/>
+                <w:szCs w:val="18"/>
+              </w:rPr>
+            </w:pPr>
+          </w:p>
+          <w:p>
+            <w:pPr>
+              <w:jc w:val="both"/>
+              <w:rPr>
+                <w:rFonts w:ascii="Arial" w:hAnsi="Arial" w:cs="Arial"/>
+                <w:b/>
+                <w:sz w:val="18"/>
+                <w:szCs w:val="18"/>
+              </w:rPr>
+            </w:pPr>
+          </w:p>
+          <w:p>
+            <w:pPr>
+              <w:jc w:val="both"/>
+              <w:rPr>
+                <w:rFonts w:ascii="Arial" w:hAnsi="Arial" w:cs="Arial"/>
+                <w:b/>
+                <w:sz w:val="18"/>
+                <w:szCs w:val="18"/>
+              </w:rPr>
+            </w:pPr>
+          </w:p>
+          <w:p>
+            <w:pPr>
+              <w:jc w:val="both"/>
+              <w:rPr>
+                <w:rFonts w:ascii="Arial" w:hAnsi="Arial" w:cs="Arial"/>
+                <w:b/>
+                <w:sz w:val="18"/>
+                <w:szCs w:val="18"/>
+              </w:rPr>
+            </w:pPr>
+          </w:p>
+          <w:p>
+            <w:pPr>
+              <w:jc w:val="both"/>
+              <w:rPr>
+                <w:rFonts w:ascii="Arial" w:hAnsi="Arial" w:cs="Arial"/>
+                <w:b/>
+                <w:sz w:val="18"/>
+                <w:szCs w:val="18"/>
+              </w:rPr>
+            </w:pPr>
+          </w:p>
+          <w:p>
+            <w:pPr>
+              <w:jc w:val="both"/>
+              <w:rPr>
+                <w:rFonts w:ascii="Arial" w:hAnsi="Arial" w:cs="Arial"/>
+                <w:b/>
+                <w:sz w:val="18"/>
+                <w:szCs w:val="18"/>
+              </w:rPr>
+            </w:pPr>
+          </w:p>
+          <w:p>
+            <w:pPr>
+              <w:jc w:val="both"/>
+              <w:rPr>
+                <w:rFonts w:ascii="Arial" w:hAnsi="Arial" w:cs="Arial"/>
+                <w:b/>
+                <w:sz w:val="18"/>
+                <w:szCs w:val="18"/>
+              </w:rPr>
+            </w:pPr>
+            <w:r>
+              <w:rPr>
+                <w:rFonts w:ascii="Arial" w:hAnsi="Arial" w:cs="Arial"/>
+                <w:b/>
+                <w:sz w:val="18"/>
+                <w:szCs w:val="18"/>
+              </w:rPr>
+              <w:t>DESVENTAJAS</w:t>
+            </w:r>
+          </w:p>
+        </w:tc>
+        <w:tc>
+          <w:tcPr>
+            <w:tcW w:w="2233" w:type="dxa"/>
+          </w:tcPr>
+          <w:p>
+            <w:pPr>
+              <w:jc w:val="both"/>
+              <w:rPr>
+                <w:rFonts w:ascii="Arial" w:hAnsi="Arial" w:cs="Arial"/>
+                <w:sz w:val="18"/>
+                <w:szCs w:val="18"/>
+              </w:rPr>
+            </w:pPr>
+            <w:r>
+              <w:rPr>
+                <w:rFonts w:ascii="Arial" w:hAnsi="Arial" w:cs="Arial"/>
+                <w:sz w:val="18"/>
+                <w:szCs w:val="18"/>
+              </w:rPr>
+              <w:t>*</w:t>
+            </w:r>
+            <w:r>
+              <w:t xml:space="preserve"> </w:t>
+            </w:r>
+            <w:r>
+              <w:rPr>
+                <w:rFonts w:ascii="Arial" w:hAnsi="Arial" w:cs="Arial"/>
+                <w:sz w:val="18"/>
+                <w:szCs w:val="18"/>
+              </w:rPr>
+              <w:t>Normas y directrices impuestas por la central de la franquicia.</w:t>
+            </w:r>
+          </w:p>
+          <w:p>
+            <w:pPr>
+              <w:jc w:val="both"/>
+              <w:rPr>
+                <w:rFonts w:ascii="Arial" w:hAnsi="Arial" w:cs="Arial"/>
+                <w:sz w:val="18"/>
+                <w:szCs w:val="18"/>
+              </w:rPr>
+            </w:pPr>
+          </w:p>
+          <w:p>
+            <w:pPr>
+              <w:jc w:val="both"/>
+              <w:rPr>
+                <w:rFonts w:ascii="Arial" w:hAnsi="Arial" w:cs="Arial"/>
+                <w:sz w:val="18"/>
+                <w:szCs w:val="18"/>
+              </w:rPr>
+            </w:pPr>
+            <w:r>
+              <w:rPr>
+                <w:rFonts w:ascii="Arial" w:hAnsi="Arial" w:cs="Arial"/>
+                <w:sz w:val="18"/>
+                <w:szCs w:val="18"/>
+              </w:rPr>
+              <w:t>*</w:t>
+            </w:r>
+            <w:r>
+              <w:t xml:space="preserve"> </w:t>
+            </w:r>
+            <w:r>
+              <w:rPr>
+                <w:rFonts w:ascii="Arial" w:hAnsi="Arial" w:cs="Arial"/>
+                <w:sz w:val="18"/>
+                <w:szCs w:val="18"/>
+              </w:rPr>
+              <w:t>Pago de derechos de entrada y royalties.</w:t>
+            </w:r>
+          </w:p>
+          <w:p>
+            <w:pPr>
+              <w:jc w:val="both"/>
+              <w:rPr>
+                <w:rFonts w:ascii="Arial" w:hAnsi="Arial" w:cs="Arial"/>
+                <w:sz w:val="18"/>
+                <w:szCs w:val="18"/>
+              </w:rPr>
+            </w:pPr>
+          </w:p>
+          <w:p>
+            <w:pPr>
+              <w:jc w:val="both"/>
+              <w:rPr>
+                <w:rFonts w:ascii="Arial" w:hAnsi="Arial" w:cs="Arial"/>
+                <w:sz w:val="18"/>
+                <w:szCs w:val="18"/>
+              </w:rPr>
+            </w:pPr>
+            <w:r>
+              <w:rPr>
+                <w:rFonts w:ascii="Arial" w:hAnsi="Arial" w:cs="Arial"/>
+                <w:sz w:val="18"/>
+                <w:szCs w:val="18"/>
+              </w:rPr>
+              <w:t>*El franquiciado no es propietario de la marca.</w:t>
+            </w:r>
+          </w:p>
+        </w:tc>
+        <w:tc>
+          <w:tcPr>
+            <w:tcW w:w="2119" w:type="dxa"/>
+          </w:tcPr>
+          <w:p>
+            <w:pPr>
+              <w:jc w:val="both"/>
+              <w:rPr>
+                <w:rFonts w:ascii="Arial" w:hAnsi="Arial" w:cs="Arial"/>
+                <w:sz w:val="18"/>
+                <w:szCs w:val="18"/>
+              </w:rPr>
+            </w:pPr>
+            <w:r>
+              <w:rPr>
+                <w:rFonts w:ascii="Arial" w:hAnsi="Arial" w:cs="Arial"/>
+                <w:sz w:val="18"/>
+                <w:szCs w:val="18"/>
+              </w:rPr>
+              <w:t>*</w:t>
+            </w:r>
+            <w:r>
+              <w:t xml:space="preserve"> </w:t>
+            </w:r>
+            <w:r>
+              <w:rPr>
+                <w:rFonts w:ascii="Arial" w:hAnsi="Arial" w:cs="Arial"/>
+                <w:sz w:val="18"/>
+                <w:szCs w:val="18"/>
+              </w:rPr>
+              <w:t>Una excesiva comunicación con los usuarios acerca de su experiencia en el uso del producto puede llevar a crearles expectativas irreales.</w:t>
+            </w:r>
+          </w:p>
+          <w:p>
+            <w:pPr>
+              <w:jc w:val="both"/>
+              <w:rPr>
+                <w:rFonts w:ascii="Arial" w:hAnsi="Arial" w:cs="Arial"/>
+                <w:sz w:val="18"/>
+                <w:szCs w:val="18"/>
+              </w:rPr>
+            </w:pPr>
+            <w:r>
+              <w:rPr>
+                <w:rFonts w:ascii="Arial" w:hAnsi="Arial" w:cs="Arial"/>
+                <w:sz w:val="18"/>
+                <w:szCs w:val="18"/>
+              </w:rPr>
+              <w:t>*</w:t>
+            </w:r>
+            <w:r>
+              <w:t xml:space="preserve"> </w:t>
+            </w:r>
+            <w:r>
+              <w:rPr>
+                <w:rFonts w:ascii="Arial" w:hAnsi="Arial" w:cs="Arial"/>
+                <w:sz w:val="18"/>
+                <w:szCs w:val="18"/>
+              </w:rPr>
+              <w:t>Una excesiva comunicación con los usuarios acerca de su experiencia en el uso del producto puede llevar a crearles expectativas irreales.</w:t>
+            </w:r>
+          </w:p>
+          <w:p>
+            <w:pPr>
+              <w:jc w:val="both"/>
+              <w:rPr>
+                <w:rFonts w:ascii="Arial" w:hAnsi="Arial" w:cs="Arial"/>
+                <w:sz w:val="18"/>
+                <w:szCs w:val="18"/>
+              </w:rPr>
+            </w:pPr>
+          </w:p>
+        </w:tc>
+        <w:tc>
+          <w:tcPr>
+            <w:tcW w:w="1844" w:type="dxa"/>
+          </w:tcPr>
+          <w:p>
+            <w:pPr>
+              <w:jc w:val="both"/>
+              <w:rPr>
+                <w:rFonts w:ascii="Arial" w:hAnsi="Arial" w:cs="Arial"/>
+                <w:sz w:val="18"/>
+                <w:szCs w:val="18"/>
+              </w:rPr>
+            </w:pPr>
+            <w:r>
+              <w:rPr>
+                <w:rFonts w:ascii="Arial" w:hAnsi="Arial" w:cs="Arial"/>
+                <w:sz w:val="18"/>
+                <w:szCs w:val="18"/>
+              </w:rPr>
+              <w:t>*El proveedor puede no entregar a tiempo el producto.</w:t>
+            </w:r>
+          </w:p>
+          <w:p>
+            <w:pPr>
+              <w:jc w:val="both"/>
+              <w:rPr>
+                <w:rFonts w:ascii="Arial" w:hAnsi="Arial" w:cs="Arial"/>
+                <w:sz w:val="18"/>
+                <w:szCs w:val="18"/>
+              </w:rPr>
+            </w:pPr>
+          </w:p>
+          <w:p>
+            <w:pPr>
+              <w:jc w:val="both"/>
+              <w:rPr>
+                <w:rFonts w:ascii="Arial" w:hAnsi="Arial" w:cs="Arial"/>
+                <w:sz w:val="18"/>
+                <w:szCs w:val="18"/>
+              </w:rPr>
+            </w:pPr>
+            <w:r>
+              <w:rPr>
+                <w:rFonts w:ascii="Arial" w:hAnsi="Arial" w:cs="Arial"/>
+                <w:sz w:val="18"/>
+                <w:szCs w:val="18"/>
+              </w:rPr>
+              <w:t>*La reputación de la empresa puede afectarse porque el producto puede no cumplir con la calidad esperada.</w:t>
+            </w:r>
+          </w:p>
+        </w:tc>
+      </w:tr>
+    </w:tbl>
+    <w:p>
+      <w:pPr>
+        <w:ind w:left="360"/>
+        <w:jc w:val="both"/>
+        <w:rPr>
+          <w:rFonts w:ascii="Arial" w:hAnsi="Arial" w:cs="Arial"/>
+          <w:b/>
+          <w:sz w:val="24"/>
+        </w:rPr>
+      </w:pPr>
     </w:p>
     <w:sectPr>
       <w:pgSz w:w="11906" w:h="16838"/>
@@ -1890,8 +5172,270 @@
 </file>
 
 <file path=word/numbering.xml><?xml version="1.0" encoding="utf-8"?>
-<w:numbering xmlns:wpc="http://schemas.microsoft.com/office/word/2010/wordprocessingCanvas" xmlns:cx="http://schemas.microsoft.com/office/drawing/2014/chartex" xmlns:mc="http://schemas.openxmlformats.org/markup-compatibility/2006" xmlns:o="urn:schemas-microsoft-com:office:office" xmlns:r="http://schemas.openxmlformats.org/officeDocument/2006/relationships" xmlns:m="http://schemas.openxmlformats.org/officeDocument/2006/math" xmlns:v="urn:schemas-microsoft-com:vml" xmlns:wp14="http://schemas.microsoft.com/office/word/2010/wordprocessingDrawing" xmlns:wp="http://schemas.openxmlformats.org/drawingml/2006/wordprocessingDrawing" xmlns:w10="urn:schemas-microsoft-com:office:word" xmlns:w="http://schemas.openxmlformats.org/wordprocessingml/2006/main" xmlns:w14="http://schemas.microsoft.com/office/word/2010/wordml" xmlns:w15="http://schemas.microsoft.com/office/word/2012/wordml" xmlns:w16se="http://schemas.microsoft.com/office/word/2015/wordml/symex" xmlns:wpg="http://schemas.microsoft.com/office/word/2010/wordprocessingGroup" xmlns:wpi="http://schemas.microsoft.com/office/word/2010/wordprocessingInk" xmlns:wne="http://schemas.microsoft.com/office/word/2006/wordml" xmlns:wps="http://schemas.microsoft.com/office/word/2010/wordprocessingShape" mc:Ignorable="w14 w15 w16se wp14">
+<w:numbering xmlns:wpc="http://schemas.microsoft.com/office/word/2010/wordprocessingCanvas" xmlns:cx="http://schemas.microsoft.com/office/drawing/2014/chartex" xmlns:cx1="http://schemas.microsoft.com/office/drawing/2015/9/8/chartex" xmlns:mc="http://schemas.openxmlformats.org/markup-compatibility/2006" xmlns:o="urn:schemas-microsoft-com:office:office" xmlns:r="http://schemas.openxmlformats.org/officeDocument/2006/relationships" xmlns:m="http://schemas.openxmlformats.org/officeDocument/2006/math" xmlns:v="urn:schemas-microsoft-com:vml" xmlns:wp14="http://schemas.microsoft.com/office/word/2010/wordprocessingDrawing" xmlns:wp="http://schemas.openxmlformats.org/drawingml/2006/wordprocessingDrawing" xmlns:w10="urn:schemas-microsoft-com:office:word" xmlns:w="http://schemas.openxmlformats.org/wordprocessingml/2006/main" xmlns:w14="http://schemas.microsoft.com/office/word/2010/wordml" xmlns:w15="http://schemas.microsoft.com/office/word/2012/wordml" xmlns:w16se="http://schemas.microsoft.com/office/word/2015/wordml/symex" xmlns:wpg="http://schemas.microsoft.com/office/word/2010/wordprocessingGroup" xmlns:wpi="http://schemas.microsoft.com/office/word/2010/wordprocessingInk" xmlns:wne="http://schemas.microsoft.com/office/word/2006/wordml" xmlns:wps="http://schemas.microsoft.com/office/word/2010/wordprocessingShape" mc:Ignorable="w14 w15 w16se wp14">
   <w:abstractNum w:abstractNumId="0" w15:restartNumberingAfterBreak="0">
+    <w:nsid w:val="00736155"/>
+    <w:multiLevelType w:val="hybridMultilevel"/>
+    <w:tmpl w:val="6FA21A20"/>
+    <w:lvl w:ilvl="0" w:tplc="0C0A0001">
+      <w:start w:val="1"/>
+      <w:numFmt w:val="bullet"/>
+      <w:lvlText w:val=""/>
+      <w:lvlJc w:val="left"/>
+      <w:pPr>
+        <w:ind w:left="1425" w:hanging="360"/>
+      </w:pPr>
+      <w:rPr>
+        <w:rFonts w:ascii="Symbol" w:hAnsi="Symbol" w:hint="default"/>
+      </w:rPr>
+    </w:lvl>
+    <w:lvl w:ilvl="1" w:tplc="0C0A0003" w:tentative="1">
+      <w:start w:val="1"/>
+      <w:numFmt w:val="bullet"/>
+      <w:lvlText w:val="o"/>
+      <w:lvlJc w:val="left"/>
+      <w:pPr>
+        <w:ind w:left="2145" w:hanging="360"/>
+      </w:pPr>
+      <w:rPr>
+        <w:rFonts w:ascii="Courier New" w:hAnsi="Courier New" w:cs="Courier New" w:hint="default"/>
+      </w:rPr>
+    </w:lvl>
+    <w:lvl w:ilvl="2" w:tplc="0C0A0005" w:tentative="1">
+      <w:start w:val="1"/>
+      <w:numFmt w:val="bullet"/>
+      <w:lvlText w:val=""/>
+      <w:lvlJc w:val="left"/>
+      <w:pPr>
+        <w:ind w:left="2865" w:hanging="360"/>
+      </w:pPr>
+      <w:rPr>
+        <w:rFonts w:ascii="Wingdings" w:hAnsi="Wingdings" w:hint="default"/>
+      </w:rPr>
+    </w:lvl>
+    <w:lvl w:ilvl="3" w:tplc="0C0A0001" w:tentative="1">
+      <w:start w:val="1"/>
+      <w:numFmt w:val="bullet"/>
+      <w:lvlText w:val=""/>
+      <w:lvlJc w:val="left"/>
+      <w:pPr>
+        <w:ind w:left="3585" w:hanging="360"/>
+      </w:pPr>
+      <w:rPr>
+        <w:rFonts w:ascii="Symbol" w:hAnsi="Symbol" w:hint="default"/>
+      </w:rPr>
+    </w:lvl>
+    <w:lvl w:ilvl="4" w:tplc="0C0A0003" w:tentative="1">
+      <w:start w:val="1"/>
+      <w:numFmt w:val="bullet"/>
+      <w:lvlText w:val="o"/>
+      <w:lvlJc w:val="left"/>
+      <w:pPr>
+        <w:ind w:left="4305" w:hanging="360"/>
+      </w:pPr>
+      <w:rPr>
+        <w:rFonts w:ascii="Courier New" w:hAnsi="Courier New" w:cs="Courier New" w:hint="default"/>
+      </w:rPr>
+    </w:lvl>
+    <w:lvl w:ilvl="5" w:tplc="0C0A0005" w:tentative="1">
+      <w:start w:val="1"/>
+      <w:numFmt w:val="bullet"/>
+      <w:lvlText w:val=""/>
+      <w:lvlJc w:val="left"/>
+      <w:pPr>
+        <w:ind w:left="5025" w:hanging="360"/>
+      </w:pPr>
+      <w:rPr>
+        <w:rFonts w:ascii="Wingdings" w:hAnsi="Wingdings" w:hint="default"/>
+      </w:rPr>
+    </w:lvl>
+    <w:lvl w:ilvl="6" w:tplc="0C0A0001" w:tentative="1">
+      <w:start w:val="1"/>
+      <w:numFmt w:val="bullet"/>
+      <w:lvlText w:val=""/>
+      <w:lvlJc w:val="left"/>
+      <w:pPr>
+        <w:ind w:left="5745" w:hanging="360"/>
+      </w:pPr>
+      <w:rPr>
+        <w:rFonts w:ascii="Symbol" w:hAnsi="Symbol" w:hint="default"/>
+      </w:rPr>
+    </w:lvl>
+    <w:lvl w:ilvl="7" w:tplc="0C0A0003" w:tentative="1">
+      <w:start w:val="1"/>
+      <w:numFmt w:val="bullet"/>
+      <w:lvlText w:val="o"/>
+      <w:lvlJc w:val="left"/>
+      <w:pPr>
+        <w:ind w:left="6465" w:hanging="360"/>
+      </w:pPr>
+      <w:rPr>
+        <w:rFonts w:ascii="Courier New" w:hAnsi="Courier New" w:cs="Courier New" w:hint="default"/>
+      </w:rPr>
+    </w:lvl>
+    <w:lvl w:ilvl="8" w:tplc="0C0A0005" w:tentative="1">
+      <w:start w:val="1"/>
+      <w:numFmt w:val="bullet"/>
+      <w:lvlText w:val=""/>
+      <w:lvlJc w:val="left"/>
+      <w:pPr>
+        <w:ind w:left="7185" w:hanging="360"/>
+      </w:pPr>
+      <w:rPr>
+        <w:rFonts w:ascii="Wingdings" w:hAnsi="Wingdings" w:hint="default"/>
+      </w:rPr>
+    </w:lvl>
+  </w:abstractNum>
+  <w:abstractNum w:abstractNumId="1" w15:restartNumberingAfterBreak="0">
+    <w:nsid w:val="022339BA"/>
+    <w:multiLevelType w:val="multilevel"/>
+    <w:tmpl w:val="BEE885BC"/>
+    <w:lvl w:ilvl="0">
+      <w:start w:val="1"/>
+      <w:numFmt w:val="bullet"/>
+      <w:lvlText w:val=""/>
+      <w:lvlJc w:val="left"/>
+      <w:pPr>
+        <w:tabs>
+          <w:tab w:val="num" w:pos="720"/>
+        </w:tabs>
+        <w:ind w:left="720" w:hanging="360"/>
+      </w:pPr>
+      <w:rPr>
+        <w:rFonts w:ascii="Symbol" w:hAnsi="Symbol" w:hint="default"/>
+        <w:sz w:val="20"/>
+      </w:rPr>
+    </w:lvl>
+    <w:lvl w:ilvl="1" w:tentative="1">
+      <w:start w:val="1"/>
+      <w:numFmt w:val="bullet"/>
+      <w:lvlText w:val=""/>
+      <w:lvlJc w:val="left"/>
+      <w:pPr>
+        <w:tabs>
+          <w:tab w:val="num" w:pos="1440"/>
+        </w:tabs>
+        <w:ind w:left="1440" w:hanging="360"/>
+      </w:pPr>
+      <w:rPr>
+        <w:rFonts w:ascii="Symbol" w:hAnsi="Symbol" w:hint="default"/>
+        <w:sz w:val="20"/>
+      </w:rPr>
+    </w:lvl>
+    <w:lvl w:ilvl="2" w:tentative="1">
+      <w:start w:val="1"/>
+      <w:numFmt w:val="bullet"/>
+      <w:lvlText w:val=""/>
+      <w:lvlJc w:val="left"/>
+      <w:pPr>
+        <w:tabs>
+          <w:tab w:val="num" w:pos="2160"/>
+        </w:tabs>
+        <w:ind w:left="2160" w:hanging="360"/>
+      </w:pPr>
+      <w:rPr>
+        <w:rFonts w:ascii="Symbol" w:hAnsi="Symbol" w:hint="default"/>
+        <w:sz w:val="20"/>
+      </w:rPr>
+    </w:lvl>
+    <w:lvl w:ilvl="3" w:tentative="1">
+      <w:start w:val="1"/>
+      <w:numFmt w:val="bullet"/>
+      <w:lvlText w:val=""/>
+      <w:lvlJc w:val="left"/>
+      <w:pPr>
+        <w:tabs>
+          <w:tab w:val="num" w:pos="2880"/>
+        </w:tabs>
+        <w:ind w:left="2880" w:hanging="360"/>
+      </w:pPr>
+      <w:rPr>
+        <w:rFonts w:ascii="Symbol" w:hAnsi="Symbol" w:hint="default"/>
+        <w:sz w:val="20"/>
+      </w:rPr>
+    </w:lvl>
+    <w:lvl w:ilvl="4" w:tentative="1">
+      <w:start w:val="1"/>
+      <w:numFmt w:val="bullet"/>
+      <w:lvlText w:val=""/>
+      <w:lvlJc w:val="left"/>
+      <w:pPr>
+        <w:tabs>
+          <w:tab w:val="num" w:pos="3600"/>
+        </w:tabs>
+        <w:ind w:left="3600" w:hanging="360"/>
+      </w:pPr>
+      <w:rPr>
+        <w:rFonts w:ascii="Symbol" w:hAnsi="Symbol" w:hint="default"/>
+        <w:sz w:val="20"/>
+      </w:rPr>
+    </w:lvl>
+    <w:lvl w:ilvl="5" w:tentative="1">
+      <w:start w:val="1"/>
+      <w:numFmt w:val="bullet"/>
+      <w:lvlText w:val=""/>
+      <w:lvlJc w:val="left"/>
+      <w:pPr>
+        <w:tabs>
+          <w:tab w:val="num" w:pos="4320"/>
+        </w:tabs>
+        <w:ind w:left="4320" w:hanging="360"/>
+      </w:pPr>
+      <w:rPr>
+        <w:rFonts w:ascii="Symbol" w:hAnsi="Symbol" w:hint="default"/>
+        <w:sz w:val="20"/>
+      </w:rPr>
+    </w:lvl>
+    <w:lvl w:ilvl="6" w:tentative="1">
+      <w:start w:val="1"/>
+      <w:numFmt w:val="bullet"/>
+      <w:lvlText w:val=""/>
+      <w:lvlJc w:val="left"/>
+      <w:pPr>
+        <w:tabs>
+          <w:tab w:val="num" w:pos="5040"/>
+        </w:tabs>
+        <w:ind w:left="5040" w:hanging="360"/>
+      </w:pPr>
+      <w:rPr>
+        <w:rFonts w:ascii="Symbol" w:hAnsi="Symbol" w:hint="default"/>
+        <w:sz w:val="20"/>
+      </w:rPr>
+    </w:lvl>
+    <w:lvl w:ilvl="7" w:tentative="1">
+      <w:start w:val="1"/>
+      <w:numFmt w:val="bullet"/>
+      <w:lvlText w:val=""/>
+      <w:lvlJc w:val="left"/>
+      <w:pPr>
+        <w:tabs>
+          <w:tab w:val="num" w:pos="5760"/>
+        </w:tabs>
+        <w:ind w:left="5760" w:hanging="360"/>
+      </w:pPr>
+      <w:rPr>
+        <w:rFonts w:ascii="Symbol" w:hAnsi="Symbol" w:hint="default"/>
+        <w:sz w:val="20"/>
+      </w:rPr>
+    </w:lvl>
+    <w:lvl w:ilvl="8" w:tentative="1">
+      <w:start w:val="1"/>
+      <w:numFmt w:val="bullet"/>
+      <w:lvlText w:val=""/>
+      <w:lvlJc w:val="left"/>
+      <w:pPr>
+        <w:tabs>
+          <w:tab w:val="num" w:pos="6480"/>
+        </w:tabs>
+        <w:ind w:left="6480" w:hanging="360"/>
+      </w:pPr>
+      <w:rPr>
+        <w:rFonts w:ascii="Symbol" w:hAnsi="Symbol" w:hint="default"/>
+        <w:sz w:val="20"/>
+      </w:rPr>
+    </w:lvl>
+  </w:abstractNum>
+  <w:abstractNum w:abstractNumId="2" w15:restartNumberingAfterBreak="0">
     <w:nsid w:val="02C57508"/>
     <w:multiLevelType w:val="hybridMultilevel"/>
     <w:tmpl w:val="E44A6BBC"/>
@@ -1977,7 +5521,96 @@
       </w:pPr>
     </w:lvl>
   </w:abstractNum>
-  <w:abstractNum w:abstractNumId="1" w15:restartNumberingAfterBreak="0">
+  <w:abstractNum w:abstractNumId="3" w15:restartNumberingAfterBreak="0">
+    <w:nsid w:val="03A5120E"/>
+    <w:multiLevelType w:val="hybridMultilevel"/>
+    <w:tmpl w:val="03AC51FE"/>
+    <w:lvl w:ilvl="0" w:tplc="0C0A000F">
+      <w:start w:val="1"/>
+      <w:numFmt w:val="decimal"/>
+      <w:lvlText w:val="%1."/>
+      <w:lvlJc w:val="left"/>
+      <w:pPr>
+        <w:ind w:left="720" w:hanging="360"/>
+      </w:pPr>
+      <w:rPr>
+        <w:rFonts w:hint="default"/>
+      </w:rPr>
+    </w:lvl>
+    <w:lvl w:ilvl="1" w:tplc="0C0A0019" w:tentative="1">
+      <w:start w:val="1"/>
+      <w:numFmt w:val="lowerLetter"/>
+      <w:lvlText w:val="%2."/>
+      <w:lvlJc w:val="left"/>
+      <w:pPr>
+        <w:ind w:left="1440" w:hanging="360"/>
+      </w:pPr>
+    </w:lvl>
+    <w:lvl w:ilvl="2" w:tplc="0C0A001B" w:tentative="1">
+      <w:start w:val="1"/>
+      <w:numFmt w:val="lowerRoman"/>
+      <w:lvlText w:val="%3."/>
+      <w:lvlJc w:val="right"/>
+      <w:pPr>
+        <w:ind w:left="2160" w:hanging="180"/>
+      </w:pPr>
+    </w:lvl>
+    <w:lvl w:ilvl="3" w:tplc="0C0A000F" w:tentative="1">
+      <w:start w:val="1"/>
+      <w:numFmt w:val="decimal"/>
+      <w:lvlText w:val="%4."/>
+      <w:lvlJc w:val="left"/>
+      <w:pPr>
+        <w:ind w:left="2880" w:hanging="360"/>
+      </w:pPr>
+    </w:lvl>
+    <w:lvl w:ilvl="4" w:tplc="0C0A0019" w:tentative="1">
+      <w:start w:val="1"/>
+      <w:numFmt w:val="lowerLetter"/>
+      <w:lvlText w:val="%5."/>
+      <w:lvlJc w:val="left"/>
+      <w:pPr>
+        <w:ind w:left="3600" w:hanging="360"/>
+      </w:pPr>
+    </w:lvl>
+    <w:lvl w:ilvl="5" w:tplc="0C0A001B" w:tentative="1">
+      <w:start w:val="1"/>
+      <w:numFmt w:val="lowerRoman"/>
+      <w:lvlText w:val="%6."/>
+      <w:lvlJc w:val="right"/>
+      <w:pPr>
+        <w:ind w:left="4320" w:hanging="180"/>
+      </w:pPr>
+    </w:lvl>
+    <w:lvl w:ilvl="6" w:tplc="0C0A000F" w:tentative="1">
+      <w:start w:val="1"/>
+      <w:numFmt w:val="decimal"/>
+      <w:lvlText w:val="%7."/>
+      <w:lvlJc w:val="left"/>
+      <w:pPr>
+        <w:ind w:left="5040" w:hanging="360"/>
+      </w:pPr>
+    </w:lvl>
+    <w:lvl w:ilvl="7" w:tplc="0C0A0019" w:tentative="1">
+      <w:start w:val="1"/>
+      <w:numFmt w:val="lowerLetter"/>
+      <w:lvlText w:val="%8."/>
+      <w:lvlJc w:val="left"/>
+      <w:pPr>
+        <w:ind w:left="5760" w:hanging="360"/>
+      </w:pPr>
+    </w:lvl>
+    <w:lvl w:ilvl="8" w:tplc="0C0A001B" w:tentative="1">
+      <w:start w:val="1"/>
+      <w:numFmt w:val="lowerRoman"/>
+      <w:lvlText w:val="%9."/>
+      <w:lvlJc w:val="right"/>
+      <w:pPr>
+        <w:ind w:left="6480" w:hanging="180"/>
+      </w:pPr>
+    </w:lvl>
+  </w:abstractNum>
+  <w:abstractNum w:abstractNumId="4" w15:restartNumberingAfterBreak="0">
     <w:nsid w:val="03C24DC4"/>
     <w:multiLevelType w:val="hybridMultilevel"/>
     <w:tmpl w:val="328A3850"/>
@@ -2090,7 +5723,7 @@
       </w:rPr>
     </w:lvl>
   </w:abstractNum>
-  <w:abstractNum w:abstractNumId="2" w15:restartNumberingAfterBreak="0">
+  <w:abstractNum w:abstractNumId="5" w15:restartNumberingAfterBreak="0">
     <w:nsid w:val="04F60C06"/>
     <w:multiLevelType w:val="hybridMultilevel"/>
     <w:tmpl w:val="D08E6AB8"/>
@@ -2203,7 +5836,7 @@
       </w:rPr>
     </w:lvl>
   </w:abstractNum>
-  <w:abstractNum w:abstractNumId="3" w15:restartNumberingAfterBreak="0">
+  <w:abstractNum w:abstractNumId="6" w15:restartNumberingAfterBreak="0">
     <w:nsid w:val="07015293"/>
     <w:multiLevelType w:val="hybridMultilevel"/>
     <w:tmpl w:val="E1344788"/>
@@ -2289,7 +5922,7 @@
       </w:pPr>
     </w:lvl>
   </w:abstractNum>
-  <w:abstractNum w:abstractNumId="4" w15:restartNumberingAfterBreak="0">
+  <w:abstractNum w:abstractNumId="7" w15:restartNumberingAfterBreak="0">
     <w:nsid w:val="0DF476D4"/>
     <w:multiLevelType w:val="hybridMultilevel"/>
     <w:tmpl w:val="E1344788"/>
@@ -2375,7 +6008,7 @@
       </w:pPr>
     </w:lvl>
   </w:abstractNum>
-  <w:abstractNum w:abstractNumId="5" w15:restartNumberingAfterBreak="0">
+  <w:abstractNum w:abstractNumId="8" w15:restartNumberingAfterBreak="0">
     <w:nsid w:val="11EA5E82"/>
     <w:multiLevelType w:val="hybridMultilevel"/>
     <w:tmpl w:val="1C429778"/>
@@ -2464,7 +6097,7 @@
       </w:pPr>
     </w:lvl>
   </w:abstractNum>
-  <w:abstractNum w:abstractNumId="6" w15:restartNumberingAfterBreak="0">
+  <w:abstractNum w:abstractNumId="9" w15:restartNumberingAfterBreak="0">
     <w:nsid w:val="12341724"/>
     <w:multiLevelType w:val="hybridMultilevel"/>
     <w:tmpl w:val="FD541782"/>
@@ -2553,7 +6186,687 @@
       </w:pPr>
     </w:lvl>
   </w:abstractNum>
-  <w:abstractNum w:abstractNumId="7" w15:restartNumberingAfterBreak="0">
+  <w:abstractNum w:abstractNumId="10" w15:restartNumberingAfterBreak="0">
+    <w:nsid w:val="16625877"/>
+    <w:multiLevelType w:val="hybridMultilevel"/>
+    <w:tmpl w:val="AA2A8604"/>
+    <w:lvl w:ilvl="0" w:tplc="0C0A000F">
+      <w:start w:val="5"/>
+      <w:numFmt w:val="decimal"/>
+      <w:lvlText w:val="%1."/>
+      <w:lvlJc w:val="left"/>
+      <w:pPr>
+        <w:ind w:left="720" w:hanging="360"/>
+      </w:pPr>
+      <w:rPr>
+        <w:rFonts w:hint="default"/>
+      </w:rPr>
+    </w:lvl>
+    <w:lvl w:ilvl="1" w:tplc="0C0A0019" w:tentative="1">
+      <w:start w:val="1"/>
+      <w:numFmt w:val="lowerLetter"/>
+      <w:lvlText w:val="%2."/>
+      <w:lvlJc w:val="left"/>
+      <w:pPr>
+        <w:ind w:left="1440" w:hanging="360"/>
+      </w:pPr>
+    </w:lvl>
+    <w:lvl w:ilvl="2" w:tplc="0C0A001B" w:tentative="1">
+      <w:start w:val="1"/>
+      <w:numFmt w:val="lowerRoman"/>
+      <w:lvlText w:val="%3."/>
+      <w:lvlJc w:val="right"/>
+      <w:pPr>
+        <w:ind w:left="2160" w:hanging="180"/>
+      </w:pPr>
+    </w:lvl>
+    <w:lvl w:ilvl="3" w:tplc="0C0A000F" w:tentative="1">
+      <w:start w:val="1"/>
+      <w:numFmt w:val="decimal"/>
+      <w:lvlText w:val="%4."/>
+      <w:lvlJc w:val="left"/>
+      <w:pPr>
+        <w:ind w:left="2880" w:hanging="360"/>
+      </w:pPr>
+    </w:lvl>
+    <w:lvl w:ilvl="4" w:tplc="0C0A0019" w:tentative="1">
+      <w:start w:val="1"/>
+      <w:numFmt w:val="lowerLetter"/>
+      <w:lvlText w:val="%5."/>
+      <w:lvlJc w:val="left"/>
+      <w:pPr>
+        <w:ind w:left="3600" w:hanging="360"/>
+      </w:pPr>
+    </w:lvl>
+    <w:lvl w:ilvl="5" w:tplc="0C0A001B" w:tentative="1">
+      <w:start w:val="1"/>
+      <w:numFmt w:val="lowerRoman"/>
+      <w:lvlText w:val="%6."/>
+      <w:lvlJc w:val="right"/>
+      <w:pPr>
+        <w:ind w:left="4320" w:hanging="180"/>
+      </w:pPr>
+    </w:lvl>
+    <w:lvl w:ilvl="6" w:tplc="0C0A000F" w:tentative="1">
+      <w:start w:val="1"/>
+      <w:numFmt w:val="decimal"/>
+      <w:lvlText w:val="%7."/>
+      <w:lvlJc w:val="left"/>
+      <w:pPr>
+        <w:ind w:left="5040" w:hanging="360"/>
+      </w:pPr>
+    </w:lvl>
+    <w:lvl w:ilvl="7" w:tplc="0C0A0019" w:tentative="1">
+      <w:start w:val="1"/>
+      <w:numFmt w:val="lowerLetter"/>
+      <w:lvlText w:val="%8."/>
+      <w:lvlJc w:val="left"/>
+      <w:pPr>
+        <w:ind w:left="5760" w:hanging="360"/>
+      </w:pPr>
+    </w:lvl>
+    <w:lvl w:ilvl="8" w:tplc="0C0A001B" w:tentative="1">
+      <w:start w:val="1"/>
+      <w:numFmt w:val="lowerRoman"/>
+      <w:lvlText w:val="%9."/>
+      <w:lvlJc w:val="right"/>
+      <w:pPr>
+        <w:ind w:left="6480" w:hanging="180"/>
+      </w:pPr>
+    </w:lvl>
+  </w:abstractNum>
+  <w:abstractNum w:abstractNumId="11" w15:restartNumberingAfterBreak="0">
+    <w:nsid w:val="174C613F"/>
+    <w:multiLevelType w:val="hybridMultilevel"/>
+    <w:tmpl w:val="CECA936E"/>
+    <w:lvl w:ilvl="0" w:tplc="0C0A0001">
+      <w:start w:val="1"/>
+      <w:numFmt w:val="bullet"/>
+      <w:lvlText w:val=""/>
+      <w:lvlJc w:val="left"/>
+      <w:pPr>
+        <w:ind w:left="1440" w:hanging="360"/>
+      </w:pPr>
+      <w:rPr>
+        <w:rFonts w:ascii="Symbol" w:hAnsi="Symbol" w:hint="default"/>
+      </w:rPr>
+    </w:lvl>
+    <w:lvl w:ilvl="1" w:tplc="0C0A0003" w:tentative="1">
+      <w:start w:val="1"/>
+      <w:numFmt w:val="bullet"/>
+      <w:lvlText w:val="o"/>
+      <w:lvlJc w:val="left"/>
+      <w:pPr>
+        <w:ind w:left="2160" w:hanging="360"/>
+      </w:pPr>
+      <w:rPr>
+        <w:rFonts w:ascii="Courier New" w:hAnsi="Courier New" w:cs="Courier New" w:hint="default"/>
+      </w:rPr>
+    </w:lvl>
+    <w:lvl w:ilvl="2" w:tplc="0C0A0005" w:tentative="1">
+      <w:start w:val="1"/>
+      <w:numFmt w:val="bullet"/>
+      <w:lvlText w:val=""/>
+      <w:lvlJc w:val="left"/>
+      <w:pPr>
+        <w:ind w:left="2880" w:hanging="360"/>
+      </w:pPr>
+      <w:rPr>
+        <w:rFonts w:ascii="Wingdings" w:hAnsi="Wingdings" w:hint="default"/>
+      </w:rPr>
+    </w:lvl>
+    <w:lvl w:ilvl="3" w:tplc="0C0A0001" w:tentative="1">
+      <w:start w:val="1"/>
+      <w:numFmt w:val="bullet"/>
+      <w:lvlText w:val=""/>
+      <w:lvlJc w:val="left"/>
+      <w:pPr>
+        <w:ind w:left="3600" w:hanging="360"/>
+      </w:pPr>
+      <w:rPr>
+        <w:rFonts w:ascii="Symbol" w:hAnsi="Symbol" w:hint="default"/>
+      </w:rPr>
+    </w:lvl>
+    <w:lvl w:ilvl="4" w:tplc="0C0A0003" w:tentative="1">
+      <w:start w:val="1"/>
+      <w:numFmt w:val="bullet"/>
+      <w:lvlText w:val="o"/>
+      <w:lvlJc w:val="left"/>
+      <w:pPr>
+        <w:ind w:left="4320" w:hanging="360"/>
+      </w:pPr>
+      <w:rPr>
+        <w:rFonts w:ascii="Courier New" w:hAnsi="Courier New" w:cs="Courier New" w:hint="default"/>
+      </w:rPr>
+    </w:lvl>
+    <w:lvl w:ilvl="5" w:tplc="0C0A0005" w:tentative="1">
+      <w:start w:val="1"/>
+      <w:numFmt w:val="bullet"/>
+      <w:lvlText w:val=""/>
+      <w:lvlJc w:val="left"/>
+      <w:pPr>
+        <w:ind w:left="5040" w:hanging="360"/>
+      </w:pPr>
+      <w:rPr>
+        <w:rFonts w:ascii="Wingdings" w:hAnsi="Wingdings" w:hint="default"/>
+      </w:rPr>
+    </w:lvl>
+    <w:lvl w:ilvl="6" w:tplc="0C0A0001" w:tentative="1">
+      <w:start w:val="1"/>
+      <w:numFmt w:val="bullet"/>
+      <w:lvlText w:val=""/>
+      <w:lvlJc w:val="left"/>
+      <w:pPr>
+        <w:ind w:left="5760" w:hanging="360"/>
+      </w:pPr>
+      <w:rPr>
+        <w:rFonts w:ascii="Symbol" w:hAnsi="Symbol" w:hint="default"/>
+      </w:rPr>
+    </w:lvl>
+    <w:lvl w:ilvl="7" w:tplc="0C0A0003" w:tentative="1">
+      <w:start w:val="1"/>
+      <w:numFmt w:val="bullet"/>
+      <w:lvlText w:val="o"/>
+      <w:lvlJc w:val="left"/>
+      <w:pPr>
+        <w:ind w:left="6480" w:hanging="360"/>
+      </w:pPr>
+      <w:rPr>
+        <w:rFonts w:ascii="Courier New" w:hAnsi="Courier New" w:cs="Courier New" w:hint="default"/>
+      </w:rPr>
+    </w:lvl>
+    <w:lvl w:ilvl="8" w:tplc="0C0A0005" w:tentative="1">
+      <w:start w:val="1"/>
+      <w:numFmt w:val="bullet"/>
+      <w:lvlText w:val=""/>
+      <w:lvlJc w:val="left"/>
+      <w:pPr>
+        <w:ind w:left="7200" w:hanging="360"/>
+      </w:pPr>
+      <w:rPr>
+        <w:rFonts w:ascii="Wingdings" w:hAnsi="Wingdings" w:hint="default"/>
+      </w:rPr>
+    </w:lvl>
+  </w:abstractNum>
+  <w:abstractNum w:abstractNumId="12" w15:restartNumberingAfterBreak="0">
+    <w:nsid w:val="20593C03"/>
+    <w:multiLevelType w:val="multilevel"/>
+    <w:tmpl w:val="BF56C844"/>
+    <w:lvl w:ilvl="0">
+      <w:start w:val="1"/>
+      <w:numFmt w:val="bullet"/>
+      <w:lvlText w:val=""/>
+      <w:lvlJc w:val="left"/>
+      <w:pPr>
+        <w:tabs>
+          <w:tab w:val="num" w:pos="1440"/>
+        </w:tabs>
+        <w:ind w:left="1440" w:hanging="360"/>
+      </w:pPr>
+      <w:rPr>
+        <w:rFonts w:ascii="Symbol" w:hAnsi="Symbol" w:hint="default"/>
+        <w:b/>
+        <w:sz w:val="20"/>
+      </w:rPr>
+    </w:lvl>
+    <w:lvl w:ilvl="1">
+      <w:start w:val="1"/>
+      <w:numFmt w:val="bullet"/>
+      <w:lvlText w:val=""/>
+      <w:lvlJc w:val="left"/>
+      <w:pPr>
+        <w:tabs>
+          <w:tab w:val="num" w:pos="2160"/>
+        </w:tabs>
+        <w:ind w:left="2160" w:hanging="360"/>
+      </w:pPr>
+      <w:rPr>
+        <w:rFonts w:ascii="Symbol" w:hAnsi="Symbol" w:hint="default"/>
+        <w:sz w:val="20"/>
+      </w:rPr>
+    </w:lvl>
+    <w:lvl w:ilvl="2" w:tentative="1">
+      <w:start w:val="1"/>
+      <w:numFmt w:val="bullet"/>
+      <w:lvlText w:val=""/>
+      <w:lvlJc w:val="left"/>
+      <w:pPr>
+        <w:tabs>
+          <w:tab w:val="num" w:pos="2880"/>
+        </w:tabs>
+        <w:ind w:left="2880" w:hanging="360"/>
+      </w:pPr>
+      <w:rPr>
+        <w:rFonts w:ascii="Wingdings" w:hAnsi="Wingdings" w:hint="default"/>
+        <w:sz w:val="20"/>
+      </w:rPr>
+    </w:lvl>
+    <w:lvl w:ilvl="3" w:tentative="1">
+      <w:start w:val="1"/>
+      <w:numFmt w:val="bullet"/>
+      <w:lvlText w:val=""/>
+      <w:lvlJc w:val="left"/>
+      <w:pPr>
+        <w:tabs>
+          <w:tab w:val="num" w:pos="3600"/>
+        </w:tabs>
+        <w:ind w:left="3600" w:hanging="360"/>
+      </w:pPr>
+      <w:rPr>
+        <w:rFonts w:ascii="Wingdings" w:hAnsi="Wingdings" w:hint="default"/>
+        <w:sz w:val="20"/>
+      </w:rPr>
+    </w:lvl>
+    <w:lvl w:ilvl="4" w:tentative="1">
+      <w:start w:val="1"/>
+      <w:numFmt w:val="bullet"/>
+      <w:lvlText w:val=""/>
+      <w:lvlJc w:val="left"/>
+      <w:pPr>
+        <w:tabs>
+          <w:tab w:val="num" w:pos="4320"/>
+        </w:tabs>
+        <w:ind w:left="4320" w:hanging="360"/>
+      </w:pPr>
+      <w:rPr>
+        <w:rFonts w:ascii="Wingdings" w:hAnsi="Wingdings" w:hint="default"/>
+        <w:sz w:val="20"/>
+      </w:rPr>
+    </w:lvl>
+    <w:lvl w:ilvl="5" w:tentative="1">
+      <w:start w:val="1"/>
+      <w:numFmt w:val="bullet"/>
+      <w:lvlText w:val=""/>
+      <w:lvlJc w:val="left"/>
+      <w:pPr>
+        <w:tabs>
+          <w:tab w:val="num" w:pos="5040"/>
+        </w:tabs>
+        <w:ind w:left="5040" w:hanging="360"/>
+      </w:pPr>
+      <w:rPr>
+        <w:rFonts w:ascii="Wingdings" w:hAnsi="Wingdings" w:hint="default"/>
+        <w:sz w:val="20"/>
+      </w:rPr>
+    </w:lvl>
+    <w:lvl w:ilvl="6" w:tentative="1">
+      <w:start w:val="1"/>
+      <w:numFmt w:val="bullet"/>
+      <w:lvlText w:val=""/>
+      <w:lvlJc w:val="left"/>
+      <w:pPr>
+        <w:tabs>
+          <w:tab w:val="num" w:pos="5760"/>
+        </w:tabs>
+        <w:ind w:left="5760" w:hanging="360"/>
+      </w:pPr>
+      <w:rPr>
+        <w:rFonts w:ascii="Wingdings" w:hAnsi="Wingdings" w:hint="default"/>
+        <w:sz w:val="20"/>
+      </w:rPr>
+    </w:lvl>
+    <w:lvl w:ilvl="7" w:tentative="1">
+      <w:start w:val="1"/>
+      <w:numFmt w:val="bullet"/>
+      <w:lvlText w:val=""/>
+      <w:lvlJc w:val="left"/>
+      <w:pPr>
+        <w:tabs>
+          <w:tab w:val="num" w:pos="6480"/>
+        </w:tabs>
+        <w:ind w:left="6480" w:hanging="360"/>
+      </w:pPr>
+      <w:rPr>
+        <w:rFonts w:ascii="Wingdings" w:hAnsi="Wingdings" w:hint="default"/>
+        <w:sz w:val="20"/>
+      </w:rPr>
+    </w:lvl>
+    <w:lvl w:ilvl="8" w:tentative="1">
+      <w:start w:val="1"/>
+      <w:numFmt w:val="bullet"/>
+      <w:lvlText w:val=""/>
+      <w:lvlJc w:val="left"/>
+      <w:pPr>
+        <w:tabs>
+          <w:tab w:val="num" w:pos="7200"/>
+        </w:tabs>
+        <w:ind w:left="7200" w:hanging="360"/>
+      </w:pPr>
+      <w:rPr>
+        <w:rFonts w:ascii="Wingdings" w:hAnsi="Wingdings" w:hint="default"/>
+        <w:sz w:val="20"/>
+      </w:rPr>
+    </w:lvl>
+  </w:abstractNum>
+  <w:abstractNum w:abstractNumId="13" w15:restartNumberingAfterBreak="0">
+    <w:nsid w:val="21AD32C6"/>
+    <w:multiLevelType w:val="hybridMultilevel"/>
+    <w:tmpl w:val="816EE24E"/>
+    <w:lvl w:ilvl="0" w:tplc="4D3093D4">
+      <w:start w:val="1"/>
+      <w:numFmt w:val="decimal"/>
+      <w:lvlText w:val="%1."/>
+      <w:lvlJc w:val="left"/>
+      <w:pPr>
+        <w:ind w:left="720" w:hanging="360"/>
+      </w:pPr>
+      <w:rPr>
+        <w:rFonts w:hint="default"/>
+        <w:b/>
+      </w:rPr>
+    </w:lvl>
+    <w:lvl w:ilvl="1" w:tplc="0C0A0019" w:tentative="1">
+      <w:start w:val="1"/>
+      <w:numFmt w:val="lowerLetter"/>
+      <w:lvlText w:val="%2."/>
+      <w:lvlJc w:val="left"/>
+      <w:pPr>
+        <w:ind w:left="1440" w:hanging="360"/>
+      </w:pPr>
+    </w:lvl>
+    <w:lvl w:ilvl="2" w:tplc="0C0A001B" w:tentative="1">
+      <w:start w:val="1"/>
+      <w:numFmt w:val="lowerRoman"/>
+      <w:lvlText w:val="%3."/>
+      <w:lvlJc w:val="right"/>
+      <w:pPr>
+        <w:ind w:left="2160" w:hanging="180"/>
+      </w:pPr>
+    </w:lvl>
+    <w:lvl w:ilvl="3" w:tplc="0C0A000F" w:tentative="1">
+      <w:start w:val="1"/>
+      <w:numFmt w:val="decimal"/>
+      <w:lvlText w:val="%4."/>
+      <w:lvlJc w:val="left"/>
+      <w:pPr>
+        <w:ind w:left="2880" w:hanging="360"/>
+      </w:pPr>
+    </w:lvl>
+    <w:lvl w:ilvl="4" w:tplc="0C0A0019" w:tentative="1">
+      <w:start w:val="1"/>
+      <w:numFmt w:val="lowerLetter"/>
+      <w:lvlText w:val="%5."/>
+      <w:lvlJc w:val="left"/>
+      <w:pPr>
+        <w:ind w:left="3600" w:hanging="360"/>
+      </w:pPr>
+    </w:lvl>
+    <w:lvl w:ilvl="5" w:tplc="0C0A001B" w:tentative="1">
+      <w:start w:val="1"/>
+      <w:numFmt w:val="lowerRoman"/>
+      <w:lvlText w:val="%6."/>
+      <w:lvlJc w:val="right"/>
+      <w:pPr>
+        <w:ind w:left="4320" w:hanging="180"/>
+      </w:pPr>
+    </w:lvl>
+    <w:lvl w:ilvl="6" w:tplc="0C0A000F" w:tentative="1">
+      <w:start w:val="1"/>
+      <w:numFmt w:val="decimal"/>
+      <w:lvlText w:val="%7."/>
+      <w:lvlJc w:val="left"/>
+      <w:pPr>
+        <w:ind w:left="5040" w:hanging="360"/>
+      </w:pPr>
+    </w:lvl>
+    <w:lvl w:ilvl="7" w:tplc="0C0A0019" w:tentative="1">
+      <w:start w:val="1"/>
+      <w:numFmt w:val="lowerLetter"/>
+      <w:lvlText w:val="%8."/>
+      <w:lvlJc w:val="left"/>
+      <w:pPr>
+        <w:ind w:left="5760" w:hanging="360"/>
+      </w:pPr>
+    </w:lvl>
+    <w:lvl w:ilvl="8" w:tplc="0C0A001B" w:tentative="1">
+      <w:start w:val="1"/>
+      <w:numFmt w:val="lowerRoman"/>
+      <w:lvlText w:val="%9."/>
+      <w:lvlJc w:val="right"/>
+      <w:pPr>
+        <w:ind w:left="6480" w:hanging="180"/>
+      </w:pPr>
+    </w:lvl>
+  </w:abstractNum>
+  <w:abstractNum w:abstractNumId="14" w15:restartNumberingAfterBreak="0">
+    <w:nsid w:val="21C00CF0"/>
+    <w:multiLevelType w:val="multilevel"/>
+    <w:tmpl w:val="1B00218E"/>
+    <w:lvl w:ilvl="0">
+      <w:start w:val="1"/>
+      <w:numFmt w:val="bullet"/>
+      <w:lvlText w:val=""/>
+      <w:lvlJc w:val="left"/>
+      <w:pPr>
+        <w:tabs>
+          <w:tab w:val="num" w:pos="720"/>
+        </w:tabs>
+        <w:ind w:left="720" w:hanging="360"/>
+      </w:pPr>
+      <w:rPr>
+        <w:rFonts w:ascii="Symbol" w:hAnsi="Symbol" w:hint="default"/>
+        <w:sz w:val="20"/>
+      </w:rPr>
+    </w:lvl>
+    <w:lvl w:ilvl="1" w:tentative="1">
+      <w:start w:val="1"/>
+      <w:numFmt w:val="bullet"/>
+      <w:lvlText w:val="o"/>
+      <w:lvlJc w:val="left"/>
+      <w:pPr>
+        <w:tabs>
+          <w:tab w:val="num" w:pos="1440"/>
+        </w:tabs>
+        <w:ind w:left="1440" w:hanging="360"/>
+      </w:pPr>
+      <w:rPr>
+        <w:rFonts w:ascii="Courier New" w:hAnsi="Courier New" w:hint="default"/>
+        <w:sz w:val="20"/>
+      </w:rPr>
+    </w:lvl>
+    <w:lvl w:ilvl="2" w:tentative="1">
+      <w:start w:val="1"/>
+      <w:numFmt w:val="bullet"/>
+      <w:lvlText w:val=""/>
+      <w:lvlJc w:val="left"/>
+      <w:pPr>
+        <w:tabs>
+          <w:tab w:val="num" w:pos="2160"/>
+        </w:tabs>
+        <w:ind w:left="2160" w:hanging="360"/>
+      </w:pPr>
+      <w:rPr>
+        <w:rFonts w:ascii="Wingdings" w:hAnsi="Wingdings" w:hint="default"/>
+        <w:sz w:val="20"/>
+      </w:rPr>
+    </w:lvl>
+    <w:lvl w:ilvl="3" w:tentative="1">
+      <w:start w:val="1"/>
+      <w:numFmt w:val="bullet"/>
+      <w:lvlText w:val=""/>
+      <w:lvlJc w:val="left"/>
+      <w:pPr>
+        <w:tabs>
+          <w:tab w:val="num" w:pos="2880"/>
+        </w:tabs>
+        <w:ind w:left="2880" w:hanging="360"/>
+      </w:pPr>
+      <w:rPr>
+        <w:rFonts w:ascii="Wingdings" w:hAnsi="Wingdings" w:hint="default"/>
+        <w:sz w:val="20"/>
+      </w:rPr>
+    </w:lvl>
+    <w:lvl w:ilvl="4" w:tentative="1">
+      <w:start w:val="1"/>
+      <w:numFmt w:val="bullet"/>
+      <w:lvlText w:val=""/>
+      <w:lvlJc w:val="left"/>
+      <w:pPr>
+        <w:tabs>
+          <w:tab w:val="num" w:pos="3600"/>
+        </w:tabs>
+        <w:ind w:left="3600" w:hanging="360"/>
+      </w:pPr>
+      <w:rPr>
+        <w:rFonts w:ascii="Wingdings" w:hAnsi="Wingdings" w:hint="default"/>
+        <w:sz w:val="20"/>
+      </w:rPr>
+    </w:lvl>
+    <w:lvl w:ilvl="5" w:tentative="1">
+      <w:start w:val="1"/>
+      <w:numFmt w:val="bullet"/>
+      <w:lvlText w:val=""/>
+      <w:lvlJc w:val="left"/>
+      <w:pPr>
+        <w:tabs>
+          <w:tab w:val="num" w:pos="4320"/>
+        </w:tabs>
+        <w:ind w:left="4320" w:hanging="360"/>
+      </w:pPr>
+      <w:rPr>
+        <w:rFonts w:ascii="Wingdings" w:hAnsi="Wingdings" w:hint="default"/>
+        <w:sz w:val="20"/>
+      </w:rPr>
+    </w:lvl>
+    <w:lvl w:ilvl="6" w:tentative="1">
+      <w:start w:val="1"/>
+      <w:numFmt w:val="bullet"/>
+      <w:lvlText w:val=""/>
+      <w:lvlJc w:val="left"/>
+      <w:pPr>
+        <w:tabs>
+          <w:tab w:val="num" w:pos="5040"/>
+        </w:tabs>
+        <w:ind w:left="5040" w:hanging="360"/>
+      </w:pPr>
+      <w:rPr>
+        <w:rFonts w:ascii="Wingdings" w:hAnsi="Wingdings" w:hint="default"/>
+        <w:sz w:val="20"/>
+      </w:rPr>
+    </w:lvl>
+    <w:lvl w:ilvl="7" w:tentative="1">
+      <w:start w:val="1"/>
+      <w:numFmt w:val="bullet"/>
+      <w:lvlText w:val=""/>
+      <w:lvlJc w:val="left"/>
+      <w:pPr>
+        <w:tabs>
+          <w:tab w:val="num" w:pos="5760"/>
+        </w:tabs>
+        <w:ind w:left="5760" w:hanging="360"/>
+      </w:pPr>
+      <w:rPr>
+        <w:rFonts w:ascii="Wingdings" w:hAnsi="Wingdings" w:hint="default"/>
+        <w:sz w:val="20"/>
+      </w:rPr>
+    </w:lvl>
+    <w:lvl w:ilvl="8" w:tentative="1">
+      <w:start w:val="1"/>
+      <w:numFmt w:val="bullet"/>
+      <w:lvlText w:val=""/>
+      <w:lvlJc w:val="left"/>
+      <w:pPr>
+        <w:tabs>
+          <w:tab w:val="num" w:pos="6480"/>
+        </w:tabs>
+        <w:ind w:left="6480" w:hanging="360"/>
+      </w:pPr>
+      <w:rPr>
+        <w:rFonts w:ascii="Wingdings" w:hAnsi="Wingdings" w:hint="default"/>
+        <w:sz w:val="20"/>
+      </w:rPr>
+    </w:lvl>
+  </w:abstractNum>
+  <w:abstractNum w:abstractNumId="15" w15:restartNumberingAfterBreak="0">
+    <w:nsid w:val="263030D0"/>
+    <w:multiLevelType w:val="hybridMultilevel"/>
+    <w:tmpl w:val="C526F17A"/>
+    <w:lvl w:ilvl="0" w:tplc="0C0A0001">
+      <w:start w:val="1"/>
+      <w:numFmt w:val="bullet"/>
+      <w:lvlText w:val=""/>
+      <w:lvlJc w:val="left"/>
+      <w:pPr>
+        <w:ind w:left="720" w:hanging="360"/>
+      </w:pPr>
+      <w:rPr>
+        <w:rFonts w:ascii="Symbol" w:hAnsi="Symbol" w:hint="default"/>
+      </w:rPr>
+    </w:lvl>
+    <w:lvl w:ilvl="1" w:tplc="0C0A0019" w:tentative="1">
+      <w:start w:val="1"/>
+      <w:numFmt w:val="lowerLetter"/>
+      <w:lvlText w:val="%2."/>
+      <w:lvlJc w:val="left"/>
+      <w:pPr>
+        <w:ind w:left="1440" w:hanging="360"/>
+      </w:pPr>
+    </w:lvl>
+    <w:lvl w:ilvl="2" w:tplc="0C0A001B" w:tentative="1">
+      <w:start w:val="1"/>
+      <w:numFmt w:val="lowerRoman"/>
+      <w:lvlText w:val="%3."/>
+      <w:lvlJc w:val="right"/>
+      <w:pPr>
+        <w:ind w:left="2160" w:hanging="180"/>
+      </w:pPr>
+    </w:lvl>
+    <w:lvl w:ilvl="3" w:tplc="0C0A000F" w:tentative="1">
+      <w:start w:val="1"/>
+      <w:numFmt w:val="decimal"/>
+      <w:lvlText w:val="%4."/>
+      <w:lvlJc w:val="left"/>
+      <w:pPr>
+        <w:ind w:left="2880" w:hanging="360"/>
+      </w:pPr>
+    </w:lvl>
+    <w:lvl w:ilvl="4" w:tplc="0C0A0019" w:tentative="1">
+      <w:start w:val="1"/>
+      <w:numFmt w:val="lowerLetter"/>
+      <w:lvlText w:val="%5."/>
+      <w:lvlJc w:val="left"/>
+      <w:pPr>
+        <w:ind w:left="3600" w:hanging="360"/>
+      </w:pPr>
+    </w:lvl>
+    <w:lvl w:ilvl="5" w:tplc="0C0A001B" w:tentative="1">
+      <w:start w:val="1"/>
+      <w:numFmt w:val="lowerRoman"/>
+      <w:lvlText w:val="%6."/>
+      <w:lvlJc w:val="right"/>
+      <w:pPr>
+        <w:ind w:left="4320" w:hanging="180"/>
+      </w:pPr>
+    </w:lvl>
+    <w:lvl w:ilvl="6" w:tplc="0C0A000F" w:tentative="1">
+      <w:start w:val="1"/>
+      <w:numFmt w:val="decimal"/>
+      <w:lvlText w:val="%7."/>
+      <w:lvlJc w:val="left"/>
+      <w:pPr>
+        <w:ind w:left="5040" w:hanging="360"/>
+      </w:pPr>
+    </w:lvl>
+    <w:lvl w:ilvl="7" w:tplc="0C0A0019" w:tentative="1">
+      <w:start w:val="1"/>
+      <w:numFmt w:val="lowerLetter"/>
+      <w:lvlText w:val="%8."/>
+      <w:lvlJc w:val="left"/>
+      <w:pPr>
+        <w:ind w:left="5760" w:hanging="360"/>
+      </w:pPr>
+    </w:lvl>
+    <w:lvl w:ilvl="8" w:tplc="0C0A001B" w:tentative="1">
+      <w:start w:val="1"/>
+      <w:numFmt w:val="lowerRoman"/>
+      <w:lvlText w:val="%9."/>
+      <w:lvlJc w:val="right"/>
+      <w:pPr>
+        <w:ind w:left="6480" w:hanging="180"/>
+      </w:pPr>
+    </w:lvl>
+  </w:abstractNum>
+  <w:abstractNum w:abstractNumId="16" w15:restartNumberingAfterBreak="0">
     <w:nsid w:val="2B620D11"/>
     <w:multiLevelType w:val="hybridMultilevel"/>
     <w:tmpl w:val="E6307CF8"/>
@@ -2666,7 +6979,1383 @@
       </w:rPr>
     </w:lvl>
   </w:abstractNum>
-  <w:abstractNum w:abstractNumId="8" w15:restartNumberingAfterBreak="0">
+  <w:abstractNum w:abstractNumId="17" w15:restartNumberingAfterBreak="0">
+    <w:nsid w:val="31DA41DC"/>
+    <w:multiLevelType w:val="multilevel"/>
+    <w:tmpl w:val="C1021CAA"/>
+    <w:lvl w:ilvl="0">
+      <w:start w:val="1"/>
+      <w:numFmt w:val="bullet"/>
+      <w:lvlText w:val=""/>
+      <w:lvlJc w:val="left"/>
+      <w:pPr>
+        <w:tabs>
+          <w:tab w:val="num" w:pos="1080"/>
+        </w:tabs>
+        <w:ind w:left="1080" w:hanging="360"/>
+      </w:pPr>
+      <w:rPr>
+        <w:rFonts w:ascii="Symbol" w:hAnsi="Symbol" w:hint="default"/>
+        <w:sz w:val="20"/>
+      </w:rPr>
+    </w:lvl>
+    <w:lvl w:ilvl="1" w:tentative="1">
+      <w:start w:val="1"/>
+      <w:numFmt w:val="bullet"/>
+      <w:lvlText w:val=""/>
+      <w:lvlJc w:val="left"/>
+      <w:pPr>
+        <w:tabs>
+          <w:tab w:val="num" w:pos="1800"/>
+        </w:tabs>
+        <w:ind w:left="1800" w:hanging="360"/>
+      </w:pPr>
+      <w:rPr>
+        <w:rFonts w:ascii="Symbol" w:hAnsi="Symbol" w:hint="default"/>
+        <w:sz w:val="20"/>
+      </w:rPr>
+    </w:lvl>
+    <w:lvl w:ilvl="2" w:tentative="1">
+      <w:start w:val="1"/>
+      <w:numFmt w:val="bullet"/>
+      <w:lvlText w:val=""/>
+      <w:lvlJc w:val="left"/>
+      <w:pPr>
+        <w:tabs>
+          <w:tab w:val="num" w:pos="2520"/>
+        </w:tabs>
+        <w:ind w:left="2520" w:hanging="360"/>
+      </w:pPr>
+      <w:rPr>
+        <w:rFonts w:ascii="Symbol" w:hAnsi="Symbol" w:hint="default"/>
+        <w:sz w:val="20"/>
+      </w:rPr>
+    </w:lvl>
+    <w:lvl w:ilvl="3" w:tentative="1">
+      <w:start w:val="1"/>
+      <w:numFmt w:val="bullet"/>
+      <w:lvlText w:val=""/>
+      <w:lvlJc w:val="left"/>
+      <w:pPr>
+        <w:tabs>
+          <w:tab w:val="num" w:pos="3240"/>
+        </w:tabs>
+        <w:ind w:left="3240" w:hanging="360"/>
+      </w:pPr>
+      <w:rPr>
+        <w:rFonts w:ascii="Symbol" w:hAnsi="Symbol" w:hint="default"/>
+        <w:sz w:val="20"/>
+      </w:rPr>
+    </w:lvl>
+    <w:lvl w:ilvl="4" w:tentative="1">
+      <w:start w:val="1"/>
+      <w:numFmt w:val="bullet"/>
+      <w:lvlText w:val=""/>
+      <w:lvlJc w:val="left"/>
+      <w:pPr>
+        <w:tabs>
+          <w:tab w:val="num" w:pos="3960"/>
+        </w:tabs>
+        <w:ind w:left="3960" w:hanging="360"/>
+      </w:pPr>
+      <w:rPr>
+        <w:rFonts w:ascii="Symbol" w:hAnsi="Symbol" w:hint="default"/>
+        <w:sz w:val="20"/>
+      </w:rPr>
+    </w:lvl>
+    <w:lvl w:ilvl="5" w:tentative="1">
+      <w:start w:val="1"/>
+      <w:numFmt w:val="bullet"/>
+      <w:lvlText w:val=""/>
+      <w:lvlJc w:val="left"/>
+      <w:pPr>
+        <w:tabs>
+          <w:tab w:val="num" w:pos="4680"/>
+        </w:tabs>
+        <w:ind w:left="4680" w:hanging="360"/>
+      </w:pPr>
+      <w:rPr>
+        <w:rFonts w:ascii="Symbol" w:hAnsi="Symbol" w:hint="default"/>
+        <w:sz w:val="20"/>
+      </w:rPr>
+    </w:lvl>
+    <w:lvl w:ilvl="6" w:tentative="1">
+      <w:start w:val="1"/>
+      <w:numFmt w:val="bullet"/>
+      <w:lvlText w:val=""/>
+      <w:lvlJc w:val="left"/>
+      <w:pPr>
+        <w:tabs>
+          <w:tab w:val="num" w:pos="5400"/>
+        </w:tabs>
+        <w:ind w:left="5400" w:hanging="360"/>
+      </w:pPr>
+      <w:rPr>
+        <w:rFonts w:ascii="Symbol" w:hAnsi="Symbol" w:hint="default"/>
+        <w:sz w:val="20"/>
+      </w:rPr>
+    </w:lvl>
+    <w:lvl w:ilvl="7" w:tentative="1">
+      <w:start w:val="1"/>
+      <w:numFmt w:val="bullet"/>
+      <w:lvlText w:val=""/>
+      <w:lvlJc w:val="left"/>
+      <w:pPr>
+        <w:tabs>
+          <w:tab w:val="num" w:pos="6120"/>
+        </w:tabs>
+        <w:ind w:left="6120" w:hanging="360"/>
+      </w:pPr>
+      <w:rPr>
+        <w:rFonts w:ascii="Symbol" w:hAnsi="Symbol" w:hint="default"/>
+        <w:sz w:val="20"/>
+      </w:rPr>
+    </w:lvl>
+    <w:lvl w:ilvl="8" w:tentative="1">
+      <w:start w:val="1"/>
+      <w:numFmt w:val="bullet"/>
+      <w:lvlText w:val=""/>
+      <w:lvlJc w:val="left"/>
+      <w:pPr>
+        <w:tabs>
+          <w:tab w:val="num" w:pos="6840"/>
+        </w:tabs>
+        <w:ind w:left="6840" w:hanging="360"/>
+      </w:pPr>
+      <w:rPr>
+        <w:rFonts w:ascii="Symbol" w:hAnsi="Symbol" w:hint="default"/>
+        <w:sz w:val="20"/>
+      </w:rPr>
+    </w:lvl>
+  </w:abstractNum>
+  <w:abstractNum w:abstractNumId="18" w15:restartNumberingAfterBreak="0">
+    <w:nsid w:val="35B93659"/>
+    <w:multiLevelType w:val="multilevel"/>
+    <w:tmpl w:val="4D2E36BE"/>
+    <w:lvl w:ilvl="0">
+      <w:start w:val="1"/>
+      <w:numFmt w:val="decimal"/>
+      <w:lvlText w:val="%1."/>
+      <w:lvlJc w:val="left"/>
+      <w:pPr>
+        <w:tabs>
+          <w:tab w:val="num" w:pos="720"/>
+        </w:tabs>
+        <w:ind w:left="720" w:hanging="360"/>
+      </w:pPr>
+      <w:rPr>
+        <w:rFonts w:hint="default"/>
+        <w:b/>
+        <w:sz w:val="20"/>
+      </w:rPr>
+    </w:lvl>
+    <w:lvl w:ilvl="1" w:tentative="1">
+      <w:start w:val="1"/>
+      <w:numFmt w:val="bullet"/>
+      <w:lvlText w:val="o"/>
+      <w:lvlJc w:val="left"/>
+      <w:pPr>
+        <w:tabs>
+          <w:tab w:val="num" w:pos="1440"/>
+        </w:tabs>
+        <w:ind w:left="1440" w:hanging="360"/>
+      </w:pPr>
+      <w:rPr>
+        <w:rFonts w:ascii="Courier New" w:hAnsi="Courier New" w:hint="default"/>
+        <w:sz w:val="20"/>
+      </w:rPr>
+    </w:lvl>
+    <w:lvl w:ilvl="2" w:tentative="1">
+      <w:start w:val="1"/>
+      <w:numFmt w:val="bullet"/>
+      <w:lvlText w:val=""/>
+      <w:lvlJc w:val="left"/>
+      <w:pPr>
+        <w:tabs>
+          <w:tab w:val="num" w:pos="2160"/>
+        </w:tabs>
+        <w:ind w:left="2160" w:hanging="360"/>
+      </w:pPr>
+      <w:rPr>
+        <w:rFonts w:ascii="Wingdings" w:hAnsi="Wingdings" w:hint="default"/>
+        <w:sz w:val="20"/>
+      </w:rPr>
+    </w:lvl>
+    <w:lvl w:ilvl="3" w:tentative="1">
+      <w:start w:val="1"/>
+      <w:numFmt w:val="bullet"/>
+      <w:lvlText w:val=""/>
+      <w:lvlJc w:val="left"/>
+      <w:pPr>
+        <w:tabs>
+          <w:tab w:val="num" w:pos="2880"/>
+        </w:tabs>
+        <w:ind w:left="2880" w:hanging="360"/>
+      </w:pPr>
+      <w:rPr>
+        <w:rFonts w:ascii="Wingdings" w:hAnsi="Wingdings" w:hint="default"/>
+        <w:sz w:val="20"/>
+      </w:rPr>
+    </w:lvl>
+    <w:lvl w:ilvl="4" w:tentative="1">
+      <w:start w:val="1"/>
+      <w:numFmt w:val="bullet"/>
+      <w:lvlText w:val=""/>
+      <w:lvlJc w:val="left"/>
+      <w:pPr>
+        <w:tabs>
+          <w:tab w:val="num" w:pos="3600"/>
+        </w:tabs>
+        <w:ind w:left="3600" w:hanging="360"/>
+      </w:pPr>
+      <w:rPr>
+        <w:rFonts w:ascii="Wingdings" w:hAnsi="Wingdings" w:hint="default"/>
+        <w:sz w:val="20"/>
+      </w:rPr>
+    </w:lvl>
+    <w:lvl w:ilvl="5" w:tentative="1">
+      <w:start w:val="1"/>
+      <w:numFmt w:val="bullet"/>
+      <w:lvlText w:val=""/>
+      <w:lvlJc w:val="left"/>
+      <w:pPr>
+        <w:tabs>
+          <w:tab w:val="num" w:pos="4320"/>
+        </w:tabs>
+        <w:ind w:left="4320" w:hanging="360"/>
+      </w:pPr>
+      <w:rPr>
+        <w:rFonts w:ascii="Wingdings" w:hAnsi="Wingdings" w:hint="default"/>
+        <w:sz w:val="20"/>
+      </w:rPr>
+    </w:lvl>
+    <w:lvl w:ilvl="6" w:tentative="1">
+      <w:start w:val="1"/>
+      <w:numFmt w:val="bullet"/>
+      <w:lvlText w:val=""/>
+      <w:lvlJc w:val="left"/>
+      <w:pPr>
+        <w:tabs>
+          <w:tab w:val="num" w:pos="5040"/>
+        </w:tabs>
+        <w:ind w:left="5040" w:hanging="360"/>
+      </w:pPr>
+      <w:rPr>
+        <w:rFonts w:ascii="Wingdings" w:hAnsi="Wingdings" w:hint="default"/>
+        <w:sz w:val="20"/>
+      </w:rPr>
+    </w:lvl>
+    <w:lvl w:ilvl="7" w:tentative="1">
+      <w:start w:val="1"/>
+      <w:numFmt w:val="bullet"/>
+      <w:lvlText w:val=""/>
+      <w:lvlJc w:val="left"/>
+      <w:pPr>
+        <w:tabs>
+          <w:tab w:val="num" w:pos="5760"/>
+        </w:tabs>
+        <w:ind w:left="5760" w:hanging="360"/>
+      </w:pPr>
+      <w:rPr>
+        <w:rFonts w:ascii="Wingdings" w:hAnsi="Wingdings" w:hint="default"/>
+        <w:sz w:val="20"/>
+      </w:rPr>
+    </w:lvl>
+    <w:lvl w:ilvl="8" w:tentative="1">
+      <w:start w:val="1"/>
+      <w:numFmt w:val="bullet"/>
+      <w:lvlText w:val=""/>
+      <w:lvlJc w:val="left"/>
+      <w:pPr>
+        <w:tabs>
+          <w:tab w:val="num" w:pos="6480"/>
+        </w:tabs>
+        <w:ind w:left="6480" w:hanging="360"/>
+      </w:pPr>
+      <w:rPr>
+        <w:rFonts w:ascii="Wingdings" w:hAnsi="Wingdings" w:hint="default"/>
+        <w:sz w:val="20"/>
+      </w:rPr>
+    </w:lvl>
+  </w:abstractNum>
+  <w:abstractNum w:abstractNumId="19" w15:restartNumberingAfterBreak="0">
+    <w:nsid w:val="384457F6"/>
+    <w:multiLevelType w:val="multilevel"/>
+    <w:tmpl w:val="78B06800"/>
+    <w:lvl w:ilvl="0">
+      <w:start w:val="1"/>
+      <w:numFmt w:val="bullet"/>
+      <w:lvlText w:val=""/>
+      <w:lvlJc w:val="left"/>
+      <w:pPr>
+        <w:tabs>
+          <w:tab w:val="num" w:pos="720"/>
+        </w:tabs>
+        <w:ind w:left="720" w:hanging="360"/>
+      </w:pPr>
+      <w:rPr>
+        <w:rFonts w:ascii="Symbol" w:hAnsi="Symbol" w:hint="default"/>
+        <w:b/>
+        <w:sz w:val="20"/>
+      </w:rPr>
+    </w:lvl>
+    <w:lvl w:ilvl="1">
+      <w:start w:val="1"/>
+      <w:numFmt w:val="bullet"/>
+      <w:lvlText w:val="o"/>
+      <w:lvlJc w:val="left"/>
+      <w:pPr>
+        <w:tabs>
+          <w:tab w:val="num" w:pos="1440"/>
+        </w:tabs>
+        <w:ind w:left="1440" w:hanging="360"/>
+      </w:pPr>
+      <w:rPr>
+        <w:rFonts w:ascii="Courier New" w:hAnsi="Courier New" w:hint="default"/>
+        <w:sz w:val="20"/>
+      </w:rPr>
+    </w:lvl>
+    <w:lvl w:ilvl="2" w:tentative="1">
+      <w:start w:val="1"/>
+      <w:numFmt w:val="bullet"/>
+      <w:lvlText w:val=""/>
+      <w:lvlJc w:val="left"/>
+      <w:pPr>
+        <w:tabs>
+          <w:tab w:val="num" w:pos="2160"/>
+        </w:tabs>
+        <w:ind w:left="2160" w:hanging="360"/>
+      </w:pPr>
+      <w:rPr>
+        <w:rFonts w:ascii="Wingdings" w:hAnsi="Wingdings" w:hint="default"/>
+        <w:sz w:val="20"/>
+      </w:rPr>
+    </w:lvl>
+    <w:lvl w:ilvl="3" w:tentative="1">
+      <w:start w:val="1"/>
+      <w:numFmt w:val="bullet"/>
+      <w:lvlText w:val=""/>
+      <w:lvlJc w:val="left"/>
+      <w:pPr>
+        <w:tabs>
+          <w:tab w:val="num" w:pos="2880"/>
+        </w:tabs>
+        <w:ind w:left="2880" w:hanging="360"/>
+      </w:pPr>
+      <w:rPr>
+        <w:rFonts w:ascii="Wingdings" w:hAnsi="Wingdings" w:hint="default"/>
+        <w:sz w:val="20"/>
+      </w:rPr>
+    </w:lvl>
+    <w:lvl w:ilvl="4" w:tentative="1">
+      <w:start w:val="1"/>
+      <w:numFmt w:val="bullet"/>
+      <w:lvlText w:val=""/>
+      <w:lvlJc w:val="left"/>
+      <w:pPr>
+        <w:tabs>
+          <w:tab w:val="num" w:pos="3600"/>
+        </w:tabs>
+        <w:ind w:left="3600" w:hanging="360"/>
+      </w:pPr>
+      <w:rPr>
+        <w:rFonts w:ascii="Wingdings" w:hAnsi="Wingdings" w:hint="default"/>
+        <w:sz w:val="20"/>
+      </w:rPr>
+    </w:lvl>
+    <w:lvl w:ilvl="5" w:tentative="1">
+      <w:start w:val="1"/>
+      <w:numFmt w:val="bullet"/>
+      <w:lvlText w:val=""/>
+      <w:lvlJc w:val="left"/>
+      <w:pPr>
+        <w:tabs>
+          <w:tab w:val="num" w:pos="4320"/>
+        </w:tabs>
+        <w:ind w:left="4320" w:hanging="360"/>
+      </w:pPr>
+      <w:rPr>
+        <w:rFonts w:ascii="Wingdings" w:hAnsi="Wingdings" w:hint="default"/>
+        <w:sz w:val="20"/>
+      </w:rPr>
+    </w:lvl>
+    <w:lvl w:ilvl="6" w:tentative="1">
+      <w:start w:val="1"/>
+      <w:numFmt w:val="bullet"/>
+      <w:lvlText w:val=""/>
+      <w:lvlJc w:val="left"/>
+      <w:pPr>
+        <w:tabs>
+          <w:tab w:val="num" w:pos="5040"/>
+        </w:tabs>
+        <w:ind w:left="5040" w:hanging="360"/>
+      </w:pPr>
+      <w:rPr>
+        <w:rFonts w:ascii="Wingdings" w:hAnsi="Wingdings" w:hint="default"/>
+        <w:sz w:val="20"/>
+      </w:rPr>
+    </w:lvl>
+    <w:lvl w:ilvl="7" w:tentative="1">
+      <w:start w:val="1"/>
+      <w:numFmt w:val="bullet"/>
+      <w:lvlText w:val=""/>
+      <w:lvlJc w:val="left"/>
+      <w:pPr>
+        <w:tabs>
+          <w:tab w:val="num" w:pos="5760"/>
+        </w:tabs>
+        <w:ind w:left="5760" w:hanging="360"/>
+      </w:pPr>
+      <w:rPr>
+        <w:rFonts w:ascii="Wingdings" w:hAnsi="Wingdings" w:hint="default"/>
+        <w:sz w:val="20"/>
+      </w:rPr>
+    </w:lvl>
+    <w:lvl w:ilvl="8" w:tentative="1">
+      <w:start w:val="1"/>
+      <w:numFmt w:val="bullet"/>
+      <w:lvlText w:val=""/>
+      <w:lvlJc w:val="left"/>
+      <w:pPr>
+        <w:tabs>
+          <w:tab w:val="num" w:pos="6480"/>
+        </w:tabs>
+        <w:ind w:left="6480" w:hanging="360"/>
+      </w:pPr>
+      <w:rPr>
+        <w:rFonts w:ascii="Wingdings" w:hAnsi="Wingdings" w:hint="default"/>
+        <w:sz w:val="20"/>
+      </w:rPr>
+    </w:lvl>
+  </w:abstractNum>
+  <w:abstractNum w:abstractNumId="20" w15:restartNumberingAfterBreak="0">
+    <w:nsid w:val="386E07BE"/>
+    <w:multiLevelType w:val="hybridMultilevel"/>
+    <w:tmpl w:val="19EAA172"/>
+    <w:lvl w:ilvl="0" w:tplc="0C0A000F">
+      <w:start w:val="6"/>
+      <w:numFmt w:val="decimal"/>
+      <w:lvlText w:val="%1."/>
+      <w:lvlJc w:val="left"/>
+      <w:pPr>
+        <w:ind w:left="720" w:hanging="360"/>
+      </w:pPr>
+      <w:rPr>
+        <w:rFonts w:hint="default"/>
+      </w:rPr>
+    </w:lvl>
+    <w:lvl w:ilvl="1" w:tplc="0C0A0019" w:tentative="1">
+      <w:start w:val="1"/>
+      <w:numFmt w:val="lowerLetter"/>
+      <w:lvlText w:val="%2."/>
+      <w:lvlJc w:val="left"/>
+      <w:pPr>
+        <w:ind w:left="1440" w:hanging="360"/>
+      </w:pPr>
+    </w:lvl>
+    <w:lvl w:ilvl="2" w:tplc="0C0A001B" w:tentative="1">
+      <w:start w:val="1"/>
+      <w:numFmt w:val="lowerRoman"/>
+      <w:lvlText w:val="%3."/>
+      <w:lvlJc w:val="right"/>
+      <w:pPr>
+        <w:ind w:left="2160" w:hanging="180"/>
+      </w:pPr>
+    </w:lvl>
+    <w:lvl w:ilvl="3" w:tplc="0C0A000F" w:tentative="1">
+      <w:start w:val="1"/>
+      <w:numFmt w:val="decimal"/>
+      <w:lvlText w:val="%4."/>
+      <w:lvlJc w:val="left"/>
+      <w:pPr>
+        <w:ind w:left="2880" w:hanging="360"/>
+      </w:pPr>
+    </w:lvl>
+    <w:lvl w:ilvl="4" w:tplc="0C0A0019" w:tentative="1">
+      <w:start w:val="1"/>
+      <w:numFmt w:val="lowerLetter"/>
+      <w:lvlText w:val="%5."/>
+      <w:lvlJc w:val="left"/>
+      <w:pPr>
+        <w:ind w:left="3600" w:hanging="360"/>
+      </w:pPr>
+    </w:lvl>
+    <w:lvl w:ilvl="5" w:tplc="0C0A001B" w:tentative="1">
+      <w:start w:val="1"/>
+      <w:numFmt w:val="lowerRoman"/>
+      <w:lvlText w:val="%6."/>
+      <w:lvlJc w:val="right"/>
+      <w:pPr>
+        <w:ind w:left="4320" w:hanging="180"/>
+      </w:pPr>
+    </w:lvl>
+    <w:lvl w:ilvl="6" w:tplc="0C0A000F" w:tentative="1">
+      <w:start w:val="1"/>
+      <w:numFmt w:val="decimal"/>
+      <w:lvlText w:val="%7."/>
+      <w:lvlJc w:val="left"/>
+      <w:pPr>
+        <w:ind w:left="5040" w:hanging="360"/>
+      </w:pPr>
+    </w:lvl>
+    <w:lvl w:ilvl="7" w:tplc="0C0A0019" w:tentative="1">
+      <w:start w:val="1"/>
+      <w:numFmt w:val="lowerLetter"/>
+      <w:lvlText w:val="%8."/>
+      <w:lvlJc w:val="left"/>
+      <w:pPr>
+        <w:ind w:left="5760" w:hanging="360"/>
+      </w:pPr>
+    </w:lvl>
+    <w:lvl w:ilvl="8" w:tplc="0C0A001B" w:tentative="1">
+      <w:start w:val="1"/>
+      <w:numFmt w:val="lowerRoman"/>
+      <w:lvlText w:val="%9."/>
+      <w:lvlJc w:val="right"/>
+      <w:pPr>
+        <w:ind w:left="6480" w:hanging="180"/>
+      </w:pPr>
+    </w:lvl>
+  </w:abstractNum>
+  <w:abstractNum w:abstractNumId="21" w15:restartNumberingAfterBreak="0">
+    <w:nsid w:val="3AA46029"/>
+    <w:multiLevelType w:val="multilevel"/>
+    <w:tmpl w:val="7DBE770A"/>
+    <w:lvl w:ilvl="0">
+      <w:start w:val="1"/>
+      <w:numFmt w:val="bullet"/>
+      <w:lvlText w:val=""/>
+      <w:lvlJc w:val="left"/>
+      <w:pPr>
+        <w:tabs>
+          <w:tab w:val="num" w:pos="720"/>
+        </w:tabs>
+        <w:ind w:left="720" w:hanging="360"/>
+      </w:pPr>
+      <w:rPr>
+        <w:rFonts w:ascii="Symbol" w:hAnsi="Symbol" w:hint="default"/>
+        <w:sz w:val="20"/>
+      </w:rPr>
+    </w:lvl>
+    <w:lvl w:ilvl="1" w:tentative="1">
+      <w:start w:val="1"/>
+      <w:numFmt w:val="bullet"/>
+      <w:lvlText w:val=""/>
+      <w:lvlJc w:val="left"/>
+      <w:pPr>
+        <w:tabs>
+          <w:tab w:val="num" w:pos="1440"/>
+        </w:tabs>
+        <w:ind w:left="1440" w:hanging="360"/>
+      </w:pPr>
+      <w:rPr>
+        <w:rFonts w:ascii="Symbol" w:hAnsi="Symbol" w:hint="default"/>
+        <w:sz w:val="20"/>
+      </w:rPr>
+    </w:lvl>
+    <w:lvl w:ilvl="2" w:tentative="1">
+      <w:start w:val="1"/>
+      <w:numFmt w:val="bullet"/>
+      <w:lvlText w:val=""/>
+      <w:lvlJc w:val="left"/>
+      <w:pPr>
+        <w:tabs>
+          <w:tab w:val="num" w:pos="2160"/>
+        </w:tabs>
+        <w:ind w:left="2160" w:hanging="360"/>
+      </w:pPr>
+      <w:rPr>
+        <w:rFonts w:ascii="Symbol" w:hAnsi="Symbol" w:hint="default"/>
+        <w:sz w:val="20"/>
+      </w:rPr>
+    </w:lvl>
+    <w:lvl w:ilvl="3" w:tentative="1">
+      <w:start w:val="1"/>
+      <w:numFmt w:val="bullet"/>
+      <w:lvlText w:val=""/>
+      <w:lvlJc w:val="left"/>
+      <w:pPr>
+        <w:tabs>
+          <w:tab w:val="num" w:pos="2880"/>
+        </w:tabs>
+        <w:ind w:left="2880" w:hanging="360"/>
+      </w:pPr>
+      <w:rPr>
+        <w:rFonts w:ascii="Symbol" w:hAnsi="Symbol" w:hint="default"/>
+        <w:sz w:val="20"/>
+      </w:rPr>
+    </w:lvl>
+    <w:lvl w:ilvl="4" w:tentative="1">
+      <w:start w:val="1"/>
+      <w:numFmt w:val="bullet"/>
+      <w:lvlText w:val=""/>
+      <w:lvlJc w:val="left"/>
+      <w:pPr>
+        <w:tabs>
+          <w:tab w:val="num" w:pos="3600"/>
+        </w:tabs>
+        <w:ind w:left="3600" w:hanging="360"/>
+      </w:pPr>
+      <w:rPr>
+        <w:rFonts w:ascii="Symbol" w:hAnsi="Symbol" w:hint="default"/>
+        <w:sz w:val="20"/>
+      </w:rPr>
+    </w:lvl>
+    <w:lvl w:ilvl="5" w:tentative="1">
+      <w:start w:val="1"/>
+      <w:numFmt w:val="bullet"/>
+      <w:lvlText w:val=""/>
+      <w:lvlJc w:val="left"/>
+      <w:pPr>
+        <w:tabs>
+          <w:tab w:val="num" w:pos="4320"/>
+        </w:tabs>
+        <w:ind w:left="4320" w:hanging="360"/>
+      </w:pPr>
+      <w:rPr>
+        <w:rFonts w:ascii="Symbol" w:hAnsi="Symbol" w:hint="default"/>
+        <w:sz w:val="20"/>
+      </w:rPr>
+    </w:lvl>
+    <w:lvl w:ilvl="6" w:tentative="1">
+      <w:start w:val="1"/>
+      <w:numFmt w:val="bullet"/>
+      <w:lvlText w:val=""/>
+      <w:lvlJc w:val="left"/>
+      <w:pPr>
+        <w:tabs>
+          <w:tab w:val="num" w:pos="5040"/>
+        </w:tabs>
+        <w:ind w:left="5040" w:hanging="360"/>
+      </w:pPr>
+      <w:rPr>
+        <w:rFonts w:ascii="Symbol" w:hAnsi="Symbol" w:hint="default"/>
+        <w:sz w:val="20"/>
+      </w:rPr>
+    </w:lvl>
+    <w:lvl w:ilvl="7" w:tentative="1">
+      <w:start w:val="1"/>
+      <w:numFmt w:val="bullet"/>
+      <w:lvlText w:val=""/>
+      <w:lvlJc w:val="left"/>
+      <w:pPr>
+        <w:tabs>
+          <w:tab w:val="num" w:pos="5760"/>
+        </w:tabs>
+        <w:ind w:left="5760" w:hanging="360"/>
+      </w:pPr>
+      <w:rPr>
+        <w:rFonts w:ascii="Symbol" w:hAnsi="Symbol" w:hint="default"/>
+        <w:sz w:val="20"/>
+      </w:rPr>
+    </w:lvl>
+    <w:lvl w:ilvl="8" w:tentative="1">
+      <w:start w:val="1"/>
+      <w:numFmt w:val="bullet"/>
+      <w:lvlText w:val=""/>
+      <w:lvlJc w:val="left"/>
+      <w:pPr>
+        <w:tabs>
+          <w:tab w:val="num" w:pos="6480"/>
+        </w:tabs>
+        <w:ind w:left="6480" w:hanging="360"/>
+      </w:pPr>
+      <w:rPr>
+        <w:rFonts w:ascii="Symbol" w:hAnsi="Symbol" w:hint="default"/>
+        <w:sz w:val="20"/>
+      </w:rPr>
+    </w:lvl>
+  </w:abstractNum>
+  <w:abstractNum w:abstractNumId="22" w15:restartNumberingAfterBreak="0">
+    <w:nsid w:val="3F381783"/>
+    <w:multiLevelType w:val="multilevel"/>
+    <w:tmpl w:val="BF56C844"/>
+    <w:lvl w:ilvl="0">
+      <w:start w:val="1"/>
+      <w:numFmt w:val="bullet"/>
+      <w:lvlText w:val=""/>
+      <w:lvlJc w:val="left"/>
+      <w:pPr>
+        <w:tabs>
+          <w:tab w:val="num" w:pos="720"/>
+        </w:tabs>
+        <w:ind w:left="720" w:hanging="360"/>
+      </w:pPr>
+      <w:rPr>
+        <w:rFonts w:ascii="Symbol" w:hAnsi="Symbol" w:hint="default"/>
+        <w:b/>
+        <w:sz w:val="20"/>
+      </w:rPr>
+    </w:lvl>
+    <w:lvl w:ilvl="1">
+      <w:start w:val="1"/>
+      <w:numFmt w:val="bullet"/>
+      <w:lvlText w:val=""/>
+      <w:lvlJc w:val="left"/>
+      <w:pPr>
+        <w:tabs>
+          <w:tab w:val="num" w:pos="1440"/>
+        </w:tabs>
+        <w:ind w:left="1440" w:hanging="360"/>
+      </w:pPr>
+      <w:rPr>
+        <w:rFonts w:ascii="Symbol" w:hAnsi="Symbol" w:hint="default"/>
+        <w:sz w:val="20"/>
+      </w:rPr>
+    </w:lvl>
+    <w:lvl w:ilvl="2" w:tentative="1">
+      <w:start w:val="1"/>
+      <w:numFmt w:val="bullet"/>
+      <w:lvlText w:val=""/>
+      <w:lvlJc w:val="left"/>
+      <w:pPr>
+        <w:tabs>
+          <w:tab w:val="num" w:pos="2160"/>
+        </w:tabs>
+        <w:ind w:left="2160" w:hanging="360"/>
+      </w:pPr>
+      <w:rPr>
+        <w:rFonts w:ascii="Wingdings" w:hAnsi="Wingdings" w:hint="default"/>
+        <w:sz w:val="20"/>
+      </w:rPr>
+    </w:lvl>
+    <w:lvl w:ilvl="3" w:tentative="1">
+      <w:start w:val="1"/>
+      <w:numFmt w:val="bullet"/>
+      <w:lvlText w:val=""/>
+      <w:lvlJc w:val="left"/>
+      <w:pPr>
+        <w:tabs>
+          <w:tab w:val="num" w:pos="2880"/>
+        </w:tabs>
+        <w:ind w:left="2880" w:hanging="360"/>
+      </w:pPr>
+      <w:rPr>
+        <w:rFonts w:ascii="Wingdings" w:hAnsi="Wingdings" w:hint="default"/>
+        <w:sz w:val="20"/>
+      </w:rPr>
+    </w:lvl>
+    <w:lvl w:ilvl="4" w:tentative="1">
+      <w:start w:val="1"/>
+      <w:numFmt w:val="bullet"/>
+      <w:lvlText w:val=""/>
+      <w:lvlJc w:val="left"/>
+      <w:pPr>
+        <w:tabs>
+          <w:tab w:val="num" w:pos="3600"/>
+        </w:tabs>
+        <w:ind w:left="3600" w:hanging="360"/>
+      </w:pPr>
+      <w:rPr>
+        <w:rFonts w:ascii="Wingdings" w:hAnsi="Wingdings" w:hint="default"/>
+        <w:sz w:val="20"/>
+      </w:rPr>
+    </w:lvl>
+    <w:lvl w:ilvl="5" w:tentative="1">
+      <w:start w:val="1"/>
+      <w:numFmt w:val="bullet"/>
+      <w:lvlText w:val=""/>
+      <w:lvlJc w:val="left"/>
+      <w:pPr>
+        <w:tabs>
+          <w:tab w:val="num" w:pos="4320"/>
+        </w:tabs>
+        <w:ind w:left="4320" w:hanging="360"/>
+      </w:pPr>
+      <w:rPr>
+        <w:rFonts w:ascii="Wingdings" w:hAnsi="Wingdings" w:hint="default"/>
+        <w:sz w:val="20"/>
+      </w:rPr>
+    </w:lvl>
+    <w:lvl w:ilvl="6" w:tentative="1">
+      <w:start w:val="1"/>
+      <w:numFmt w:val="bullet"/>
+      <w:lvlText w:val=""/>
+      <w:lvlJc w:val="left"/>
+      <w:pPr>
+        <w:tabs>
+          <w:tab w:val="num" w:pos="5040"/>
+        </w:tabs>
+        <w:ind w:left="5040" w:hanging="360"/>
+      </w:pPr>
+      <w:rPr>
+        <w:rFonts w:ascii="Wingdings" w:hAnsi="Wingdings" w:hint="default"/>
+        <w:sz w:val="20"/>
+      </w:rPr>
+    </w:lvl>
+    <w:lvl w:ilvl="7" w:tentative="1">
+      <w:start w:val="1"/>
+      <w:numFmt w:val="bullet"/>
+      <w:lvlText w:val=""/>
+      <w:lvlJc w:val="left"/>
+      <w:pPr>
+        <w:tabs>
+          <w:tab w:val="num" w:pos="5760"/>
+        </w:tabs>
+        <w:ind w:left="5760" w:hanging="360"/>
+      </w:pPr>
+      <w:rPr>
+        <w:rFonts w:ascii="Wingdings" w:hAnsi="Wingdings" w:hint="default"/>
+        <w:sz w:val="20"/>
+      </w:rPr>
+    </w:lvl>
+    <w:lvl w:ilvl="8" w:tentative="1">
+      <w:start w:val="1"/>
+      <w:numFmt w:val="bullet"/>
+      <w:lvlText w:val=""/>
+      <w:lvlJc w:val="left"/>
+      <w:pPr>
+        <w:tabs>
+          <w:tab w:val="num" w:pos="6480"/>
+        </w:tabs>
+        <w:ind w:left="6480" w:hanging="360"/>
+      </w:pPr>
+      <w:rPr>
+        <w:rFonts w:ascii="Wingdings" w:hAnsi="Wingdings" w:hint="default"/>
+        <w:sz w:val="20"/>
+      </w:rPr>
+    </w:lvl>
+  </w:abstractNum>
+  <w:abstractNum w:abstractNumId="23" w15:restartNumberingAfterBreak="0">
+    <w:nsid w:val="43FF524F"/>
+    <w:multiLevelType w:val="multilevel"/>
+    <w:tmpl w:val="B076463A"/>
+    <w:lvl w:ilvl="0">
+      <w:start w:val="1"/>
+      <w:numFmt w:val="bullet"/>
+      <w:lvlText w:val=""/>
+      <w:lvlJc w:val="left"/>
+      <w:pPr>
+        <w:tabs>
+          <w:tab w:val="num" w:pos="1428"/>
+        </w:tabs>
+        <w:ind w:left="1428" w:hanging="360"/>
+      </w:pPr>
+      <w:rPr>
+        <w:rFonts w:ascii="Symbol" w:hAnsi="Symbol" w:hint="default"/>
+        <w:sz w:val="20"/>
+      </w:rPr>
+    </w:lvl>
+    <w:lvl w:ilvl="1" w:tentative="1">
+      <w:start w:val="1"/>
+      <w:numFmt w:val="bullet"/>
+      <w:lvlText w:val=""/>
+      <w:lvlJc w:val="left"/>
+      <w:pPr>
+        <w:tabs>
+          <w:tab w:val="num" w:pos="2148"/>
+        </w:tabs>
+        <w:ind w:left="2148" w:hanging="360"/>
+      </w:pPr>
+      <w:rPr>
+        <w:rFonts w:ascii="Symbol" w:hAnsi="Symbol" w:hint="default"/>
+        <w:sz w:val="20"/>
+      </w:rPr>
+    </w:lvl>
+    <w:lvl w:ilvl="2" w:tentative="1">
+      <w:start w:val="1"/>
+      <w:numFmt w:val="bullet"/>
+      <w:lvlText w:val=""/>
+      <w:lvlJc w:val="left"/>
+      <w:pPr>
+        <w:tabs>
+          <w:tab w:val="num" w:pos="2868"/>
+        </w:tabs>
+        <w:ind w:left="2868" w:hanging="360"/>
+      </w:pPr>
+      <w:rPr>
+        <w:rFonts w:ascii="Symbol" w:hAnsi="Symbol" w:hint="default"/>
+        <w:sz w:val="20"/>
+      </w:rPr>
+    </w:lvl>
+    <w:lvl w:ilvl="3" w:tentative="1">
+      <w:start w:val="1"/>
+      <w:numFmt w:val="bullet"/>
+      <w:lvlText w:val=""/>
+      <w:lvlJc w:val="left"/>
+      <w:pPr>
+        <w:tabs>
+          <w:tab w:val="num" w:pos="3588"/>
+        </w:tabs>
+        <w:ind w:left="3588" w:hanging="360"/>
+      </w:pPr>
+      <w:rPr>
+        <w:rFonts w:ascii="Symbol" w:hAnsi="Symbol" w:hint="default"/>
+        <w:sz w:val="20"/>
+      </w:rPr>
+    </w:lvl>
+    <w:lvl w:ilvl="4" w:tentative="1">
+      <w:start w:val="1"/>
+      <w:numFmt w:val="bullet"/>
+      <w:lvlText w:val=""/>
+      <w:lvlJc w:val="left"/>
+      <w:pPr>
+        <w:tabs>
+          <w:tab w:val="num" w:pos="4308"/>
+        </w:tabs>
+        <w:ind w:left="4308" w:hanging="360"/>
+      </w:pPr>
+      <w:rPr>
+        <w:rFonts w:ascii="Symbol" w:hAnsi="Symbol" w:hint="default"/>
+        <w:sz w:val="20"/>
+      </w:rPr>
+    </w:lvl>
+    <w:lvl w:ilvl="5" w:tentative="1">
+      <w:start w:val="1"/>
+      <w:numFmt w:val="bullet"/>
+      <w:lvlText w:val=""/>
+      <w:lvlJc w:val="left"/>
+      <w:pPr>
+        <w:tabs>
+          <w:tab w:val="num" w:pos="5028"/>
+        </w:tabs>
+        <w:ind w:left="5028" w:hanging="360"/>
+      </w:pPr>
+      <w:rPr>
+        <w:rFonts w:ascii="Symbol" w:hAnsi="Symbol" w:hint="default"/>
+        <w:sz w:val="20"/>
+      </w:rPr>
+    </w:lvl>
+    <w:lvl w:ilvl="6" w:tentative="1">
+      <w:start w:val="1"/>
+      <w:numFmt w:val="bullet"/>
+      <w:lvlText w:val=""/>
+      <w:lvlJc w:val="left"/>
+      <w:pPr>
+        <w:tabs>
+          <w:tab w:val="num" w:pos="5748"/>
+        </w:tabs>
+        <w:ind w:left="5748" w:hanging="360"/>
+      </w:pPr>
+      <w:rPr>
+        <w:rFonts w:ascii="Symbol" w:hAnsi="Symbol" w:hint="default"/>
+        <w:sz w:val="20"/>
+      </w:rPr>
+    </w:lvl>
+    <w:lvl w:ilvl="7" w:tentative="1">
+      <w:start w:val="1"/>
+      <w:numFmt w:val="bullet"/>
+      <w:lvlText w:val=""/>
+      <w:lvlJc w:val="left"/>
+      <w:pPr>
+        <w:tabs>
+          <w:tab w:val="num" w:pos="6468"/>
+        </w:tabs>
+        <w:ind w:left="6468" w:hanging="360"/>
+      </w:pPr>
+      <w:rPr>
+        <w:rFonts w:ascii="Symbol" w:hAnsi="Symbol" w:hint="default"/>
+        <w:sz w:val="20"/>
+      </w:rPr>
+    </w:lvl>
+    <w:lvl w:ilvl="8" w:tentative="1">
+      <w:start w:val="1"/>
+      <w:numFmt w:val="bullet"/>
+      <w:lvlText w:val=""/>
+      <w:lvlJc w:val="left"/>
+      <w:pPr>
+        <w:tabs>
+          <w:tab w:val="num" w:pos="7188"/>
+        </w:tabs>
+        <w:ind w:left="7188" w:hanging="360"/>
+      </w:pPr>
+      <w:rPr>
+        <w:rFonts w:ascii="Symbol" w:hAnsi="Symbol" w:hint="default"/>
+        <w:sz w:val="20"/>
+      </w:rPr>
+    </w:lvl>
+  </w:abstractNum>
+  <w:abstractNum w:abstractNumId="24" w15:restartNumberingAfterBreak="0">
+    <w:nsid w:val="46684607"/>
+    <w:multiLevelType w:val="multilevel"/>
+    <w:tmpl w:val="78B06800"/>
+    <w:lvl w:ilvl="0">
+      <w:start w:val="1"/>
+      <w:numFmt w:val="bullet"/>
+      <w:lvlText w:val=""/>
+      <w:lvlJc w:val="left"/>
+      <w:pPr>
+        <w:tabs>
+          <w:tab w:val="num" w:pos="720"/>
+        </w:tabs>
+        <w:ind w:left="720" w:hanging="360"/>
+      </w:pPr>
+      <w:rPr>
+        <w:rFonts w:ascii="Symbol" w:hAnsi="Symbol" w:hint="default"/>
+        <w:b/>
+        <w:sz w:val="20"/>
+      </w:rPr>
+    </w:lvl>
+    <w:lvl w:ilvl="1" w:tentative="1">
+      <w:start w:val="1"/>
+      <w:numFmt w:val="bullet"/>
+      <w:lvlText w:val="o"/>
+      <w:lvlJc w:val="left"/>
+      <w:pPr>
+        <w:tabs>
+          <w:tab w:val="num" w:pos="1440"/>
+        </w:tabs>
+        <w:ind w:left="1440" w:hanging="360"/>
+      </w:pPr>
+      <w:rPr>
+        <w:rFonts w:ascii="Courier New" w:hAnsi="Courier New" w:hint="default"/>
+        <w:sz w:val="20"/>
+      </w:rPr>
+    </w:lvl>
+    <w:lvl w:ilvl="2" w:tentative="1">
+      <w:start w:val="1"/>
+      <w:numFmt w:val="bullet"/>
+      <w:lvlText w:val=""/>
+      <w:lvlJc w:val="left"/>
+      <w:pPr>
+        <w:tabs>
+          <w:tab w:val="num" w:pos="2160"/>
+        </w:tabs>
+        <w:ind w:left="2160" w:hanging="360"/>
+      </w:pPr>
+      <w:rPr>
+        <w:rFonts w:ascii="Wingdings" w:hAnsi="Wingdings" w:hint="default"/>
+        <w:sz w:val="20"/>
+      </w:rPr>
+    </w:lvl>
+    <w:lvl w:ilvl="3" w:tentative="1">
+      <w:start w:val="1"/>
+      <w:numFmt w:val="bullet"/>
+      <w:lvlText w:val=""/>
+      <w:lvlJc w:val="left"/>
+      <w:pPr>
+        <w:tabs>
+          <w:tab w:val="num" w:pos="2880"/>
+        </w:tabs>
+        <w:ind w:left="2880" w:hanging="360"/>
+      </w:pPr>
+      <w:rPr>
+        <w:rFonts w:ascii="Wingdings" w:hAnsi="Wingdings" w:hint="default"/>
+        <w:sz w:val="20"/>
+      </w:rPr>
+    </w:lvl>
+    <w:lvl w:ilvl="4" w:tentative="1">
+      <w:start w:val="1"/>
+      <w:numFmt w:val="bullet"/>
+      <w:lvlText w:val=""/>
+      <w:lvlJc w:val="left"/>
+      <w:pPr>
+        <w:tabs>
+          <w:tab w:val="num" w:pos="3600"/>
+        </w:tabs>
+        <w:ind w:left="3600" w:hanging="360"/>
+      </w:pPr>
+      <w:rPr>
+        <w:rFonts w:ascii="Wingdings" w:hAnsi="Wingdings" w:hint="default"/>
+        <w:sz w:val="20"/>
+      </w:rPr>
+    </w:lvl>
+    <w:lvl w:ilvl="5" w:tentative="1">
+      <w:start w:val="1"/>
+      <w:numFmt w:val="bullet"/>
+      <w:lvlText w:val=""/>
+      <w:lvlJc w:val="left"/>
+      <w:pPr>
+        <w:tabs>
+          <w:tab w:val="num" w:pos="4320"/>
+        </w:tabs>
+        <w:ind w:left="4320" w:hanging="360"/>
+      </w:pPr>
+      <w:rPr>
+        <w:rFonts w:ascii="Wingdings" w:hAnsi="Wingdings" w:hint="default"/>
+        <w:sz w:val="20"/>
+      </w:rPr>
+    </w:lvl>
+    <w:lvl w:ilvl="6" w:tentative="1">
+      <w:start w:val="1"/>
+      <w:numFmt w:val="bullet"/>
+      <w:lvlText w:val=""/>
+      <w:lvlJc w:val="left"/>
+      <w:pPr>
+        <w:tabs>
+          <w:tab w:val="num" w:pos="5040"/>
+        </w:tabs>
+        <w:ind w:left="5040" w:hanging="360"/>
+      </w:pPr>
+      <w:rPr>
+        <w:rFonts w:ascii="Wingdings" w:hAnsi="Wingdings" w:hint="default"/>
+        <w:sz w:val="20"/>
+      </w:rPr>
+    </w:lvl>
+    <w:lvl w:ilvl="7" w:tentative="1">
+      <w:start w:val="1"/>
+      <w:numFmt w:val="bullet"/>
+      <w:lvlText w:val=""/>
+      <w:lvlJc w:val="left"/>
+      <w:pPr>
+        <w:tabs>
+          <w:tab w:val="num" w:pos="5760"/>
+        </w:tabs>
+        <w:ind w:left="5760" w:hanging="360"/>
+      </w:pPr>
+      <w:rPr>
+        <w:rFonts w:ascii="Wingdings" w:hAnsi="Wingdings" w:hint="default"/>
+        <w:sz w:val="20"/>
+      </w:rPr>
+    </w:lvl>
+    <w:lvl w:ilvl="8" w:tentative="1">
+      <w:start w:val="1"/>
+      <w:numFmt w:val="bullet"/>
+      <w:lvlText w:val=""/>
+      <w:lvlJc w:val="left"/>
+      <w:pPr>
+        <w:tabs>
+          <w:tab w:val="num" w:pos="6480"/>
+        </w:tabs>
+        <w:ind w:left="6480" w:hanging="360"/>
+      </w:pPr>
+      <w:rPr>
+        <w:rFonts w:ascii="Wingdings" w:hAnsi="Wingdings" w:hint="default"/>
+        <w:sz w:val="20"/>
+      </w:rPr>
+    </w:lvl>
+  </w:abstractNum>
+  <w:abstractNum w:abstractNumId="25" w15:restartNumberingAfterBreak="0">
+    <w:nsid w:val="4CF64260"/>
+    <w:multiLevelType w:val="hybridMultilevel"/>
+    <w:tmpl w:val="5A26CAC0"/>
+    <w:lvl w:ilvl="0" w:tplc="4D3093D4">
+      <w:start w:val="1"/>
+      <w:numFmt w:val="decimal"/>
+      <w:lvlText w:val="%1."/>
+      <w:lvlJc w:val="left"/>
+      <w:pPr>
+        <w:ind w:left="720" w:hanging="360"/>
+      </w:pPr>
+      <w:rPr>
+        <w:rFonts w:hint="default"/>
+        <w:b/>
+      </w:rPr>
+    </w:lvl>
+    <w:lvl w:ilvl="1" w:tplc="0C0A0019" w:tentative="1">
+      <w:start w:val="1"/>
+      <w:numFmt w:val="lowerLetter"/>
+      <w:lvlText w:val="%2."/>
+      <w:lvlJc w:val="left"/>
+      <w:pPr>
+        <w:ind w:left="1440" w:hanging="360"/>
+      </w:pPr>
+    </w:lvl>
+    <w:lvl w:ilvl="2" w:tplc="0C0A001B" w:tentative="1">
+      <w:start w:val="1"/>
+      <w:numFmt w:val="lowerRoman"/>
+      <w:lvlText w:val="%3."/>
+      <w:lvlJc w:val="right"/>
+      <w:pPr>
+        <w:ind w:left="2160" w:hanging="180"/>
+      </w:pPr>
+    </w:lvl>
+    <w:lvl w:ilvl="3" w:tplc="0C0A000F" w:tentative="1">
+      <w:start w:val="1"/>
+      <w:numFmt w:val="decimal"/>
+      <w:lvlText w:val="%4."/>
+      <w:lvlJc w:val="left"/>
+      <w:pPr>
+        <w:ind w:left="2880" w:hanging="360"/>
+      </w:pPr>
+    </w:lvl>
+    <w:lvl w:ilvl="4" w:tplc="0C0A0019" w:tentative="1">
+      <w:start w:val="1"/>
+      <w:numFmt w:val="lowerLetter"/>
+      <w:lvlText w:val="%5."/>
+      <w:lvlJc w:val="left"/>
+      <w:pPr>
+        <w:ind w:left="3600" w:hanging="360"/>
+      </w:pPr>
+    </w:lvl>
+    <w:lvl w:ilvl="5" w:tplc="0C0A001B" w:tentative="1">
+      <w:start w:val="1"/>
+      <w:numFmt w:val="lowerRoman"/>
+      <w:lvlText w:val="%6."/>
+      <w:lvlJc w:val="right"/>
+      <w:pPr>
+        <w:ind w:left="4320" w:hanging="180"/>
+      </w:pPr>
+    </w:lvl>
+    <w:lvl w:ilvl="6" w:tplc="0C0A000F" w:tentative="1">
+      <w:start w:val="1"/>
+      <w:numFmt w:val="decimal"/>
+      <w:lvlText w:val="%7."/>
+      <w:lvlJc w:val="left"/>
+      <w:pPr>
+        <w:ind w:left="5040" w:hanging="360"/>
+      </w:pPr>
+    </w:lvl>
+    <w:lvl w:ilvl="7" w:tplc="0C0A0019" w:tentative="1">
+      <w:start w:val="1"/>
+      <w:numFmt w:val="lowerLetter"/>
+      <w:lvlText w:val="%8."/>
+      <w:lvlJc w:val="left"/>
+      <w:pPr>
+        <w:ind w:left="5760" w:hanging="360"/>
+      </w:pPr>
+    </w:lvl>
+    <w:lvl w:ilvl="8" w:tplc="0C0A001B" w:tentative="1">
+      <w:start w:val="1"/>
+      <w:numFmt w:val="lowerRoman"/>
+      <w:lvlText w:val="%9."/>
+      <w:lvlJc w:val="right"/>
+      <w:pPr>
+        <w:ind w:left="6480" w:hanging="180"/>
+      </w:pPr>
+    </w:lvl>
+  </w:abstractNum>
+  <w:abstractNum w:abstractNumId="26" w15:restartNumberingAfterBreak="0">
+    <w:nsid w:val="4FDD1B9E"/>
+    <w:multiLevelType w:val="multilevel"/>
+    <w:tmpl w:val="78B06800"/>
+    <w:lvl w:ilvl="0">
+      <w:start w:val="1"/>
+      <w:numFmt w:val="bullet"/>
+      <w:lvlText w:val=""/>
+      <w:lvlJc w:val="left"/>
+      <w:pPr>
+        <w:tabs>
+          <w:tab w:val="num" w:pos="720"/>
+        </w:tabs>
+        <w:ind w:left="720" w:hanging="360"/>
+      </w:pPr>
+      <w:rPr>
+        <w:rFonts w:ascii="Symbol" w:hAnsi="Symbol" w:hint="default"/>
+        <w:b/>
+        <w:sz w:val="20"/>
+      </w:rPr>
+    </w:lvl>
+    <w:lvl w:ilvl="1" w:tentative="1">
+      <w:start w:val="1"/>
+      <w:numFmt w:val="bullet"/>
+      <w:lvlText w:val="o"/>
+      <w:lvlJc w:val="left"/>
+      <w:pPr>
+        <w:tabs>
+          <w:tab w:val="num" w:pos="1440"/>
+        </w:tabs>
+        <w:ind w:left="1440" w:hanging="360"/>
+      </w:pPr>
+      <w:rPr>
+        <w:rFonts w:ascii="Courier New" w:hAnsi="Courier New" w:hint="default"/>
+        <w:sz w:val="20"/>
+      </w:rPr>
+    </w:lvl>
+    <w:lvl w:ilvl="2" w:tentative="1">
+      <w:start w:val="1"/>
+      <w:numFmt w:val="bullet"/>
+      <w:lvlText w:val=""/>
+      <w:lvlJc w:val="left"/>
+      <w:pPr>
+        <w:tabs>
+          <w:tab w:val="num" w:pos="2160"/>
+        </w:tabs>
+        <w:ind w:left="2160" w:hanging="360"/>
+      </w:pPr>
+      <w:rPr>
+        <w:rFonts w:ascii="Wingdings" w:hAnsi="Wingdings" w:hint="default"/>
+        <w:sz w:val="20"/>
+      </w:rPr>
+    </w:lvl>
+    <w:lvl w:ilvl="3" w:tentative="1">
+      <w:start w:val="1"/>
+      <w:numFmt w:val="bullet"/>
+      <w:lvlText w:val=""/>
+      <w:lvlJc w:val="left"/>
+      <w:pPr>
+        <w:tabs>
+          <w:tab w:val="num" w:pos="2880"/>
+        </w:tabs>
+        <w:ind w:left="2880" w:hanging="360"/>
+      </w:pPr>
+      <w:rPr>
+        <w:rFonts w:ascii="Wingdings" w:hAnsi="Wingdings" w:hint="default"/>
+        <w:sz w:val="20"/>
+      </w:rPr>
+    </w:lvl>
+    <w:lvl w:ilvl="4" w:tentative="1">
+      <w:start w:val="1"/>
+      <w:numFmt w:val="bullet"/>
+      <w:lvlText w:val=""/>
+      <w:lvlJc w:val="left"/>
+      <w:pPr>
+        <w:tabs>
+          <w:tab w:val="num" w:pos="3600"/>
+        </w:tabs>
+        <w:ind w:left="3600" w:hanging="360"/>
+      </w:pPr>
+      <w:rPr>
+        <w:rFonts w:ascii="Wingdings" w:hAnsi="Wingdings" w:hint="default"/>
+        <w:sz w:val="20"/>
+      </w:rPr>
+    </w:lvl>
+    <w:lvl w:ilvl="5" w:tentative="1">
+      <w:start w:val="1"/>
+      <w:numFmt w:val="bullet"/>
+      <w:lvlText w:val=""/>
+      <w:lvlJc w:val="left"/>
+      <w:pPr>
+        <w:tabs>
+          <w:tab w:val="num" w:pos="4320"/>
+        </w:tabs>
+        <w:ind w:left="4320" w:hanging="360"/>
+      </w:pPr>
+      <w:rPr>
+        <w:rFonts w:ascii="Wingdings" w:hAnsi="Wingdings" w:hint="default"/>
+        <w:sz w:val="20"/>
+      </w:rPr>
+    </w:lvl>
+    <w:lvl w:ilvl="6" w:tentative="1">
+      <w:start w:val="1"/>
+      <w:numFmt w:val="bullet"/>
+      <w:lvlText w:val=""/>
+      <w:lvlJc w:val="left"/>
+      <w:pPr>
+        <w:tabs>
+          <w:tab w:val="num" w:pos="5040"/>
+        </w:tabs>
+        <w:ind w:left="5040" w:hanging="360"/>
+      </w:pPr>
+      <w:rPr>
+        <w:rFonts w:ascii="Wingdings" w:hAnsi="Wingdings" w:hint="default"/>
+        <w:sz w:val="20"/>
+      </w:rPr>
+    </w:lvl>
+    <w:lvl w:ilvl="7" w:tentative="1">
+      <w:start w:val="1"/>
+      <w:numFmt w:val="bullet"/>
+      <w:lvlText w:val=""/>
+      <w:lvlJc w:val="left"/>
+      <w:pPr>
+        <w:tabs>
+          <w:tab w:val="num" w:pos="5760"/>
+        </w:tabs>
+        <w:ind w:left="5760" w:hanging="360"/>
+      </w:pPr>
+      <w:rPr>
+        <w:rFonts w:ascii="Wingdings" w:hAnsi="Wingdings" w:hint="default"/>
+        <w:sz w:val="20"/>
+      </w:rPr>
+    </w:lvl>
+    <w:lvl w:ilvl="8" w:tentative="1">
+      <w:start w:val="1"/>
+      <w:numFmt w:val="bullet"/>
+      <w:lvlText w:val=""/>
+      <w:lvlJc w:val="left"/>
+      <w:pPr>
+        <w:tabs>
+          <w:tab w:val="num" w:pos="6480"/>
+        </w:tabs>
+        <w:ind w:left="6480" w:hanging="360"/>
+      </w:pPr>
+      <w:rPr>
+        <w:rFonts w:ascii="Wingdings" w:hAnsi="Wingdings" w:hint="default"/>
+        <w:sz w:val="20"/>
+      </w:rPr>
+    </w:lvl>
+  </w:abstractNum>
+  <w:abstractNum w:abstractNumId="27" w15:restartNumberingAfterBreak="0">
     <w:nsid w:val="501F0E60"/>
     <w:multiLevelType w:val="hybridMultilevel"/>
     <w:tmpl w:val="36B8AD1E"/>
@@ -2779,7 +8468,7 @@
       </w:rPr>
     </w:lvl>
   </w:abstractNum>
-  <w:abstractNum w:abstractNumId="9" w15:restartNumberingAfterBreak="0">
+  <w:abstractNum w:abstractNumId="28" w15:restartNumberingAfterBreak="0">
     <w:nsid w:val="5924151D"/>
     <w:multiLevelType w:val="hybridMultilevel"/>
     <w:tmpl w:val="6B24D646"/>
@@ -2892,7 +8581,396 @@
       </w:rPr>
     </w:lvl>
   </w:abstractNum>
-  <w:abstractNum w:abstractNumId="10" w15:restartNumberingAfterBreak="0">
+  <w:abstractNum w:abstractNumId="29" w15:restartNumberingAfterBreak="0">
+    <w:nsid w:val="5D154639"/>
+    <w:multiLevelType w:val="multilevel"/>
+    <w:tmpl w:val="BF56C844"/>
+    <w:lvl w:ilvl="0">
+      <w:start w:val="1"/>
+      <w:numFmt w:val="bullet"/>
+      <w:lvlText w:val=""/>
+      <w:lvlJc w:val="left"/>
+      <w:pPr>
+        <w:tabs>
+          <w:tab w:val="num" w:pos="720"/>
+        </w:tabs>
+        <w:ind w:left="720" w:hanging="360"/>
+      </w:pPr>
+      <w:rPr>
+        <w:rFonts w:ascii="Symbol" w:hAnsi="Symbol" w:hint="default"/>
+        <w:b/>
+        <w:sz w:val="20"/>
+      </w:rPr>
+    </w:lvl>
+    <w:lvl w:ilvl="1">
+      <w:start w:val="1"/>
+      <w:numFmt w:val="bullet"/>
+      <w:lvlText w:val=""/>
+      <w:lvlJc w:val="left"/>
+      <w:pPr>
+        <w:tabs>
+          <w:tab w:val="num" w:pos="1440"/>
+        </w:tabs>
+        <w:ind w:left="1440" w:hanging="360"/>
+      </w:pPr>
+      <w:rPr>
+        <w:rFonts w:ascii="Symbol" w:hAnsi="Symbol" w:hint="default"/>
+        <w:sz w:val="20"/>
+      </w:rPr>
+    </w:lvl>
+    <w:lvl w:ilvl="2" w:tentative="1">
+      <w:start w:val="1"/>
+      <w:numFmt w:val="bullet"/>
+      <w:lvlText w:val=""/>
+      <w:lvlJc w:val="left"/>
+      <w:pPr>
+        <w:tabs>
+          <w:tab w:val="num" w:pos="2160"/>
+        </w:tabs>
+        <w:ind w:left="2160" w:hanging="360"/>
+      </w:pPr>
+      <w:rPr>
+        <w:rFonts w:ascii="Wingdings" w:hAnsi="Wingdings" w:hint="default"/>
+        <w:sz w:val="20"/>
+      </w:rPr>
+    </w:lvl>
+    <w:lvl w:ilvl="3" w:tentative="1">
+      <w:start w:val="1"/>
+      <w:numFmt w:val="bullet"/>
+      <w:lvlText w:val=""/>
+      <w:lvlJc w:val="left"/>
+      <w:pPr>
+        <w:tabs>
+          <w:tab w:val="num" w:pos="2880"/>
+        </w:tabs>
+        <w:ind w:left="2880" w:hanging="360"/>
+      </w:pPr>
+      <w:rPr>
+        <w:rFonts w:ascii="Wingdings" w:hAnsi="Wingdings" w:hint="default"/>
+        <w:sz w:val="20"/>
+      </w:rPr>
+    </w:lvl>
+    <w:lvl w:ilvl="4" w:tentative="1">
+      <w:start w:val="1"/>
+      <w:numFmt w:val="bullet"/>
+      <w:lvlText w:val=""/>
+      <w:lvlJc w:val="left"/>
+      <w:pPr>
+        <w:tabs>
+          <w:tab w:val="num" w:pos="3600"/>
+        </w:tabs>
+        <w:ind w:left="3600" w:hanging="360"/>
+      </w:pPr>
+      <w:rPr>
+        <w:rFonts w:ascii="Wingdings" w:hAnsi="Wingdings" w:hint="default"/>
+        <w:sz w:val="20"/>
+      </w:rPr>
+    </w:lvl>
+    <w:lvl w:ilvl="5" w:tentative="1">
+      <w:start w:val="1"/>
+      <w:numFmt w:val="bullet"/>
+      <w:lvlText w:val=""/>
+      <w:lvlJc w:val="left"/>
+      <w:pPr>
+        <w:tabs>
+          <w:tab w:val="num" w:pos="4320"/>
+        </w:tabs>
+        <w:ind w:left="4320" w:hanging="360"/>
+      </w:pPr>
+      <w:rPr>
+        <w:rFonts w:ascii="Wingdings" w:hAnsi="Wingdings" w:hint="default"/>
+        <w:sz w:val="20"/>
+      </w:rPr>
+    </w:lvl>
+    <w:lvl w:ilvl="6" w:tentative="1">
+      <w:start w:val="1"/>
+      <w:numFmt w:val="bullet"/>
+      <w:lvlText w:val=""/>
+      <w:lvlJc w:val="left"/>
+      <w:pPr>
+        <w:tabs>
+          <w:tab w:val="num" w:pos="5040"/>
+        </w:tabs>
+        <w:ind w:left="5040" w:hanging="360"/>
+      </w:pPr>
+      <w:rPr>
+        <w:rFonts w:ascii="Wingdings" w:hAnsi="Wingdings" w:hint="default"/>
+        <w:sz w:val="20"/>
+      </w:rPr>
+    </w:lvl>
+    <w:lvl w:ilvl="7" w:tentative="1">
+      <w:start w:val="1"/>
+      <w:numFmt w:val="bullet"/>
+      <w:lvlText w:val=""/>
+      <w:lvlJc w:val="left"/>
+      <w:pPr>
+        <w:tabs>
+          <w:tab w:val="num" w:pos="5760"/>
+        </w:tabs>
+        <w:ind w:left="5760" w:hanging="360"/>
+      </w:pPr>
+      <w:rPr>
+        <w:rFonts w:ascii="Wingdings" w:hAnsi="Wingdings" w:hint="default"/>
+        <w:sz w:val="20"/>
+      </w:rPr>
+    </w:lvl>
+    <w:lvl w:ilvl="8" w:tentative="1">
+      <w:start w:val="1"/>
+      <w:numFmt w:val="bullet"/>
+      <w:lvlText w:val=""/>
+      <w:lvlJc w:val="left"/>
+      <w:pPr>
+        <w:tabs>
+          <w:tab w:val="num" w:pos="6480"/>
+        </w:tabs>
+        <w:ind w:left="6480" w:hanging="360"/>
+      </w:pPr>
+      <w:rPr>
+        <w:rFonts w:ascii="Wingdings" w:hAnsi="Wingdings" w:hint="default"/>
+        <w:sz w:val="20"/>
+      </w:rPr>
+    </w:lvl>
+  </w:abstractNum>
+  <w:abstractNum w:abstractNumId="30" w15:restartNumberingAfterBreak="0">
+    <w:nsid w:val="6A2B4F57"/>
+    <w:multiLevelType w:val="multilevel"/>
+    <w:tmpl w:val="E824381A"/>
+    <w:lvl w:ilvl="0">
+      <w:start w:val="1"/>
+      <w:numFmt w:val="bullet"/>
+      <w:lvlText w:val=""/>
+      <w:lvlJc w:val="left"/>
+      <w:pPr>
+        <w:tabs>
+          <w:tab w:val="num" w:pos="720"/>
+        </w:tabs>
+        <w:ind w:left="720" w:hanging="360"/>
+      </w:pPr>
+      <w:rPr>
+        <w:rFonts w:ascii="Symbol" w:hAnsi="Symbol" w:hint="default"/>
+        <w:sz w:val="20"/>
+      </w:rPr>
+    </w:lvl>
+    <w:lvl w:ilvl="1" w:tentative="1">
+      <w:start w:val="1"/>
+      <w:numFmt w:val="bullet"/>
+      <w:lvlText w:val=""/>
+      <w:lvlJc w:val="left"/>
+      <w:pPr>
+        <w:tabs>
+          <w:tab w:val="num" w:pos="1440"/>
+        </w:tabs>
+        <w:ind w:left="1440" w:hanging="360"/>
+      </w:pPr>
+      <w:rPr>
+        <w:rFonts w:ascii="Symbol" w:hAnsi="Symbol" w:hint="default"/>
+        <w:sz w:val="20"/>
+      </w:rPr>
+    </w:lvl>
+    <w:lvl w:ilvl="2" w:tentative="1">
+      <w:start w:val="1"/>
+      <w:numFmt w:val="bullet"/>
+      <w:lvlText w:val=""/>
+      <w:lvlJc w:val="left"/>
+      <w:pPr>
+        <w:tabs>
+          <w:tab w:val="num" w:pos="2160"/>
+        </w:tabs>
+        <w:ind w:left="2160" w:hanging="360"/>
+      </w:pPr>
+      <w:rPr>
+        <w:rFonts w:ascii="Symbol" w:hAnsi="Symbol" w:hint="default"/>
+        <w:sz w:val="20"/>
+      </w:rPr>
+    </w:lvl>
+    <w:lvl w:ilvl="3" w:tentative="1">
+      <w:start w:val="1"/>
+      <w:numFmt w:val="bullet"/>
+      <w:lvlText w:val=""/>
+      <w:lvlJc w:val="left"/>
+      <w:pPr>
+        <w:tabs>
+          <w:tab w:val="num" w:pos="2880"/>
+        </w:tabs>
+        <w:ind w:left="2880" w:hanging="360"/>
+      </w:pPr>
+      <w:rPr>
+        <w:rFonts w:ascii="Symbol" w:hAnsi="Symbol" w:hint="default"/>
+        <w:sz w:val="20"/>
+      </w:rPr>
+    </w:lvl>
+    <w:lvl w:ilvl="4" w:tentative="1">
+      <w:start w:val="1"/>
+      <w:numFmt w:val="bullet"/>
+      <w:lvlText w:val=""/>
+      <w:lvlJc w:val="left"/>
+      <w:pPr>
+        <w:tabs>
+          <w:tab w:val="num" w:pos="3600"/>
+        </w:tabs>
+        <w:ind w:left="3600" w:hanging="360"/>
+      </w:pPr>
+      <w:rPr>
+        <w:rFonts w:ascii="Symbol" w:hAnsi="Symbol" w:hint="default"/>
+        <w:sz w:val="20"/>
+      </w:rPr>
+    </w:lvl>
+    <w:lvl w:ilvl="5" w:tentative="1">
+      <w:start w:val="1"/>
+      <w:numFmt w:val="bullet"/>
+      <w:lvlText w:val=""/>
+      <w:lvlJc w:val="left"/>
+      <w:pPr>
+        <w:tabs>
+          <w:tab w:val="num" w:pos="4320"/>
+        </w:tabs>
+        <w:ind w:left="4320" w:hanging="360"/>
+      </w:pPr>
+      <w:rPr>
+        <w:rFonts w:ascii="Symbol" w:hAnsi="Symbol" w:hint="default"/>
+        <w:sz w:val="20"/>
+      </w:rPr>
+    </w:lvl>
+    <w:lvl w:ilvl="6" w:tentative="1">
+      <w:start w:val="1"/>
+      <w:numFmt w:val="bullet"/>
+      <w:lvlText w:val=""/>
+      <w:lvlJc w:val="left"/>
+      <w:pPr>
+        <w:tabs>
+          <w:tab w:val="num" w:pos="5040"/>
+        </w:tabs>
+        <w:ind w:left="5040" w:hanging="360"/>
+      </w:pPr>
+      <w:rPr>
+        <w:rFonts w:ascii="Symbol" w:hAnsi="Symbol" w:hint="default"/>
+        <w:sz w:val="20"/>
+      </w:rPr>
+    </w:lvl>
+    <w:lvl w:ilvl="7" w:tentative="1">
+      <w:start w:val="1"/>
+      <w:numFmt w:val="bullet"/>
+      <w:lvlText w:val=""/>
+      <w:lvlJc w:val="left"/>
+      <w:pPr>
+        <w:tabs>
+          <w:tab w:val="num" w:pos="5760"/>
+        </w:tabs>
+        <w:ind w:left="5760" w:hanging="360"/>
+      </w:pPr>
+      <w:rPr>
+        <w:rFonts w:ascii="Symbol" w:hAnsi="Symbol" w:hint="default"/>
+        <w:sz w:val="20"/>
+      </w:rPr>
+    </w:lvl>
+    <w:lvl w:ilvl="8" w:tentative="1">
+      <w:start w:val="1"/>
+      <w:numFmt w:val="bullet"/>
+      <w:lvlText w:val=""/>
+      <w:lvlJc w:val="left"/>
+      <w:pPr>
+        <w:tabs>
+          <w:tab w:val="num" w:pos="6480"/>
+        </w:tabs>
+        <w:ind w:left="6480" w:hanging="360"/>
+      </w:pPr>
+      <w:rPr>
+        <w:rFonts w:ascii="Symbol" w:hAnsi="Symbol" w:hint="default"/>
+        <w:sz w:val="20"/>
+      </w:rPr>
+    </w:lvl>
+  </w:abstractNum>
+  <w:abstractNum w:abstractNumId="31" w15:restartNumberingAfterBreak="0">
+    <w:nsid w:val="6F6F3BDE"/>
+    <w:multiLevelType w:val="hybridMultilevel"/>
+    <w:tmpl w:val="15C0BDBC"/>
+    <w:lvl w:ilvl="0" w:tplc="4D3093D4">
+      <w:start w:val="1"/>
+      <w:numFmt w:val="decimal"/>
+      <w:lvlText w:val="%1."/>
+      <w:lvlJc w:val="left"/>
+      <w:pPr>
+        <w:ind w:left="720" w:hanging="360"/>
+      </w:pPr>
+      <w:rPr>
+        <w:rFonts w:hint="default"/>
+        <w:b/>
+      </w:rPr>
+    </w:lvl>
+    <w:lvl w:ilvl="1" w:tplc="0C0A0019" w:tentative="1">
+      <w:start w:val="1"/>
+      <w:numFmt w:val="lowerLetter"/>
+      <w:lvlText w:val="%2."/>
+      <w:lvlJc w:val="left"/>
+      <w:pPr>
+        <w:ind w:left="1440" w:hanging="360"/>
+      </w:pPr>
+    </w:lvl>
+    <w:lvl w:ilvl="2" w:tplc="0C0A001B" w:tentative="1">
+      <w:start w:val="1"/>
+      <w:numFmt w:val="lowerRoman"/>
+      <w:lvlText w:val="%3."/>
+      <w:lvlJc w:val="right"/>
+      <w:pPr>
+        <w:ind w:left="2160" w:hanging="180"/>
+      </w:pPr>
+    </w:lvl>
+    <w:lvl w:ilvl="3" w:tplc="0C0A000F" w:tentative="1">
+      <w:start w:val="1"/>
+      <w:numFmt w:val="decimal"/>
+      <w:lvlText w:val="%4."/>
+      <w:lvlJc w:val="left"/>
+      <w:pPr>
+        <w:ind w:left="2880" w:hanging="360"/>
+      </w:pPr>
+    </w:lvl>
+    <w:lvl w:ilvl="4" w:tplc="0C0A0019" w:tentative="1">
+      <w:start w:val="1"/>
+      <w:numFmt w:val="lowerLetter"/>
+      <w:lvlText w:val="%5."/>
+      <w:lvlJc w:val="left"/>
+      <w:pPr>
+        <w:ind w:left="3600" w:hanging="360"/>
+      </w:pPr>
+    </w:lvl>
+    <w:lvl w:ilvl="5" w:tplc="0C0A001B" w:tentative="1">
+      <w:start w:val="1"/>
+      <w:numFmt w:val="lowerRoman"/>
+      <w:lvlText w:val="%6."/>
+      <w:lvlJc w:val="right"/>
+      <w:pPr>
+        <w:ind w:left="4320" w:hanging="180"/>
+      </w:pPr>
+    </w:lvl>
+    <w:lvl w:ilvl="6" w:tplc="0C0A000F" w:tentative="1">
+      <w:start w:val="1"/>
+      <w:numFmt w:val="decimal"/>
+      <w:lvlText w:val="%7."/>
+      <w:lvlJc w:val="left"/>
+      <w:pPr>
+        <w:ind w:left="5040" w:hanging="360"/>
+      </w:pPr>
+    </w:lvl>
+    <w:lvl w:ilvl="7" w:tplc="0C0A0019" w:tentative="1">
+      <w:start w:val="1"/>
+      <w:numFmt w:val="lowerLetter"/>
+      <w:lvlText w:val="%8."/>
+      <w:lvlJc w:val="left"/>
+      <w:pPr>
+        <w:ind w:left="5760" w:hanging="360"/>
+      </w:pPr>
+    </w:lvl>
+    <w:lvl w:ilvl="8" w:tplc="0C0A001B" w:tentative="1">
+      <w:start w:val="1"/>
+      <w:numFmt w:val="lowerRoman"/>
+      <w:lvlText w:val="%9."/>
+      <w:lvlJc w:val="right"/>
+      <w:pPr>
+        <w:ind w:left="6480" w:hanging="180"/>
+      </w:pPr>
+    </w:lvl>
+  </w:abstractNum>
+  <w:abstractNum w:abstractNumId="32" w15:restartNumberingAfterBreak="0">
     <w:nsid w:val="7D200D82"/>
     <w:multiLevelType w:val="hybridMultilevel"/>
     <w:tmpl w:val="B8C0168A"/>
@@ -3005,7 +9083,306 @@
       </w:rPr>
     </w:lvl>
   </w:abstractNum>
-  <w:abstractNum w:abstractNumId="11" w15:restartNumberingAfterBreak="0">
+  <w:abstractNum w:abstractNumId="33" w15:restartNumberingAfterBreak="0">
+    <w:nsid w:val="7D2A1501"/>
+    <w:multiLevelType w:val="multilevel"/>
+    <w:tmpl w:val="E2CE8D52"/>
+    <w:lvl w:ilvl="0">
+      <w:start w:val="1"/>
+      <w:numFmt w:val="bullet"/>
+      <w:lvlText w:val=""/>
+      <w:lvlJc w:val="left"/>
+      <w:pPr>
+        <w:tabs>
+          <w:tab w:val="num" w:pos="720"/>
+        </w:tabs>
+        <w:ind w:left="720" w:hanging="360"/>
+      </w:pPr>
+      <w:rPr>
+        <w:rFonts w:ascii="Symbol" w:hAnsi="Symbol" w:hint="default"/>
+        <w:sz w:val="20"/>
+      </w:rPr>
+    </w:lvl>
+    <w:lvl w:ilvl="1" w:tentative="1">
+      <w:start w:val="1"/>
+      <w:numFmt w:val="bullet"/>
+      <w:lvlText w:val=""/>
+      <w:lvlJc w:val="left"/>
+      <w:pPr>
+        <w:tabs>
+          <w:tab w:val="num" w:pos="1440"/>
+        </w:tabs>
+        <w:ind w:left="1440" w:hanging="360"/>
+      </w:pPr>
+      <w:rPr>
+        <w:rFonts w:ascii="Symbol" w:hAnsi="Symbol" w:hint="default"/>
+        <w:sz w:val="20"/>
+      </w:rPr>
+    </w:lvl>
+    <w:lvl w:ilvl="2" w:tentative="1">
+      <w:start w:val="1"/>
+      <w:numFmt w:val="bullet"/>
+      <w:lvlText w:val=""/>
+      <w:lvlJc w:val="left"/>
+      <w:pPr>
+        <w:tabs>
+          <w:tab w:val="num" w:pos="2160"/>
+        </w:tabs>
+        <w:ind w:left="2160" w:hanging="360"/>
+      </w:pPr>
+      <w:rPr>
+        <w:rFonts w:ascii="Symbol" w:hAnsi="Symbol" w:hint="default"/>
+        <w:sz w:val="20"/>
+      </w:rPr>
+    </w:lvl>
+    <w:lvl w:ilvl="3" w:tentative="1">
+      <w:start w:val="1"/>
+      <w:numFmt w:val="bullet"/>
+      <w:lvlText w:val=""/>
+      <w:lvlJc w:val="left"/>
+      <w:pPr>
+        <w:tabs>
+          <w:tab w:val="num" w:pos="2880"/>
+        </w:tabs>
+        <w:ind w:left="2880" w:hanging="360"/>
+      </w:pPr>
+      <w:rPr>
+        <w:rFonts w:ascii="Symbol" w:hAnsi="Symbol" w:hint="default"/>
+        <w:sz w:val="20"/>
+      </w:rPr>
+    </w:lvl>
+    <w:lvl w:ilvl="4" w:tentative="1">
+      <w:start w:val="1"/>
+      <w:numFmt w:val="bullet"/>
+      <w:lvlText w:val=""/>
+      <w:lvlJc w:val="left"/>
+      <w:pPr>
+        <w:tabs>
+          <w:tab w:val="num" w:pos="3600"/>
+        </w:tabs>
+        <w:ind w:left="3600" w:hanging="360"/>
+      </w:pPr>
+      <w:rPr>
+        <w:rFonts w:ascii="Symbol" w:hAnsi="Symbol" w:hint="default"/>
+        <w:sz w:val="20"/>
+      </w:rPr>
+    </w:lvl>
+    <w:lvl w:ilvl="5" w:tentative="1">
+      <w:start w:val="1"/>
+      <w:numFmt w:val="bullet"/>
+      <w:lvlText w:val=""/>
+      <w:lvlJc w:val="left"/>
+      <w:pPr>
+        <w:tabs>
+          <w:tab w:val="num" w:pos="4320"/>
+        </w:tabs>
+        <w:ind w:left="4320" w:hanging="360"/>
+      </w:pPr>
+      <w:rPr>
+        <w:rFonts w:ascii="Symbol" w:hAnsi="Symbol" w:hint="default"/>
+        <w:sz w:val="20"/>
+      </w:rPr>
+    </w:lvl>
+    <w:lvl w:ilvl="6" w:tentative="1">
+      <w:start w:val="1"/>
+      <w:numFmt w:val="bullet"/>
+      <w:lvlText w:val=""/>
+      <w:lvlJc w:val="left"/>
+      <w:pPr>
+        <w:tabs>
+          <w:tab w:val="num" w:pos="5040"/>
+        </w:tabs>
+        <w:ind w:left="5040" w:hanging="360"/>
+      </w:pPr>
+      <w:rPr>
+        <w:rFonts w:ascii="Symbol" w:hAnsi="Symbol" w:hint="default"/>
+        <w:sz w:val="20"/>
+      </w:rPr>
+    </w:lvl>
+    <w:lvl w:ilvl="7" w:tentative="1">
+      <w:start w:val="1"/>
+      <w:numFmt w:val="bullet"/>
+      <w:lvlText w:val=""/>
+      <w:lvlJc w:val="left"/>
+      <w:pPr>
+        <w:tabs>
+          <w:tab w:val="num" w:pos="5760"/>
+        </w:tabs>
+        <w:ind w:left="5760" w:hanging="360"/>
+      </w:pPr>
+      <w:rPr>
+        <w:rFonts w:ascii="Symbol" w:hAnsi="Symbol" w:hint="default"/>
+        <w:sz w:val="20"/>
+      </w:rPr>
+    </w:lvl>
+    <w:lvl w:ilvl="8" w:tentative="1">
+      <w:start w:val="1"/>
+      <w:numFmt w:val="bullet"/>
+      <w:lvlText w:val=""/>
+      <w:lvlJc w:val="left"/>
+      <w:pPr>
+        <w:tabs>
+          <w:tab w:val="num" w:pos="6480"/>
+        </w:tabs>
+        <w:ind w:left="6480" w:hanging="360"/>
+      </w:pPr>
+      <w:rPr>
+        <w:rFonts w:ascii="Symbol" w:hAnsi="Symbol" w:hint="default"/>
+        <w:sz w:val="20"/>
+      </w:rPr>
+    </w:lvl>
+  </w:abstractNum>
+  <w:abstractNum w:abstractNumId="34" w15:restartNumberingAfterBreak="0">
+    <w:nsid w:val="7E6B1358"/>
+    <w:multiLevelType w:val="multilevel"/>
+    <w:tmpl w:val="BF56C844"/>
+    <w:lvl w:ilvl="0">
+      <w:start w:val="1"/>
+      <w:numFmt w:val="bullet"/>
+      <w:lvlText w:val=""/>
+      <w:lvlJc w:val="left"/>
+      <w:pPr>
+        <w:tabs>
+          <w:tab w:val="num" w:pos="720"/>
+        </w:tabs>
+        <w:ind w:left="720" w:hanging="360"/>
+      </w:pPr>
+      <w:rPr>
+        <w:rFonts w:ascii="Symbol" w:hAnsi="Symbol" w:hint="default"/>
+        <w:b/>
+        <w:sz w:val="20"/>
+      </w:rPr>
+    </w:lvl>
+    <w:lvl w:ilvl="1">
+      <w:start w:val="1"/>
+      <w:numFmt w:val="bullet"/>
+      <w:lvlText w:val=""/>
+      <w:lvlJc w:val="left"/>
+      <w:pPr>
+        <w:tabs>
+          <w:tab w:val="num" w:pos="1440"/>
+        </w:tabs>
+        <w:ind w:left="1440" w:hanging="360"/>
+      </w:pPr>
+      <w:rPr>
+        <w:rFonts w:ascii="Symbol" w:hAnsi="Symbol" w:hint="default"/>
+        <w:sz w:val="20"/>
+      </w:rPr>
+    </w:lvl>
+    <w:lvl w:ilvl="2" w:tentative="1">
+      <w:start w:val="1"/>
+      <w:numFmt w:val="bullet"/>
+      <w:lvlText w:val=""/>
+      <w:lvlJc w:val="left"/>
+      <w:pPr>
+        <w:tabs>
+          <w:tab w:val="num" w:pos="2160"/>
+        </w:tabs>
+        <w:ind w:left="2160" w:hanging="360"/>
+      </w:pPr>
+      <w:rPr>
+        <w:rFonts w:ascii="Wingdings" w:hAnsi="Wingdings" w:hint="default"/>
+        <w:sz w:val="20"/>
+      </w:rPr>
+    </w:lvl>
+    <w:lvl w:ilvl="3" w:tentative="1">
+      <w:start w:val="1"/>
+      <w:numFmt w:val="bullet"/>
+      <w:lvlText w:val=""/>
+      <w:lvlJc w:val="left"/>
+      <w:pPr>
+        <w:tabs>
+          <w:tab w:val="num" w:pos="2880"/>
+        </w:tabs>
+        <w:ind w:left="2880" w:hanging="360"/>
+      </w:pPr>
+      <w:rPr>
+        <w:rFonts w:ascii="Wingdings" w:hAnsi="Wingdings" w:hint="default"/>
+        <w:sz w:val="20"/>
+      </w:rPr>
+    </w:lvl>
+    <w:lvl w:ilvl="4" w:tentative="1">
+      <w:start w:val="1"/>
+      <w:numFmt w:val="bullet"/>
+      <w:lvlText w:val=""/>
+      <w:lvlJc w:val="left"/>
+      <w:pPr>
+        <w:tabs>
+          <w:tab w:val="num" w:pos="3600"/>
+        </w:tabs>
+        <w:ind w:left="3600" w:hanging="360"/>
+      </w:pPr>
+      <w:rPr>
+        <w:rFonts w:ascii="Wingdings" w:hAnsi="Wingdings" w:hint="default"/>
+        <w:sz w:val="20"/>
+      </w:rPr>
+    </w:lvl>
+    <w:lvl w:ilvl="5" w:tentative="1">
+      <w:start w:val="1"/>
+      <w:numFmt w:val="bullet"/>
+      <w:lvlText w:val=""/>
+      <w:lvlJc w:val="left"/>
+      <w:pPr>
+        <w:tabs>
+          <w:tab w:val="num" w:pos="4320"/>
+        </w:tabs>
+        <w:ind w:left="4320" w:hanging="360"/>
+      </w:pPr>
+      <w:rPr>
+        <w:rFonts w:ascii="Wingdings" w:hAnsi="Wingdings" w:hint="default"/>
+        <w:sz w:val="20"/>
+      </w:rPr>
+    </w:lvl>
+    <w:lvl w:ilvl="6" w:tentative="1">
+      <w:start w:val="1"/>
+      <w:numFmt w:val="bullet"/>
+      <w:lvlText w:val=""/>
+      <w:lvlJc w:val="left"/>
+      <w:pPr>
+        <w:tabs>
+          <w:tab w:val="num" w:pos="5040"/>
+        </w:tabs>
+        <w:ind w:left="5040" w:hanging="360"/>
+      </w:pPr>
+      <w:rPr>
+        <w:rFonts w:ascii="Wingdings" w:hAnsi="Wingdings" w:hint="default"/>
+        <w:sz w:val="20"/>
+      </w:rPr>
+    </w:lvl>
+    <w:lvl w:ilvl="7" w:tentative="1">
+      <w:start w:val="1"/>
+      <w:numFmt w:val="bullet"/>
+      <w:lvlText w:val=""/>
+      <w:lvlJc w:val="left"/>
+      <w:pPr>
+        <w:tabs>
+          <w:tab w:val="num" w:pos="5760"/>
+        </w:tabs>
+        <w:ind w:left="5760" w:hanging="360"/>
+      </w:pPr>
+      <w:rPr>
+        <w:rFonts w:ascii="Wingdings" w:hAnsi="Wingdings" w:hint="default"/>
+        <w:sz w:val="20"/>
+      </w:rPr>
+    </w:lvl>
+    <w:lvl w:ilvl="8" w:tentative="1">
+      <w:start w:val="1"/>
+      <w:numFmt w:val="bullet"/>
+      <w:lvlText w:val=""/>
+      <w:lvlJc w:val="left"/>
+      <w:pPr>
+        <w:tabs>
+          <w:tab w:val="num" w:pos="6480"/>
+        </w:tabs>
+        <w:ind w:left="6480" w:hanging="360"/>
+      </w:pPr>
+      <w:rPr>
+        <w:rFonts w:ascii="Wingdings" w:hAnsi="Wingdings" w:hint="default"/>
+        <w:sz w:val="20"/>
+      </w:rPr>
+    </w:lvl>
+  </w:abstractNum>
+  <w:abstractNum w:abstractNumId="35" w15:restartNumberingAfterBreak="0">
     <w:nsid w:val="7FD619F7"/>
     <w:multiLevelType w:val="hybridMultilevel"/>
     <w:tmpl w:val="B712A02C"/>
@@ -3095,40 +9472,112 @@
     </w:lvl>
   </w:abstractNum>
   <w:num w:numId="1">
+    <w:abstractNumId w:val="7"/>
+  </w:num>
+  <w:num w:numId="2">
     <w:abstractNumId w:val="4"/>
   </w:num>
-  <w:num w:numId="2">
+  <w:num w:numId="3">
+    <w:abstractNumId w:val="9"/>
+  </w:num>
+  <w:num w:numId="4">
+    <w:abstractNumId w:val="16"/>
+  </w:num>
+  <w:num w:numId="5">
+    <w:abstractNumId w:val="32"/>
+  </w:num>
+  <w:num w:numId="6">
+    <w:abstractNumId w:val="28"/>
+  </w:num>
+  <w:num w:numId="7">
+    <w:abstractNumId w:val="5"/>
+  </w:num>
+  <w:num w:numId="8">
+    <w:abstractNumId w:val="27"/>
+  </w:num>
+  <w:num w:numId="9">
+    <w:abstractNumId w:val="6"/>
+  </w:num>
+  <w:num w:numId="10">
+    <w:abstractNumId w:val="35"/>
+  </w:num>
+  <w:num w:numId="11">
+    <w:abstractNumId w:val="8"/>
+  </w:num>
+  <w:num w:numId="12">
+    <w:abstractNumId w:val="2"/>
+  </w:num>
+  <w:num w:numId="13">
+    <w:abstractNumId w:val="20"/>
+  </w:num>
+  <w:num w:numId="14">
+    <w:abstractNumId w:val="3"/>
+  </w:num>
+  <w:num w:numId="15">
+    <w:abstractNumId w:val="0"/>
+  </w:num>
+  <w:num w:numId="16">
+    <w:abstractNumId w:val="31"/>
+  </w:num>
+  <w:num w:numId="17">
+    <w:abstractNumId w:val="25"/>
+  </w:num>
+  <w:num w:numId="18">
+    <w:abstractNumId w:val="14"/>
+  </w:num>
+  <w:num w:numId="19">
+    <w:abstractNumId w:val="18"/>
+  </w:num>
+  <w:num w:numId="20">
+    <w:abstractNumId w:val="30"/>
+  </w:num>
+  <w:num w:numId="21">
+    <w:abstractNumId w:val="11"/>
+  </w:num>
+  <w:num w:numId="22">
+    <w:abstractNumId w:val="15"/>
+  </w:num>
+  <w:num w:numId="23">
+    <w:abstractNumId w:val="21"/>
+  </w:num>
+  <w:num w:numId="24">
+    <w:abstractNumId w:val="26"/>
+  </w:num>
+  <w:num w:numId="25">
+    <w:abstractNumId w:val="13"/>
+  </w:num>
+  <w:num w:numId="26">
+    <w:abstractNumId w:val="24"/>
+  </w:num>
+  <w:num w:numId="27">
+    <w:abstractNumId w:val="19"/>
+  </w:num>
+  <w:num w:numId="28">
+    <w:abstractNumId w:val="34"/>
+  </w:num>
+  <w:num w:numId="29">
+    <w:abstractNumId w:val="33"/>
+  </w:num>
+  <w:num w:numId="30">
+    <w:abstractNumId w:val="22"/>
+  </w:num>
+  <w:num w:numId="31">
     <w:abstractNumId w:val="1"/>
   </w:num>
-  <w:num w:numId="3">
-    <w:abstractNumId w:val="6"/>
+  <w:num w:numId="32">
+    <w:abstractNumId w:val="12"/>
   </w:num>
-  <w:num w:numId="4">
-    <w:abstractNumId w:val="7"/>
+  <w:num w:numId="33">
+    <w:abstractNumId w:val="17"/>
   </w:num>
-  <w:num w:numId="5">
+  <w:num w:numId="34">
+    <w:abstractNumId w:val="29"/>
+  </w:num>
+  <w:num w:numId="35">
+    <w:abstractNumId w:val="23"/>
+  </w:num>
+  <w:num w:numId="36">
     <w:abstractNumId w:val="10"/>
-  </w:num>
-  <w:num w:numId="6">
-    <w:abstractNumId w:val="9"/>
-  </w:num>
-  <w:num w:numId="7">
-    <w:abstractNumId w:val="2"/>
-  </w:num>
-  <w:num w:numId="8">
-    <w:abstractNumId w:val="8"/>
-  </w:num>
-  <w:num w:numId="9">
-    <w:abstractNumId w:val="3"/>
-  </w:num>
-  <w:num w:numId="10">
-    <w:abstractNumId w:val="11"/>
-  </w:num>
-  <w:num w:numId="11">
-    <w:abstractNumId w:val="5"/>
-  </w:num>
-  <w:num w:numId="12">
-    <w:abstractNumId w:val="0"/>
   </w:num>
 </w:numbering>
 </file>
@@ -3527,6 +9976,49 @@
     <w:name w:val="Normal"/>
     <w:qFormat/>
   </w:style>
+  <w:style w:type="paragraph" w:styleId="Ttulo3">
+    <w:name w:val="heading 3"/>
+    <w:basedOn w:val="Normal"/>
+    <w:link w:val="Ttulo3Car"/>
+    <w:uiPriority w:val="9"/>
+    <w:qFormat/>
+    <w:rsid w:val="00A44994"/>
+    <w:pPr>
+      <w:spacing w:before="100" w:beforeAutospacing="1" w:after="100" w:afterAutospacing="1" w:line="240" w:lineRule="auto"/>
+      <w:outlineLvl w:val="2"/>
+    </w:pPr>
+    <w:rPr>
+      <w:rFonts w:ascii="Times New Roman" w:eastAsia="Times New Roman" w:hAnsi="Times New Roman" w:cs="Times New Roman"/>
+      <w:b/>
+      <w:bCs/>
+      <w:sz w:val="27"/>
+      <w:szCs w:val="27"/>
+      <w:lang w:eastAsia="es-ES"/>
+    </w:rPr>
+  </w:style>
+  <w:style w:type="paragraph" w:styleId="Ttulo4">
+    <w:name w:val="heading 4"/>
+    <w:basedOn w:val="Normal"/>
+    <w:next w:val="Normal"/>
+    <w:link w:val="Ttulo4Car"/>
+    <w:uiPriority w:val="9"/>
+    <w:semiHidden/>
+    <w:unhideWhenUsed/>
+    <w:qFormat/>
+    <w:rsid w:val="0091542E"/>
+    <w:pPr>
+      <w:keepNext/>
+      <w:keepLines/>
+      <w:spacing w:before="40" w:after="0"/>
+      <w:outlineLvl w:val="3"/>
+    </w:pPr>
+    <w:rPr>
+      <w:rFonts w:asciiTheme="majorHAnsi" w:eastAsiaTheme="majorEastAsia" w:hAnsiTheme="majorHAnsi" w:cstheme="majorBidi"/>
+      <w:i/>
+      <w:iCs/>
+      <w:color w:val="2E74B5" w:themeColor="accent1" w:themeShade="BF"/>
+    </w:rPr>
+  </w:style>
   <w:style w:type="character" w:default="1" w:styleId="Fuentedeprrafopredeter">
     <w:name w:val="Default Paragraph Font"/>
     <w:uiPriority w:val="1"/>
@@ -3583,6 +10075,63 @@
         <w:insideV w:val="single" w:sz="4" w:space="0" w:color="auto"/>
       </w:tblBorders>
     </w:tblPr>
+  </w:style>
+  <w:style w:type="character" w:customStyle="1" w:styleId="Ttulo3Car">
+    <w:name w:val="Título 3 Car"/>
+    <w:basedOn w:val="Fuentedeprrafopredeter"/>
+    <w:link w:val="Ttulo3"/>
+    <w:uiPriority w:val="9"/>
+    <w:rsid w:val="00A44994"/>
+    <w:rPr>
+      <w:rFonts w:ascii="Times New Roman" w:eastAsia="Times New Roman" w:hAnsi="Times New Roman" w:cs="Times New Roman"/>
+      <w:b/>
+      <w:bCs/>
+      <w:sz w:val="27"/>
+      <w:szCs w:val="27"/>
+      <w:lang w:eastAsia="es-ES"/>
+    </w:rPr>
+  </w:style>
+  <w:style w:type="paragraph" w:styleId="NormalWeb">
+    <w:name w:val="Normal (Web)"/>
+    <w:basedOn w:val="Normal"/>
+    <w:uiPriority w:val="99"/>
+    <w:semiHidden/>
+    <w:unhideWhenUsed/>
+    <w:rsid w:val="00A44994"/>
+    <w:pPr>
+      <w:spacing w:before="100" w:beforeAutospacing="1" w:after="100" w:afterAutospacing="1" w:line="240" w:lineRule="auto"/>
+    </w:pPr>
+    <w:rPr>
+      <w:rFonts w:ascii="Times New Roman" w:eastAsia="Times New Roman" w:hAnsi="Times New Roman" w:cs="Times New Roman"/>
+      <w:sz w:val="24"/>
+      <w:szCs w:val="24"/>
+      <w:lang w:eastAsia="es-ES"/>
+    </w:rPr>
+  </w:style>
+  <w:style w:type="character" w:customStyle="1" w:styleId="Ttulo4Car">
+    <w:name w:val="Título 4 Car"/>
+    <w:basedOn w:val="Fuentedeprrafopredeter"/>
+    <w:link w:val="Ttulo4"/>
+    <w:uiPriority w:val="9"/>
+    <w:semiHidden/>
+    <w:rsid w:val="0091542E"/>
+    <w:rPr>
+      <w:rFonts w:asciiTheme="majorHAnsi" w:eastAsiaTheme="majorEastAsia" w:hAnsiTheme="majorHAnsi" w:cstheme="majorBidi"/>
+      <w:i/>
+      <w:iCs/>
+      <w:color w:val="2E74B5" w:themeColor="accent1" w:themeShade="BF"/>
+    </w:rPr>
+  </w:style>
+  <w:style w:type="character" w:styleId="Textoennegrita">
+    <w:name w:val="Strong"/>
+    <w:basedOn w:val="Fuentedeprrafopredeter"/>
+    <w:uiPriority w:val="22"/>
+    <w:qFormat/>
+    <w:rsid w:val="00226384"/>
+    <w:rPr>
+      <w:b/>
+      <w:bCs/>
+    </w:rPr>
   </w:style>
 </w:styles>
 </file>
@@ -3853,7 +10402,7 @@
 </file>
 
 <file path=customXml/itemProps1.xml><?xml version="1.0" encoding="utf-8"?>
-<ds:datastoreItem xmlns:ds="http://schemas.openxmlformats.org/officeDocument/2006/customXml" ds:itemID="{4850DB68-0609-4E3E-AE3B-3EA952FB6BEF}">
+<ds:datastoreItem xmlns:ds="http://schemas.openxmlformats.org/officeDocument/2006/customXml" ds:itemID="{4ACBF1B0-7FD4-4606-ACB4-FDD8F4A4A2DC}">
   <ds:schemaRefs>
     <ds:schemaRef ds:uri="http://schemas.openxmlformats.org/officeDocument/2006/bibliography"/>
   </ds:schemaRefs>
